--- a/Projekt/docx/1. Zadanie projektowe.docx
+++ b/Projekt/docx/1. Zadanie projektowe.docx
@@ -52,17 +52,8 @@
           <w:sz w:val="24"/>
           <w:szCs w:val="24"/>
         </w:rPr>
-        <w:t xml:space="preserve">Opracował: Maciej </w:t>
-      </w:r>
-      <w:proofErr w:type="spellStart"/>
-      <w:r>
-        <w:rPr>
-          <w:sz w:val="24"/>
-          <w:szCs w:val="24"/>
-        </w:rPr>
-        <w:t>Penar</w:t>
-      </w:r>
-      <w:proofErr w:type="spellEnd"/>
+        <w:t>Opracował: Maciej Penar</w:t>
+      </w:r>
     </w:p>
     <w:p>
       <w:r>
@@ -120,7 +111,7 @@
           <w:r>
             <w:fldChar w:fldCharType="separate"/>
           </w:r>
-          <w:hyperlink w:anchor="_Toc508267369" w:history="1">
+          <w:hyperlink w:anchor="_Toc2807040" w:history="1">
             <w:r>
               <w:rPr>
                 <w:rStyle w:val="Hipercze"/>
@@ -147,7 +138,7 @@
                 <w:noProof/>
                 <w:webHidden/>
               </w:rPr>
-              <w:instrText xml:space="preserve"> PAGEREF _Toc508267369 \h </w:instrText>
+              <w:instrText xml:space="preserve"> PAGEREF _Toc2807040 \h </w:instrText>
             </w:r>
             <w:r>
               <w:rPr>
@@ -191,13 +182,13 @@
               <w:lang w:eastAsia="pl-PL"/>
             </w:rPr>
           </w:pPr>
-          <w:hyperlink w:anchor="_Toc508267370" w:history="1">
+          <w:hyperlink w:anchor="_Toc2807041" w:history="1">
             <w:r>
               <w:rPr>
                 <w:rStyle w:val="Hipercze"/>
                 <w:noProof/>
               </w:rPr>
-              <w:t>2. Proof of Concept</w:t>
+              <w:t>2. Proof of Concept  + Prezentacja</w:t>
             </w:r>
             <w:r>
               <w:rPr>
@@ -218,7 +209,7 @@
                 <w:noProof/>
                 <w:webHidden/>
               </w:rPr>
-              <w:instrText xml:space="preserve"> PAGEREF _Toc508267370 \h </w:instrText>
+              <w:instrText xml:space="preserve"> PAGEREF _Toc2807041 \h </w:instrText>
             </w:r>
             <w:r>
               <w:rPr>
@@ -258,6 +249,8 @@
             <w:fldChar w:fldCharType="end"/>
           </w:r>
         </w:p>
+        <w:bookmarkStart w:id="0" w:name="_GoBack" w:displacedByCustomXml="next"/>
+        <w:bookmarkEnd w:id="0" w:displacedByCustomXml="next"/>
       </w:sdtContent>
     </w:sdt>
     <w:p>
@@ -269,25 +262,34 @@
       <w:pPr>
         <w:pStyle w:val="Nagwek1"/>
       </w:pPr>
-      <w:bookmarkStart w:id="0" w:name="_Toc508267369"/>
+      <w:bookmarkStart w:id="1" w:name="_Toc2807040"/>
       <w:r>
         <w:lastRenderedPageBreak/>
         <w:t>1</w:t>
       </w:r>
       <w:r>
-        <w:t xml:space="preserve">. </w:t>
-      </w:r>
-      <w:r>
-        <w:t>Wybór technologii</w:t>
-      </w:r>
-      <w:bookmarkEnd w:id="0"/>
+        <w:t>. Wybór technologii</w:t>
+      </w:r>
+      <w:bookmarkEnd w:id="1"/>
     </w:p>
     <w:p>
+      <w:pPr>
+        <w:jc w:val="both"/>
+      </w:pPr>
       <w:r>
         <w:t>Prz</w:t>
       </w:r>
       <w:r>
-        <w:t>ygotować dokument zbiorczy który</w:t>
+        <w:t xml:space="preserve">ygotować </w:t>
+      </w:r>
+      <w:r>
+        <w:t>rozdział do sprawozdania końcowego</w:t>
+      </w:r>
+      <w:r>
+        <w:t xml:space="preserve"> któr</w:t>
+      </w:r>
+      <w:r>
+        <w:t>e</w:t>
       </w:r>
       <w:r>
         <w:t>:</w:t>
@@ -300,6 +302,7 @@
           <w:ilvl w:val="0"/>
           <w:numId w:val="28"/>
         </w:numPr>
+        <w:jc w:val="both"/>
       </w:pPr>
       <w:r>
         <w:rPr>
@@ -314,7 +317,7 @@
         <w:t xml:space="preserve"> technologie</w:t>
       </w:r>
       <w:r>
-        <w:t xml:space="preserve"> (1-3 zdania):</w:t>
+        <w:t xml:space="preserve"> np.:</w:t>
       </w:r>
     </w:p>
     <w:p>
@@ -324,6 +327,7 @@
           <w:ilvl w:val="1"/>
           <w:numId w:val="28"/>
         </w:numPr>
+        <w:jc w:val="both"/>
       </w:pPr>
       <w:r>
         <w:t>Front-Endu</w:t>
@@ -336,6 +340,7 @@
           <w:ilvl w:val="1"/>
           <w:numId w:val="28"/>
         </w:numPr>
+        <w:jc w:val="both"/>
       </w:pPr>
       <w:proofErr w:type="spellStart"/>
       <w:r>
@@ -353,12 +358,11 @@
           <w:ilvl w:val="1"/>
           <w:numId w:val="28"/>
         </w:numPr>
+        <w:jc w:val="both"/>
       </w:pPr>
       <w:r>
         <w:t>Aplikacji typu Desktop</w:t>
       </w:r>
-      <w:bookmarkStart w:id="1" w:name="_GoBack"/>
-      <w:bookmarkEnd w:id="1"/>
     </w:p>
     <w:p>
       <w:pPr>
@@ -367,9 +371,46 @@
           <w:ilvl w:val="1"/>
           <w:numId w:val="28"/>
         </w:numPr>
+        <w:jc w:val="both"/>
       </w:pPr>
       <w:r>
         <w:t>Aplikacji mobilnych</w:t>
+      </w:r>
+    </w:p>
+    <w:p>
+      <w:pPr>
+        <w:pStyle w:val="Akapitzlist"/>
+        <w:numPr>
+          <w:ilvl w:val="1"/>
+          <w:numId w:val="28"/>
+        </w:numPr>
+        <w:jc w:val="both"/>
+      </w:pPr>
+      <w:r>
+        <w:t>Konteneryzacja</w:t>
+      </w:r>
+      <w:r>
+        <w:t xml:space="preserve"> (np. Docker) </w:t>
+      </w:r>
+      <w:r>
+        <w:t>/</w:t>
+      </w:r>
+      <w:r>
+        <w:t xml:space="preserve"> </w:t>
+      </w:r>
+      <w:r>
+        <w:t>Wirtualizacja</w:t>
+      </w:r>
+      <w:r>
+        <w:t xml:space="preserve"> (np. </w:t>
+      </w:r>
+      <w:proofErr w:type="spellStart"/>
+      <w:r>
+        <w:t>Vagrant</w:t>
+      </w:r>
+      <w:proofErr w:type="spellEnd"/>
+      <w:r>
+        <w:t>)</w:t>
       </w:r>
     </w:p>
     <w:p>
@@ -379,6 +420,7 @@
           <w:ilvl w:val="0"/>
           <w:numId w:val="28"/>
         </w:numPr>
+        <w:jc w:val="both"/>
       </w:pPr>
       <w:r>
         <w:t>Zebrać zbiór języków w których piszemy w ramach wybranych technologii i znaleźć przydatne biblioteki. Opisać je zwięźle (1-3 zdania).</w:t>
@@ -394,9 +436,21 @@
           <w:ilvl w:val="1"/>
           <w:numId w:val="28"/>
         </w:numPr>
+        <w:jc w:val="both"/>
       </w:pPr>
       <w:r>
         <w:t>Metoda zapisu/odczytu z Bazy Danych</w:t>
+      </w:r>
+      <w:r>
+        <w:t xml:space="preserve"> (np. </w:t>
+      </w:r>
+      <w:proofErr w:type="spellStart"/>
+      <w:r>
+        <w:t>ORM’y</w:t>
+      </w:r>
+      <w:proofErr w:type="spellEnd"/>
+      <w:r>
+        <w:t>)</w:t>
       </w:r>
     </w:p>
     <w:p>
@@ -406,6 +460,7 @@
           <w:ilvl w:val="1"/>
           <w:numId w:val="28"/>
         </w:numPr>
+        <w:jc w:val="both"/>
       </w:pPr>
       <w:r>
         <w:t>Metoda prezentacji danych użytkownikowi</w:t>
@@ -418,6 +473,7 @@
           <w:ilvl w:val="1"/>
           <w:numId w:val="28"/>
         </w:numPr>
+        <w:jc w:val="both"/>
         <w:rPr>
           <w:b/>
         </w:rPr>
@@ -442,6 +498,7 @@
           <w:ilvl w:val="1"/>
           <w:numId w:val="28"/>
         </w:numPr>
+        <w:jc w:val="both"/>
       </w:pPr>
       <w:r>
         <w:t xml:space="preserve">Biblioteki wspierające </w:t>
@@ -478,6 +535,7 @@
           <w:ilvl w:val="1"/>
           <w:numId w:val="28"/>
         </w:numPr>
+        <w:jc w:val="both"/>
       </w:pPr>
       <w:r>
         <w:t>Biblioteki wspierające autentykację (np. z użyciem SSO)</w:t>
@@ -490,6 +548,7 @@
           <w:ilvl w:val="1"/>
           <w:numId w:val="28"/>
         </w:numPr>
+        <w:jc w:val="both"/>
       </w:pPr>
       <w:r>
         <w:t>Pozostałe</w:t>
@@ -502,6 +561,7 @@
           <w:ilvl w:val="0"/>
           <w:numId w:val="28"/>
         </w:numPr>
+        <w:jc w:val="both"/>
       </w:pPr>
       <w:r>
         <w:t>Przedstawiona jest analiza SWOT dla każdej z technologii. Pomyśleć o:</w:t>
@@ -514,6 +574,7 @@
           <w:ilvl w:val="1"/>
           <w:numId w:val="28"/>
         </w:numPr>
+        <w:jc w:val="both"/>
       </w:pPr>
       <w:r>
         <w:t>Warunkach zastosowania</w:t>
@@ -526,6 +587,7 @@
           <w:ilvl w:val="1"/>
           <w:numId w:val="28"/>
         </w:numPr>
+        <w:jc w:val="both"/>
       </w:pPr>
       <w:r>
         <w:t>Powszechność języków</w:t>
@@ -552,6 +614,7 @@
           <w:ilvl w:val="1"/>
           <w:numId w:val="28"/>
         </w:numPr>
+        <w:jc w:val="both"/>
       </w:pPr>
       <w:r>
         <w:t>Biblioteki zewnętrzne</w:t>
@@ -564,35 +627,98 @@
           <w:ilvl w:val="0"/>
           <w:numId w:val="28"/>
         </w:numPr>
+        <w:jc w:val="both"/>
+        <w:rPr>
+          <w:b/>
+        </w:rPr>
       </w:pPr>
       <w:r>
         <w:t>Podana jest ostateczna rekomendacja dot. wybranej technologii</w:t>
+      </w:r>
+      <w:r>
+        <w:t xml:space="preserve"> – </w:t>
+      </w:r>
+      <w:r>
+        <w:rPr>
+          <w:b/>
+        </w:rPr>
+        <w:t>dopóki nie ma tematu to można odpuścić.</w:t>
       </w:r>
     </w:p>
     <w:p>
       <w:pPr>
-        <w:pStyle w:val="Akapitzlist"/>
-      </w:pPr>
+        <w:jc w:val="both"/>
+      </w:pPr>
+      <w:r>
+        <w:t xml:space="preserve">Każda technologia powinna być opisana na </w:t>
+      </w:r>
+      <w:r>
+        <w:rPr>
+          <w:b/>
+        </w:rPr>
+        <w:t>minimum</w:t>
+      </w:r>
+      <w:r>
+        <w:t xml:space="preserve"> 1</w:t>
+      </w:r>
+      <w:r>
+        <w:t xml:space="preserve"> pełną</w:t>
+      </w:r>
+      <w:r>
+        <w:t xml:space="preserve"> stronę</w:t>
+      </w:r>
+      <w:r>
+        <w:t xml:space="preserve"> – dobrze jest pokazać przykład w kodzie, zobrazować diagramami</w:t>
+      </w:r>
+      <w:r>
+        <w:t xml:space="preserve">. Dobór technologii odbędzie się na pierwszych zajęciach. </w:t>
+      </w:r>
+      <w:r>
+        <w:t>Proszę o skoordynowanie się i</w:t>
+      </w:r>
+      <w:r>
+        <w:t xml:space="preserve"> sklejenie jednego zbiorczego dokumentu</w:t>
+      </w:r>
+      <w:r>
+        <w:t xml:space="preserve"> z opisem dostępnych narzędzi.</w:t>
+      </w:r>
     </w:p>
     <w:p>
       <w:pPr>
-        <w:pStyle w:val="Nagwek1"/>
-      </w:pPr>
-      <w:bookmarkStart w:id="2" w:name="_Toc508267370"/>
-      <w:r>
-        <w:t>2</w:t>
-      </w:r>
-      <w:r>
-        <w:t xml:space="preserve">. Proof of </w:t>
-      </w:r>
-      <w:proofErr w:type="spellStart"/>
-      <w:r>
-        <w:t>Concept</w:t>
-      </w:r>
-      <w:bookmarkEnd w:id="2"/>
-      <w:proofErr w:type="spellEnd"/>
+        <w:jc w:val="both"/>
+      </w:pPr>
+      <w:r>
+        <w:t xml:space="preserve">Szablon </w:t>
+      </w:r>
+      <w:r>
+        <w:t>dokumentu</w:t>
+      </w:r>
+      <w:r>
+        <w:t xml:space="preserve"> powinien być w katalogu.</w:t>
+      </w:r>
     </w:p>
     <w:p>
+      <w:pPr>
+        <w:pStyle w:val="Nagwek1"/>
+      </w:pPr>
+      <w:bookmarkStart w:id="2" w:name="_Toc2807041"/>
+      <w:r>
+        <w:t xml:space="preserve">2. Proof of </w:t>
+      </w:r>
+      <w:proofErr w:type="spellStart"/>
+      <w:r>
+        <w:t>Concept</w:t>
+      </w:r>
+      <w:proofErr w:type="spellEnd"/>
+      <w:r>
+        <w:t xml:space="preserve">  + Prezentacja</w:t>
+      </w:r>
+      <w:bookmarkEnd w:id="2"/>
+    </w:p>
+    <w:p>
+      <w:pPr>
+        <w:jc w:val="both"/>
+      </w:pPr>
       <w:r>
         <w:t>Żeby dokument z zadania 1 był wiarygodny należy przygotować 5-10 minutowe prezentacje dot. dostępnych technologii wraz z prezentacją działającego kodu który realizuje:</w:t>
       </w:r>
@@ -604,6 +730,7 @@
           <w:ilvl w:val="0"/>
           <w:numId w:val="29"/>
         </w:numPr>
+        <w:jc w:val="both"/>
       </w:pPr>
       <w:r>
         <w:t>Umieszczenie bytu w bazie danych</w:t>
@@ -616,6 +743,7 @@
           <w:ilvl w:val="0"/>
           <w:numId w:val="29"/>
         </w:numPr>
+        <w:jc w:val="both"/>
       </w:pPr>
       <w:r>
         <w:t>Prezentację tego bytu na liście</w:t>
@@ -628,10 +756,40 @@
           <w:ilvl w:val="0"/>
           <w:numId w:val="29"/>
         </w:numPr>
+        <w:jc w:val="both"/>
       </w:pPr>
       <w:r>
         <w:t>Umożliwia usunięcie bytu z bazy danych</w:t>
       </w:r>
+    </w:p>
+    <w:p>
+      <w:pPr>
+        <w:jc w:val="both"/>
+      </w:pPr>
+      <w:r>
+        <w:t>Rozważyć liczbę dostępnych bibliotek, integrację z chmurami/</w:t>
+      </w:r>
+      <w:proofErr w:type="spellStart"/>
+      <w:r>
+        <w:t>VCS’ami</w:t>
+      </w:r>
+      <w:proofErr w:type="spellEnd"/>
+      <w:r>
+        <w:t>, wspieranie debugowania.</w:t>
+      </w:r>
+    </w:p>
+    <w:p>
+      <w:pPr>
+        <w:jc w:val="both"/>
+      </w:pPr>
+      <w:r>
+        <w:t>Szablon prezentacji powinien być w katalogu.</w:t>
+      </w:r>
+    </w:p>
+    <w:p>
+      <w:pPr>
+        <w:jc w:val="both"/>
+      </w:pPr>
     </w:p>
     <w:sectPr>
       <w:headerReference w:type="default" r:id="rId8"/>
@@ -5278,7 +5436,7 @@
 </file>
 
 <file path=customXml/itemProps1.xml><?xml version="1.0" encoding="utf-8"?>
-<ds:datastoreItem xmlns:ds="http://schemas.openxmlformats.org/officeDocument/2006/customXml" ds:itemID="{5FF3C72F-A40F-4111-A323-5AE110887687}">
+<ds:datastoreItem xmlns:ds="http://schemas.openxmlformats.org/officeDocument/2006/customXml" ds:itemID="{40A8328A-2525-4FBC-87C4-EA8B7A75FF4B}">
   <ds:schemaRefs>
     <ds:schemaRef ds:uri="http://schemas.openxmlformats.org/officeDocument/2006/bibliography"/>
   </ds:schemaRefs>

--- a/Projekt/docx/1. Zadanie projektowe.docx
+++ b/Projekt/docx/1. Zadanie projektowe.docx
@@ -111,13 +111,131 @@
           <w:r>
             <w:fldChar w:fldCharType="separate"/>
           </w:r>
-          <w:hyperlink w:anchor="_Toc2807040" w:history="1">
+          <w:bookmarkStart w:id="0" w:name="_GoBack"/>
+          <w:bookmarkEnd w:id="0"/>
+          <w:r>
+            <w:rPr>
+              <w:rStyle w:val="Hipercze"/>
+              <w:noProof/>
+            </w:rPr>
+            <w:fldChar w:fldCharType="begin"/>
+          </w:r>
+          <w:r>
+            <w:rPr>
+              <w:rStyle w:val="Hipercze"/>
+              <w:noProof/>
+            </w:rPr>
+            <w:instrText xml:space="preserve"> </w:instrText>
+          </w:r>
+          <w:r>
+            <w:rPr>
+              <w:noProof/>
+            </w:rPr>
+            <w:instrText>HYPERLINK \l "_Toc2851208"</w:instrText>
+          </w:r>
+          <w:r>
+            <w:rPr>
+              <w:rStyle w:val="Hipercze"/>
+              <w:noProof/>
+            </w:rPr>
+            <w:instrText xml:space="preserve"> </w:instrText>
+          </w:r>
+          <w:r>
+            <w:rPr>
+              <w:rStyle w:val="Hipercze"/>
+              <w:noProof/>
+            </w:rPr>
+          </w:r>
+          <w:r>
+            <w:rPr>
+              <w:rStyle w:val="Hipercze"/>
+              <w:noProof/>
+            </w:rPr>
+            <w:fldChar w:fldCharType="separate"/>
+          </w:r>
+          <w:r>
+            <w:rPr>
+              <w:rStyle w:val="Hipercze"/>
+              <w:noProof/>
+            </w:rPr>
+            <w:t>1. Wybór technologii</w:t>
+          </w:r>
+          <w:r>
+            <w:rPr>
+              <w:noProof/>
+              <w:webHidden/>
+            </w:rPr>
+            <w:tab/>
+          </w:r>
+          <w:r>
+            <w:rPr>
+              <w:noProof/>
+              <w:webHidden/>
+            </w:rPr>
+            <w:fldChar w:fldCharType="begin"/>
+          </w:r>
+          <w:r>
+            <w:rPr>
+              <w:noProof/>
+              <w:webHidden/>
+            </w:rPr>
+            <w:instrText xml:space="preserve"> PAGEREF _Toc2851208 \h </w:instrText>
+          </w:r>
+          <w:r>
+            <w:rPr>
+              <w:noProof/>
+              <w:webHidden/>
+            </w:rPr>
+          </w:r>
+          <w:r>
+            <w:rPr>
+              <w:noProof/>
+              <w:webHidden/>
+            </w:rPr>
+            <w:fldChar w:fldCharType="separate"/>
+          </w:r>
+          <w:r>
+            <w:rPr>
+              <w:noProof/>
+              <w:webHidden/>
+            </w:rPr>
+            <w:t>3</w:t>
+          </w:r>
+          <w:r>
+            <w:rPr>
+              <w:noProof/>
+              <w:webHidden/>
+            </w:rPr>
+            <w:fldChar w:fldCharType="end"/>
+          </w:r>
+          <w:r>
+            <w:rPr>
+              <w:rStyle w:val="Hipercze"/>
+              <w:noProof/>
+            </w:rPr>
+            <w:fldChar w:fldCharType="end"/>
+          </w:r>
+        </w:p>
+        <w:p>
+          <w:pPr>
+            <w:pStyle w:val="Spistreci1"/>
+            <w:tabs>
+              <w:tab w:val="right" w:leader="dot" w:pos="9062"/>
+            </w:tabs>
+            <w:rPr>
+              <w:noProof/>
+              <w:sz w:val="22"/>
+              <w:szCs w:val="22"/>
+              <w:lang w:eastAsia="pl-PL"/>
+            </w:rPr>
+          </w:pPr>
+          <w:hyperlink w:anchor="_Toc2851209" w:history="1">
             <w:r>
               <w:rPr>
                 <w:rStyle w:val="Hipercze"/>
                 <w:noProof/>
               </w:rPr>
-              <w:t>1. Wybór technologii</w:t>
+              <w:t>2. Proof of Concept  + Prezentacja</w:t>
             </w:r>
             <w:r>
               <w:rPr>
@@ -138,7 +256,7 @@
                 <w:noProof/>
                 <w:webHidden/>
               </w:rPr>
-              <w:instrText xml:space="preserve"> PAGEREF _Toc2807040 \h </w:instrText>
+              <w:instrText xml:space="preserve"> PAGEREF _Toc2851209 \h </w:instrText>
             </w:r>
             <w:r>
               <w:rPr>
@@ -182,13 +300,13 @@
               <w:lang w:eastAsia="pl-PL"/>
             </w:rPr>
           </w:pPr>
-          <w:hyperlink w:anchor="_Toc2807041" w:history="1">
+          <w:hyperlink w:anchor="_Toc2851210" w:history="1">
             <w:r>
               <w:rPr>
                 <w:rStyle w:val="Hipercze"/>
                 <w:noProof/>
               </w:rPr>
-              <w:t>2. Proof of Concept  + Prezentacja</w:t>
+              <w:t>3. Grupa L5</w:t>
             </w:r>
             <w:r>
               <w:rPr>
@@ -209,7 +327,7 @@
                 <w:noProof/>
                 <w:webHidden/>
               </w:rPr>
-              <w:instrText xml:space="preserve"> PAGEREF _Toc2807041 \h </w:instrText>
+              <w:instrText xml:space="preserve"> PAGEREF _Toc2851210 \h </w:instrText>
             </w:r>
             <w:r>
               <w:rPr>
@@ -229,7 +347,78 @@
                 <w:noProof/>
                 <w:webHidden/>
               </w:rPr>
-              <w:t>3</w:t>
+              <w:t>4</w:t>
+            </w:r>
+            <w:r>
+              <w:rPr>
+                <w:noProof/>
+                <w:webHidden/>
+              </w:rPr>
+              <w:fldChar w:fldCharType="end"/>
+            </w:r>
+          </w:hyperlink>
+        </w:p>
+        <w:p>
+          <w:pPr>
+            <w:pStyle w:val="Spistreci1"/>
+            <w:tabs>
+              <w:tab w:val="right" w:leader="dot" w:pos="9062"/>
+            </w:tabs>
+            <w:rPr>
+              <w:noProof/>
+              <w:sz w:val="22"/>
+              <w:szCs w:val="22"/>
+              <w:lang w:eastAsia="pl-PL"/>
+            </w:rPr>
+          </w:pPr>
+          <w:hyperlink w:anchor="_Toc2851211" w:history="1">
+            <w:r>
+              <w:rPr>
+                <w:rStyle w:val="Hipercze"/>
+                <w:noProof/>
+              </w:rPr>
+              <w:t>4. Grupa L6</w:t>
+            </w:r>
+            <w:r>
+              <w:rPr>
+                <w:noProof/>
+                <w:webHidden/>
+              </w:rPr>
+              <w:tab/>
+            </w:r>
+            <w:r>
+              <w:rPr>
+                <w:noProof/>
+                <w:webHidden/>
+              </w:rPr>
+              <w:fldChar w:fldCharType="begin"/>
+            </w:r>
+            <w:r>
+              <w:rPr>
+                <w:noProof/>
+                <w:webHidden/>
+              </w:rPr>
+              <w:instrText xml:space="preserve"> PAGEREF _Toc2851211 \h </w:instrText>
+            </w:r>
+            <w:r>
+              <w:rPr>
+                <w:noProof/>
+                <w:webHidden/>
+              </w:rPr>
+            </w:r>
+            <w:r>
+              <w:rPr>
+                <w:noProof/>
+                <w:webHidden/>
+              </w:rPr>
+              <w:fldChar w:fldCharType="separate"/>
+            </w:r>
+            <w:r>
+              <w:rPr>
+                <w:noProof/>
+                <w:webHidden/>
+              </w:rPr>
+              <w:t>5</w:t>
             </w:r>
             <w:r>
               <w:rPr>
@@ -249,8 +438,6 @@
             <w:fldChar w:fldCharType="end"/>
           </w:r>
         </w:p>
-        <w:bookmarkStart w:id="0" w:name="_GoBack" w:displacedByCustomXml="next"/>
-        <w:bookmarkEnd w:id="0" w:displacedByCustomXml="next"/>
       </w:sdtContent>
     </w:sdt>
     <w:p>
@@ -262,7 +449,7 @@
       <w:pPr>
         <w:pStyle w:val="Nagwek1"/>
       </w:pPr>
-      <w:bookmarkStart w:id="1" w:name="_Toc2807040"/>
+      <w:bookmarkStart w:id="1" w:name="_Toc2851208"/>
       <w:r>
         <w:lastRenderedPageBreak/>
         <w:t>1</w:t>
@@ -577,7 +764,10 @@
         <w:jc w:val="both"/>
       </w:pPr>
       <w:r>
-        <w:t>Warunkach zastosowania</w:t>
+        <w:t xml:space="preserve">Warunkach </w:t>
+      </w:r>
+      <w:r>
+        <w:t>w jakich będziecie stosować</w:t>
       </w:r>
     </w:p>
     <w:p>
@@ -617,7 +807,16 @@
         <w:jc w:val="both"/>
       </w:pPr>
       <w:r>
-        <w:t>Biblioteki zewnętrzne</w:t>
+        <w:t>Bibliotek</w:t>
+      </w:r>
+      <w:r>
+        <w:t>ach</w:t>
+      </w:r>
+      <w:r>
+        <w:t xml:space="preserve"> zewnętrzn</w:t>
+      </w:r>
+      <w:r>
+        <w:t>ych</w:t>
       </w:r>
     </w:p>
     <w:p>
@@ -688,20 +887,14 @@
         <w:jc w:val="both"/>
       </w:pPr>
       <w:r>
-        <w:t xml:space="preserve">Szablon </w:t>
-      </w:r>
-      <w:r>
-        <w:t>dokumentu</w:t>
-      </w:r>
-      <w:r>
-        <w:t xml:space="preserve"> powinien być w katalogu.</w:t>
+        <w:t>Szablon dokumentu powinien być w katalogu.</w:t>
       </w:r>
     </w:p>
     <w:p>
       <w:pPr>
         <w:pStyle w:val="Nagwek1"/>
       </w:pPr>
-      <w:bookmarkStart w:id="2" w:name="_Toc2807041"/>
+      <w:bookmarkStart w:id="2" w:name="_Toc2851209"/>
       <w:r>
         <w:t xml:space="preserve">2. Proof of </w:t>
       </w:r>
@@ -764,9 +957,39 @@
     </w:p>
     <w:p>
       <w:pPr>
+        <w:pStyle w:val="Akapitzlist"/>
+        <w:numPr>
+          <w:ilvl w:val="0"/>
+          <w:numId w:val="29"/>
+        </w:numPr>
         <w:jc w:val="both"/>
       </w:pPr>
       <w:r>
+        <w:t xml:space="preserve">Wystawienie aplikacji jako strony webowej na </w:t>
+      </w:r>
+      <w:r>
+        <w:rPr>
+          <w:b/>
+        </w:rPr>
+        <w:t>jakimś porcie</w:t>
+      </w:r>
+      <w:r>
+        <w:t xml:space="preserve"> na </w:t>
+      </w:r>
+      <w:proofErr w:type="spellStart"/>
+      <w:r>
+        <w:rPr>
+          <w:b/>
+        </w:rPr>
+        <w:t>localhost</w:t>
+      </w:r>
+      <w:proofErr w:type="spellEnd"/>
+    </w:p>
+    <w:p>
+      <w:pPr>
+        <w:jc w:val="both"/>
+      </w:pPr>
+      <w:r>
         <w:t>Rozważyć liczbę dostępnych bibliotek, integrację z chmurami/</w:t>
       </w:r>
       <w:proofErr w:type="spellStart"/>
@@ -790,6 +1013,1190 @@
       <w:pPr>
         <w:jc w:val="both"/>
       </w:pPr>
+    </w:p>
+    <w:p>
+      <w:r>
+        <w:br w:type="page"/>
+      </w:r>
+    </w:p>
+    <w:p>
+      <w:pPr>
+        <w:pStyle w:val="Nagwek1"/>
+      </w:pPr>
+      <w:bookmarkStart w:id="3" w:name="_Toc2851210"/>
+      <w:r>
+        <w:lastRenderedPageBreak/>
+        <w:t>3</w:t>
+      </w:r>
+      <w:r>
+        <w:t xml:space="preserve">. </w:t>
+      </w:r>
+      <w:r>
+        <w:t>Grupa L5</w:t>
+      </w:r>
+      <w:bookmarkEnd w:id="3"/>
+    </w:p>
+    <w:p>
+      <w:pPr>
+        <w:jc w:val="both"/>
+      </w:pPr>
+      <w:r>
+        <w:t>Wybraliście tematy:</w:t>
+      </w:r>
+    </w:p>
+    <w:p>
+      <w:pPr>
+        <w:pStyle w:val="Akapitzlist"/>
+        <w:numPr>
+          <w:ilvl w:val="0"/>
+          <w:numId w:val="32"/>
+        </w:numPr>
+        <w:jc w:val="both"/>
+      </w:pPr>
+      <w:r>
+        <w:t>Java (3 osoby)</w:t>
+      </w:r>
+    </w:p>
+    <w:p>
+      <w:pPr>
+        <w:pStyle w:val="Akapitzlist"/>
+        <w:numPr>
+          <w:ilvl w:val="1"/>
+          <w:numId w:val="32"/>
+        </w:numPr>
+        <w:jc w:val="both"/>
+      </w:pPr>
+      <w:r>
+        <w:t xml:space="preserve">Jak wystawić jakiś port na świat / jak stworzyć stronę webową (np. Spring / </w:t>
+      </w:r>
+      <w:proofErr w:type="spellStart"/>
+      <w:r>
+        <w:t>Sockety</w:t>
+      </w:r>
+      <w:proofErr w:type="spellEnd"/>
+      <w:r>
+        <w:t xml:space="preserve"> </w:t>
+      </w:r>
+      <w:r>
+        <w:rPr>
+          <mc:AlternateContent>
+            <mc:Choice Requires="w16se"/>
+            <mc:Fallback>
+              <w:rFonts w:ascii="Segoe UI Emoji" w:eastAsia="Segoe UI Emoji" w:hAnsi="Segoe UI Emoji" w:cs="Segoe UI Emoji"/>
+            </mc:Fallback>
+          </mc:AlternateContent>
+        </w:rPr>
+        <mc:AlternateContent>
+          <mc:Choice Requires="w16se">
+            <w16se:symEx w16se:font="Segoe UI Emoji" w16se:char="1F60A"/>
+          </mc:Choice>
+          <mc:Fallback>
+            <w:t>😊</w:t>
+          </mc:Fallback>
+        </mc:AlternateContent>
+      </w:r>
+      <w:r>
+        <w:t xml:space="preserve"> / </w:t>
+      </w:r>
+      <w:proofErr w:type="spellStart"/>
+      <w:r>
+        <w:t>Servlety</w:t>
+      </w:r>
+      <w:proofErr w:type="spellEnd"/>
+      <w:r>
+        <w:t>)</w:t>
+      </w:r>
+    </w:p>
+    <w:p>
+      <w:pPr>
+        <w:pStyle w:val="Akapitzlist"/>
+        <w:numPr>
+          <w:ilvl w:val="1"/>
+          <w:numId w:val="32"/>
+        </w:numPr>
+        <w:jc w:val="both"/>
+      </w:pPr>
+      <w:r>
+        <w:t xml:space="preserve">Jakiś ORM (np. </w:t>
+      </w:r>
+      <w:proofErr w:type="spellStart"/>
+      <w:r>
+        <w:t>OrmLite</w:t>
+      </w:r>
+      <w:proofErr w:type="spellEnd"/>
+      <w:r>
+        <w:t xml:space="preserve"> / Java </w:t>
+      </w:r>
+      <w:proofErr w:type="spellStart"/>
+      <w:r>
+        <w:t>Persistence</w:t>
+      </w:r>
+      <w:proofErr w:type="spellEnd"/>
+      <w:r>
+        <w:t xml:space="preserve"> API / </w:t>
+      </w:r>
+      <w:proofErr w:type="spellStart"/>
+      <w:r>
+        <w:t>Hibernate</w:t>
+      </w:r>
+      <w:proofErr w:type="spellEnd"/>
+      <w:r>
+        <w:t>) lub inny sposób komunikacj</w:t>
+      </w:r>
+      <w:r>
+        <w:t>i z BD (np. JDBC)</w:t>
+      </w:r>
+    </w:p>
+    <w:p>
+      <w:pPr>
+        <w:pStyle w:val="Akapitzlist"/>
+        <w:numPr>
+          <w:ilvl w:val="0"/>
+          <w:numId w:val="32"/>
+        </w:numPr>
+        <w:jc w:val="both"/>
+        <w:rPr>
+          <w:b/>
+        </w:rPr>
+      </w:pPr>
+      <w:r>
+        <w:rPr>
+          <w:b/>
+        </w:rPr>
+        <w:t>JS</w:t>
+      </w:r>
+      <w:r>
+        <w:rPr>
+          <w:b/>
+        </w:rPr>
+        <w:t xml:space="preserve"> (+ HTML + CSS)</w:t>
+      </w:r>
+      <w:r>
+        <w:rPr>
+          <w:b/>
+        </w:rPr>
+        <w:t xml:space="preserve"> (3 osoby)</w:t>
+      </w:r>
+    </w:p>
+    <w:p>
+      <w:pPr>
+        <w:pStyle w:val="Akapitzlist"/>
+        <w:numPr>
+          <w:ilvl w:val="1"/>
+          <w:numId w:val="32"/>
+        </w:numPr>
+        <w:jc w:val="both"/>
+      </w:pPr>
+      <w:r>
+        <w:t>Server</w:t>
+      </w:r>
+      <w:r>
+        <w:t>-</w:t>
+      </w:r>
+      <w:proofErr w:type="spellStart"/>
+      <w:r>
+        <w:t>side</w:t>
+      </w:r>
+      <w:proofErr w:type="spellEnd"/>
+      <w:r>
+        <w:t xml:space="preserve"> (np. </w:t>
+      </w:r>
+      <w:proofErr w:type="spellStart"/>
+      <w:r>
+        <w:t>NodeJS</w:t>
+      </w:r>
+      <w:proofErr w:type="spellEnd"/>
+      <w:r>
+        <w:t>)</w:t>
+      </w:r>
+    </w:p>
+    <w:p>
+      <w:pPr>
+        <w:pStyle w:val="Akapitzlist"/>
+        <w:numPr>
+          <w:ilvl w:val="1"/>
+          <w:numId w:val="32"/>
+        </w:numPr>
+        <w:jc w:val="both"/>
+      </w:pPr>
+      <w:r>
+        <w:t>Client-</w:t>
+      </w:r>
+      <w:proofErr w:type="spellStart"/>
+      <w:r>
+        <w:t>side</w:t>
+      </w:r>
+      <w:proofErr w:type="spellEnd"/>
+    </w:p>
+    <w:p>
+      <w:pPr>
+        <w:pStyle w:val="Akapitzlist"/>
+        <w:numPr>
+          <w:ilvl w:val="1"/>
+          <w:numId w:val="32"/>
+        </w:numPr>
+        <w:jc w:val="both"/>
+        <w:rPr>
+          <w:lang w:val="en-GB"/>
+        </w:rPr>
+      </w:pPr>
+      <w:proofErr w:type="spellStart"/>
+      <w:r>
+        <w:rPr>
+          <w:lang w:val="en-GB"/>
+        </w:rPr>
+        <w:t>Frameworki</w:t>
+      </w:r>
+      <w:proofErr w:type="spellEnd"/>
+      <w:r>
+        <w:rPr>
+          <w:lang w:val="en-GB"/>
+        </w:rPr>
+        <w:t xml:space="preserve"> (np. </w:t>
+      </w:r>
+      <w:proofErr w:type="spellStart"/>
+      <w:r>
+        <w:rPr>
+          <w:lang w:val="en-GB"/>
+        </w:rPr>
+        <w:t>ExtJS</w:t>
+      </w:r>
+      <w:proofErr w:type="spellEnd"/>
+      <w:r>
+        <w:rPr>
+          <w:lang w:val="en-GB"/>
+        </w:rPr>
+        <w:t xml:space="preserve"> / Angular / R</w:t>
+      </w:r>
+      <w:r>
+        <w:rPr>
+          <w:lang w:val="en-GB"/>
+        </w:rPr>
+        <w:t>eact)</w:t>
+      </w:r>
+    </w:p>
+    <w:p>
+      <w:pPr>
+        <w:pStyle w:val="Akapitzlist"/>
+        <w:numPr>
+          <w:ilvl w:val="0"/>
+          <w:numId w:val="32"/>
+        </w:numPr>
+        <w:jc w:val="both"/>
+        <w:rPr>
+          <w:b/>
+        </w:rPr>
+      </w:pPr>
+      <w:proofErr w:type="spellStart"/>
+      <w:r>
+        <w:rPr>
+          <w:b/>
+        </w:rPr>
+        <w:t>Python</w:t>
+      </w:r>
+      <w:proofErr w:type="spellEnd"/>
+      <w:r>
+        <w:rPr>
+          <w:b/>
+        </w:rPr>
+        <w:t xml:space="preserve"> (3 osoby)</w:t>
+      </w:r>
+    </w:p>
+    <w:p>
+      <w:pPr>
+        <w:pStyle w:val="Akapitzlist"/>
+        <w:numPr>
+          <w:ilvl w:val="1"/>
+          <w:numId w:val="32"/>
+        </w:numPr>
+        <w:jc w:val="both"/>
+        <w:rPr>
+          <w:b/>
+        </w:rPr>
+      </w:pPr>
+      <w:r>
+        <w:t>Jak wystawić jakiś port na świat</w:t>
+      </w:r>
+      <w:r>
+        <w:t xml:space="preserve"> </w:t>
+      </w:r>
+      <w:r>
+        <w:t>/ jak stworzyć stronę</w:t>
+      </w:r>
+    </w:p>
+    <w:p>
+      <w:pPr>
+        <w:pStyle w:val="Akapitzlist"/>
+        <w:numPr>
+          <w:ilvl w:val="1"/>
+          <w:numId w:val="32"/>
+        </w:numPr>
+        <w:jc w:val="both"/>
+        <w:rPr>
+          <w:b/>
+        </w:rPr>
+      </w:pPr>
+      <w:r>
+        <w:t xml:space="preserve">Jakiś ORM </w:t>
+      </w:r>
+      <w:r>
+        <w:t>lub inny sposób komunikacj</w:t>
+      </w:r>
+      <w:r>
+        <w:t>i z BD</w:t>
+      </w:r>
+    </w:p>
+    <w:p>
+      <w:pPr>
+        <w:pStyle w:val="Akapitzlist"/>
+        <w:numPr>
+          <w:ilvl w:val="0"/>
+          <w:numId w:val="32"/>
+        </w:numPr>
+        <w:jc w:val="both"/>
+      </w:pPr>
+      <w:r>
+        <w:t xml:space="preserve">Wirtualizacja (3 osoby) = </w:t>
+      </w:r>
+      <w:proofErr w:type="spellStart"/>
+      <w:r>
+        <w:rPr>
+          <w:b/>
+        </w:rPr>
+        <w:t>Vagrant</w:t>
+      </w:r>
+      <w:proofErr w:type="spellEnd"/>
+      <w:r>
+        <w:t xml:space="preserve"> (hostowany np. na </w:t>
+      </w:r>
+      <w:proofErr w:type="spellStart"/>
+      <w:r>
+        <w:t>VirtualBox</w:t>
+      </w:r>
+      <w:proofErr w:type="spellEnd"/>
+      <w:r>
+        <w:t>)</w:t>
+      </w:r>
+    </w:p>
+    <w:p>
+      <w:pPr>
+        <w:pStyle w:val="Akapitzlist"/>
+        <w:numPr>
+          <w:ilvl w:val="1"/>
+          <w:numId w:val="32"/>
+        </w:numPr>
+        <w:jc w:val="both"/>
+      </w:pPr>
+      <w:r>
+        <w:t>Jaki jest koncept?</w:t>
+      </w:r>
+    </w:p>
+    <w:p>
+      <w:pPr>
+        <w:pStyle w:val="Akapitzlist"/>
+        <w:numPr>
+          <w:ilvl w:val="1"/>
+          <w:numId w:val="32"/>
+        </w:numPr>
+        <w:jc w:val="both"/>
+      </w:pPr>
+      <w:r>
+        <w:t>Jak go wykorzystać w projekcie?</w:t>
+      </w:r>
+    </w:p>
+    <w:p>
+      <w:pPr>
+        <w:pStyle w:val="Akapitzlist"/>
+        <w:numPr>
+          <w:ilvl w:val="1"/>
+          <w:numId w:val="32"/>
+        </w:numPr>
+        <w:jc w:val="both"/>
+      </w:pPr>
+      <w:r>
+        <w:t xml:space="preserve">Postawić jakikolwiek tutorial lub </w:t>
+      </w:r>
+      <w:r>
+        <w:t xml:space="preserve">usługę </w:t>
+      </w:r>
+      <w:r>
+        <w:t xml:space="preserve">np. Jenkins / </w:t>
+      </w:r>
+      <w:proofErr w:type="spellStart"/>
+      <w:r>
+        <w:t>Redis</w:t>
+      </w:r>
+      <w:proofErr w:type="spellEnd"/>
+      <w:r>
+        <w:t xml:space="preserve"> / </w:t>
+      </w:r>
+      <w:proofErr w:type="spellStart"/>
+      <w:r>
+        <w:t>Memcached</w:t>
+      </w:r>
+      <w:proofErr w:type="spellEnd"/>
+      <w:r>
+        <w:t xml:space="preserve"> </w:t>
+      </w:r>
+      <w:r>
+        <w:t xml:space="preserve">/ </w:t>
+      </w:r>
+      <w:proofErr w:type="spellStart"/>
+      <w:r>
+        <w:t>Tomcat</w:t>
+      </w:r>
+      <w:proofErr w:type="spellEnd"/>
+    </w:p>
+    <w:p>
+      <w:pPr>
+        <w:pStyle w:val="Akapitzlist"/>
+        <w:numPr>
+          <w:ilvl w:val="0"/>
+          <w:numId w:val="32"/>
+        </w:numPr>
+        <w:jc w:val="both"/>
+      </w:pPr>
+      <w:r>
+        <w:t xml:space="preserve">Konteneryzacja (3 osoby) = </w:t>
+      </w:r>
+      <w:r>
+        <w:rPr>
+          <w:b/>
+        </w:rPr>
+        <w:t>Docker</w:t>
+      </w:r>
+      <w:r>
+        <w:rPr>
+          <w:b/>
+        </w:rPr>
+        <w:t xml:space="preserve"> </w:t>
+      </w:r>
+      <w:r>
+        <w:t xml:space="preserve">(hostowany na </w:t>
+      </w:r>
+      <w:proofErr w:type="spellStart"/>
+      <w:r>
+        <w:t>VirtualBox</w:t>
+      </w:r>
+      <w:proofErr w:type="spellEnd"/>
+      <w:r>
+        <w:t xml:space="preserve"> lub Hyper-V)</w:t>
+      </w:r>
+    </w:p>
+    <w:p>
+      <w:pPr>
+        <w:pStyle w:val="Akapitzlist"/>
+        <w:numPr>
+          <w:ilvl w:val="1"/>
+          <w:numId w:val="32"/>
+        </w:numPr>
+        <w:jc w:val="both"/>
+      </w:pPr>
+      <w:r>
+        <w:t>Jaki jest koncept?</w:t>
+      </w:r>
+    </w:p>
+    <w:p>
+      <w:pPr>
+        <w:pStyle w:val="Akapitzlist"/>
+        <w:numPr>
+          <w:ilvl w:val="1"/>
+          <w:numId w:val="32"/>
+        </w:numPr>
+        <w:jc w:val="both"/>
+      </w:pPr>
+      <w:r>
+        <w:t>Jak go wykorzystać w projekcie?</w:t>
+      </w:r>
+    </w:p>
+    <w:p>
+      <w:pPr>
+        <w:pStyle w:val="Akapitzlist"/>
+        <w:numPr>
+          <w:ilvl w:val="1"/>
+          <w:numId w:val="32"/>
+        </w:numPr>
+        <w:jc w:val="both"/>
+      </w:pPr>
+      <w:r>
+        <w:t xml:space="preserve">Postawić jakikolwiek tutorial lub </w:t>
+      </w:r>
+      <w:r>
+        <w:t xml:space="preserve">usługę </w:t>
+      </w:r>
+      <w:r>
+        <w:t xml:space="preserve">np. Jenkins / </w:t>
+      </w:r>
+      <w:proofErr w:type="spellStart"/>
+      <w:r>
+        <w:t>Redis</w:t>
+      </w:r>
+      <w:proofErr w:type="spellEnd"/>
+      <w:r>
+        <w:t xml:space="preserve"> / </w:t>
+      </w:r>
+      <w:proofErr w:type="spellStart"/>
+      <w:r>
+        <w:t>Memcached</w:t>
+      </w:r>
+      <w:proofErr w:type="spellEnd"/>
+      <w:r>
+        <w:t xml:space="preserve"> </w:t>
+      </w:r>
+      <w:r>
+        <w:t xml:space="preserve">/ </w:t>
+      </w:r>
+      <w:proofErr w:type="spellStart"/>
+      <w:r>
+        <w:t>Tomcat</w:t>
+      </w:r>
+      <w:proofErr w:type="spellEnd"/>
+    </w:p>
+    <w:p>
+      <w:r>
+        <w:br w:type="page"/>
+      </w:r>
+    </w:p>
+    <w:p>
+      <w:pPr>
+        <w:pStyle w:val="Nagwek1"/>
+      </w:pPr>
+      <w:bookmarkStart w:id="4" w:name="_Toc2851211"/>
+      <w:r>
+        <w:lastRenderedPageBreak/>
+        <w:t>4</w:t>
+      </w:r>
+      <w:r>
+        <w:t xml:space="preserve">. </w:t>
+      </w:r>
+      <w:r>
+        <w:t>Grupa L</w:t>
+      </w:r>
+      <w:r>
+        <w:t>6</w:t>
+      </w:r>
+      <w:bookmarkEnd w:id="4"/>
+    </w:p>
+    <w:p>
+      <w:pPr>
+        <w:jc w:val="both"/>
+      </w:pPr>
+      <w:r>
+        <w:t>Wybraliście tematy:</w:t>
+      </w:r>
+    </w:p>
+    <w:p>
+      <w:pPr>
+        <w:pStyle w:val="Akapitzlist"/>
+        <w:numPr>
+          <w:ilvl w:val="0"/>
+          <w:numId w:val="31"/>
+        </w:numPr>
+        <w:jc w:val="both"/>
+      </w:pPr>
+      <w:r>
+        <w:t xml:space="preserve">Java </w:t>
+      </w:r>
+      <w:r>
+        <w:t>(2</w:t>
+      </w:r>
+      <w:r>
+        <w:t xml:space="preserve"> osoby)</w:t>
+      </w:r>
+    </w:p>
+    <w:p>
+      <w:pPr>
+        <w:pStyle w:val="Akapitzlist"/>
+        <w:numPr>
+          <w:ilvl w:val="1"/>
+          <w:numId w:val="31"/>
+        </w:numPr>
+        <w:jc w:val="both"/>
+      </w:pPr>
+      <w:r>
+        <w:t xml:space="preserve">Jak wystawić jakiś port na świat / jak stworzyć stronę webową (np. Spring / </w:t>
+      </w:r>
+      <w:proofErr w:type="spellStart"/>
+      <w:r>
+        <w:t>Sockety</w:t>
+      </w:r>
+      <w:proofErr w:type="spellEnd"/>
+      <w:r>
+        <w:t xml:space="preserve"> </w:t>
+      </w:r>
+      <w:r>
+        <w:rPr>
+          <mc:AlternateContent>
+            <mc:Choice Requires="w16se"/>
+            <mc:Fallback>
+              <w:rFonts w:ascii="Segoe UI Emoji" w:eastAsia="Segoe UI Emoji" w:hAnsi="Segoe UI Emoji" w:cs="Segoe UI Emoji"/>
+            </mc:Fallback>
+          </mc:AlternateContent>
+        </w:rPr>
+        <mc:AlternateContent>
+          <mc:Choice Requires="w16se">
+            <w16se:symEx w16se:font="Segoe UI Emoji" w16se:char="1F60A"/>
+          </mc:Choice>
+          <mc:Fallback>
+            <w:t>😊</w:t>
+          </mc:Fallback>
+        </mc:AlternateContent>
+      </w:r>
+      <w:r>
+        <w:t xml:space="preserve"> / </w:t>
+      </w:r>
+      <w:proofErr w:type="spellStart"/>
+      <w:r>
+        <w:t>Servlety</w:t>
+      </w:r>
+      <w:proofErr w:type="spellEnd"/>
+      <w:r>
+        <w:t>)</w:t>
+      </w:r>
+    </w:p>
+    <w:p>
+      <w:pPr>
+        <w:pStyle w:val="Akapitzlist"/>
+        <w:numPr>
+          <w:ilvl w:val="1"/>
+          <w:numId w:val="31"/>
+        </w:numPr>
+        <w:jc w:val="both"/>
+      </w:pPr>
+      <w:r>
+        <w:t xml:space="preserve">Jakiś ORM (np. </w:t>
+      </w:r>
+      <w:proofErr w:type="spellStart"/>
+      <w:r>
+        <w:t>OrmLite</w:t>
+      </w:r>
+      <w:proofErr w:type="spellEnd"/>
+      <w:r>
+        <w:t xml:space="preserve"> / Java </w:t>
+      </w:r>
+      <w:proofErr w:type="spellStart"/>
+      <w:r>
+        <w:t>Persistence</w:t>
+      </w:r>
+      <w:proofErr w:type="spellEnd"/>
+      <w:r>
+        <w:t xml:space="preserve"> API / </w:t>
+      </w:r>
+      <w:proofErr w:type="spellStart"/>
+      <w:r>
+        <w:t>Hibernate</w:t>
+      </w:r>
+      <w:proofErr w:type="spellEnd"/>
+      <w:r>
+        <w:t>) lub inny sposób komunikacj</w:t>
+      </w:r>
+      <w:r>
+        <w:t>i z BD (np. JDBC)</w:t>
+      </w:r>
+    </w:p>
+    <w:p>
+      <w:pPr>
+        <w:pStyle w:val="Akapitzlist"/>
+        <w:numPr>
+          <w:ilvl w:val="0"/>
+          <w:numId w:val="31"/>
+        </w:numPr>
+        <w:jc w:val="both"/>
+        <w:rPr>
+          <w:b/>
+        </w:rPr>
+      </w:pPr>
+      <w:r>
+        <w:rPr>
+          <w:b/>
+        </w:rPr>
+        <w:t>C# (2 osoby)</w:t>
+      </w:r>
+    </w:p>
+    <w:p>
+      <w:pPr>
+        <w:pStyle w:val="Akapitzlist"/>
+        <w:numPr>
+          <w:ilvl w:val="1"/>
+          <w:numId w:val="31"/>
+        </w:numPr>
+        <w:jc w:val="both"/>
+      </w:pPr>
+      <w:r>
+        <w:t>Jak wystawić jakiś port na świat / jak stworzyć stronę webową (</w:t>
+      </w:r>
+      <w:r>
+        <w:rPr>
+          <w:b/>
+        </w:rPr>
+        <w:t>NIE</w:t>
+      </w:r>
+      <w:r>
+        <w:t xml:space="preserve">: </w:t>
+      </w:r>
+      <w:proofErr w:type="spellStart"/>
+      <w:r>
+        <w:t>WebForms</w:t>
+      </w:r>
+      <w:proofErr w:type="spellEnd"/>
+      <w:r>
+        <w:t>, Silverlight</w:t>
+      </w:r>
+      <w:r>
+        <w:t>)</w:t>
+      </w:r>
+      <w:r>
+        <w:t xml:space="preserve"> (np. ASP.NET MVC)</w:t>
+      </w:r>
+    </w:p>
+    <w:p>
+      <w:pPr>
+        <w:pStyle w:val="Akapitzlist"/>
+        <w:numPr>
+          <w:ilvl w:val="1"/>
+          <w:numId w:val="31"/>
+        </w:numPr>
+        <w:jc w:val="both"/>
+      </w:pPr>
+      <w:r>
+        <w:t xml:space="preserve">Jakiś ORM (np. </w:t>
+      </w:r>
+      <w:proofErr w:type="spellStart"/>
+      <w:r>
+        <w:t>Entity</w:t>
+      </w:r>
+      <w:proofErr w:type="spellEnd"/>
+      <w:r>
+        <w:t xml:space="preserve"> Framework / </w:t>
+      </w:r>
+      <w:proofErr w:type="spellStart"/>
+      <w:r>
+        <w:t>Dapper</w:t>
+      </w:r>
+      <w:proofErr w:type="spellEnd"/>
+      <w:r>
+        <w:t>) lub inny sposób komunikacj</w:t>
+      </w:r>
+      <w:r>
+        <w:t xml:space="preserve">i z BD </w:t>
+      </w:r>
+      <w:r>
+        <w:t>(np. surowe połączenie)</w:t>
+      </w:r>
+    </w:p>
+    <w:p>
+      <w:pPr>
+        <w:pStyle w:val="Akapitzlist"/>
+        <w:numPr>
+          <w:ilvl w:val="0"/>
+          <w:numId w:val="31"/>
+        </w:numPr>
+        <w:jc w:val="both"/>
+        <w:rPr>
+          <w:b/>
+        </w:rPr>
+      </w:pPr>
+      <w:r>
+        <w:rPr>
+          <w:b/>
+        </w:rPr>
+        <w:t>JS</w:t>
+      </w:r>
+      <w:r>
+        <w:rPr>
+          <w:b/>
+        </w:rPr>
+        <w:t xml:space="preserve"> </w:t>
+      </w:r>
+      <w:r>
+        <w:rPr>
+          <w:b/>
+        </w:rPr>
+        <w:t>(+ HTML + CSS)</w:t>
+      </w:r>
+      <w:r>
+        <w:rPr>
+          <w:b/>
+        </w:rPr>
+        <w:t xml:space="preserve">  (3 osoby)</w:t>
+      </w:r>
+    </w:p>
+    <w:p>
+      <w:pPr>
+        <w:pStyle w:val="Akapitzlist"/>
+        <w:numPr>
+          <w:ilvl w:val="1"/>
+          <w:numId w:val="31"/>
+        </w:numPr>
+        <w:jc w:val="both"/>
+      </w:pPr>
+      <w:r>
+        <w:t>Server</w:t>
+      </w:r>
+      <w:r>
+        <w:t>-</w:t>
+      </w:r>
+      <w:proofErr w:type="spellStart"/>
+      <w:r>
+        <w:t>side</w:t>
+      </w:r>
+      <w:proofErr w:type="spellEnd"/>
+      <w:r>
+        <w:t xml:space="preserve"> (np. </w:t>
+      </w:r>
+      <w:proofErr w:type="spellStart"/>
+      <w:r>
+        <w:t>NodeJS</w:t>
+      </w:r>
+      <w:proofErr w:type="spellEnd"/>
+      <w:r>
+        <w:t>)</w:t>
+      </w:r>
+    </w:p>
+    <w:p>
+      <w:pPr>
+        <w:pStyle w:val="Akapitzlist"/>
+        <w:numPr>
+          <w:ilvl w:val="1"/>
+          <w:numId w:val="31"/>
+        </w:numPr>
+        <w:jc w:val="both"/>
+      </w:pPr>
+      <w:r>
+        <w:t>Client-</w:t>
+      </w:r>
+      <w:proofErr w:type="spellStart"/>
+      <w:r>
+        <w:t>side</w:t>
+      </w:r>
+      <w:proofErr w:type="spellEnd"/>
+    </w:p>
+    <w:p>
+      <w:pPr>
+        <w:pStyle w:val="Akapitzlist"/>
+        <w:numPr>
+          <w:ilvl w:val="1"/>
+          <w:numId w:val="31"/>
+        </w:numPr>
+        <w:jc w:val="both"/>
+        <w:rPr>
+          <w:lang w:val="en-GB"/>
+        </w:rPr>
+      </w:pPr>
+      <w:proofErr w:type="spellStart"/>
+      <w:r>
+        <w:rPr>
+          <w:lang w:val="en-GB"/>
+        </w:rPr>
+        <w:t>Frameworki</w:t>
+      </w:r>
+      <w:proofErr w:type="spellEnd"/>
+      <w:r>
+        <w:rPr>
+          <w:lang w:val="en-GB"/>
+        </w:rPr>
+        <w:t xml:space="preserve"> (np. </w:t>
+      </w:r>
+      <w:proofErr w:type="spellStart"/>
+      <w:r>
+        <w:rPr>
+          <w:lang w:val="en-GB"/>
+        </w:rPr>
+        <w:t>ExtJS</w:t>
+      </w:r>
+      <w:proofErr w:type="spellEnd"/>
+      <w:r>
+        <w:rPr>
+          <w:lang w:val="en-GB"/>
+        </w:rPr>
+        <w:t xml:space="preserve"> / Angular / R</w:t>
+      </w:r>
+      <w:r>
+        <w:rPr>
+          <w:lang w:val="en-GB"/>
+        </w:rPr>
+        <w:t>eact)</w:t>
+      </w:r>
+    </w:p>
+    <w:p>
+      <w:pPr>
+        <w:pStyle w:val="Akapitzlist"/>
+        <w:numPr>
+          <w:ilvl w:val="0"/>
+          <w:numId w:val="31"/>
+        </w:numPr>
+        <w:jc w:val="both"/>
+        <w:rPr>
+          <w:b/>
+        </w:rPr>
+      </w:pPr>
+      <w:proofErr w:type="spellStart"/>
+      <w:r>
+        <w:rPr>
+          <w:b/>
+        </w:rPr>
+        <w:t>Python</w:t>
+      </w:r>
+      <w:proofErr w:type="spellEnd"/>
+      <w:r>
+        <w:rPr>
+          <w:b/>
+        </w:rPr>
+        <w:t xml:space="preserve"> (</w:t>
+      </w:r>
+      <w:r>
+        <w:rPr>
+          <w:b/>
+        </w:rPr>
+        <w:t>2</w:t>
+      </w:r>
+      <w:r>
+        <w:rPr>
+          <w:b/>
+        </w:rPr>
+        <w:t xml:space="preserve"> osoby)</w:t>
+      </w:r>
+    </w:p>
+    <w:p>
+      <w:pPr>
+        <w:pStyle w:val="Akapitzlist"/>
+        <w:numPr>
+          <w:ilvl w:val="1"/>
+          <w:numId w:val="31"/>
+        </w:numPr>
+        <w:jc w:val="both"/>
+        <w:rPr>
+          <w:b/>
+        </w:rPr>
+      </w:pPr>
+      <w:r>
+        <w:t>Jak wystawić jakiś port na świat / jak stworzyć stronę</w:t>
+      </w:r>
+    </w:p>
+    <w:p>
+      <w:pPr>
+        <w:pStyle w:val="Akapitzlist"/>
+        <w:numPr>
+          <w:ilvl w:val="1"/>
+          <w:numId w:val="31"/>
+        </w:numPr>
+        <w:jc w:val="both"/>
+        <w:rPr>
+          <w:b/>
+        </w:rPr>
+      </w:pPr>
+      <w:r>
+        <w:t xml:space="preserve">Jakiś ORM </w:t>
+      </w:r>
+      <w:r>
+        <w:t>lub inny sposób komunikacj</w:t>
+      </w:r>
+      <w:r>
+        <w:t>i z BD</w:t>
+      </w:r>
+    </w:p>
+    <w:p>
+      <w:pPr>
+        <w:pStyle w:val="Akapitzlist"/>
+        <w:numPr>
+          <w:ilvl w:val="0"/>
+          <w:numId w:val="31"/>
+        </w:numPr>
+        <w:jc w:val="both"/>
+      </w:pPr>
+      <w:r>
+        <w:t xml:space="preserve">Wirtualizacja (3 osoby) = </w:t>
+      </w:r>
+      <w:proofErr w:type="spellStart"/>
+      <w:r>
+        <w:rPr>
+          <w:b/>
+        </w:rPr>
+        <w:t>Vagrant</w:t>
+      </w:r>
+      <w:proofErr w:type="spellEnd"/>
+      <w:r>
+        <w:t xml:space="preserve"> (hostowany np. na </w:t>
+      </w:r>
+      <w:proofErr w:type="spellStart"/>
+      <w:r>
+        <w:t>VirtualBox</w:t>
+      </w:r>
+      <w:proofErr w:type="spellEnd"/>
+      <w:r>
+        <w:t>)</w:t>
+      </w:r>
+    </w:p>
+    <w:p>
+      <w:pPr>
+        <w:pStyle w:val="Akapitzlist"/>
+        <w:numPr>
+          <w:ilvl w:val="1"/>
+          <w:numId w:val="31"/>
+        </w:numPr>
+        <w:jc w:val="both"/>
+      </w:pPr>
+      <w:r>
+        <w:t>Jaki jest koncept?</w:t>
+      </w:r>
+    </w:p>
+    <w:p>
+      <w:pPr>
+        <w:pStyle w:val="Akapitzlist"/>
+        <w:numPr>
+          <w:ilvl w:val="1"/>
+          <w:numId w:val="31"/>
+        </w:numPr>
+        <w:jc w:val="both"/>
+      </w:pPr>
+      <w:r>
+        <w:t>Jak go wykorzystać w projekcie?</w:t>
+      </w:r>
+    </w:p>
+    <w:p>
+      <w:pPr>
+        <w:pStyle w:val="Akapitzlist"/>
+        <w:numPr>
+          <w:ilvl w:val="1"/>
+          <w:numId w:val="31"/>
+        </w:numPr>
+        <w:jc w:val="both"/>
+      </w:pPr>
+      <w:r>
+        <w:t xml:space="preserve">Postawić jakikolwiek tutorial lub </w:t>
+      </w:r>
+      <w:r>
+        <w:t xml:space="preserve">usługę </w:t>
+      </w:r>
+      <w:r>
+        <w:t xml:space="preserve">np. Jenkins / </w:t>
+      </w:r>
+      <w:proofErr w:type="spellStart"/>
+      <w:r>
+        <w:t>Redis</w:t>
+      </w:r>
+      <w:proofErr w:type="spellEnd"/>
+      <w:r>
+        <w:t xml:space="preserve"> / </w:t>
+      </w:r>
+      <w:proofErr w:type="spellStart"/>
+      <w:r>
+        <w:t>Memcached</w:t>
+      </w:r>
+      <w:proofErr w:type="spellEnd"/>
+      <w:r>
+        <w:t xml:space="preserve"> </w:t>
+      </w:r>
+      <w:r>
+        <w:t xml:space="preserve">/ </w:t>
+      </w:r>
+      <w:proofErr w:type="spellStart"/>
+      <w:r>
+        <w:t>Tomcat</w:t>
+      </w:r>
+      <w:proofErr w:type="spellEnd"/>
+    </w:p>
+    <w:p>
+      <w:pPr>
+        <w:pStyle w:val="Akapitzlist"/>
+        <w:numPr>
+          <w:ilvl w:val="0"/>
+          <w:numId w:val="31"/>
+        </w:numPr>
+        <w:jc w:val="both"/>
+      </w:pPr>
+      <w:r>
+        <w:t xml:space="preserve">Konteneryzacja (3 osoby) = </w:t>
+      </w:r>
+      <w:r>
+        <w:rPr>
+          <w:b/>
+        </w:rPr>
+        <w:t>Docker</w:t>
+      </w:r>
+      <w:r>
+        <w:rPr>
+          <w:b/>
+        </w:rPr>
+        <w:t xml:space="preserve"> </w:t>
+      </w:r>
+      <w:r>
+        <w:t xml:space="preserve">(hostowany na </w:t>
+      </w:r>
+      <w:proofErr w:type="spellStart"/>
+      <w:r>
+        <w:t>VirtualBox</w:t>
+      </w:r>
+      <w:proofErr w:type="spellEnd"/>
+      <w:r>
+        <w:t xml:space="preserve"> lub Hyper-V)</w:t>
+      </w:r>
+    </w:p>
+    <w:p>
+      <w:pPr>
+        <w:pStyle w:val="Akapitzlist"/>
+        <w:numPr>
+          <w:ilvl w:val="1"/>
+          <w:numId w:val="31"/>
+        </w:numPr>
+        <w:jc w:val="both"/>
+      </w:pPr>
+      <w:r>
+        <w:t>Jaki jest koncept?</w:t>
+      </w:r>
+    </w:p>
+    <w:p>
+      <w:pPr>
+        <w:pStyle w:val="Akapitzlist"/>
+        <w:numPr>
+          <w:ilvl w:val="1"/>
+          <w:numId w:val="31"/>
+        </w:numPr>
+        <w:jc w:val="both"/>
+      </w:pPr>
+      <w:r>
+        <w:t>Jak go wykorzystać w projekcie?</w:t>
+      </w:r>
+    </w:p>
+    <w:p>
+      <w:pPr>
+        <w:pStyle w:val="Akapitzlist"/>
+        <w:numPr>
+          <w:ilvl w:val="1"/>
+          <w:numId w:val="31"/>
+        </w:numPr>
+        <w:jc w:val="both"/>
+      </w:pPr>
+      <w:r>
+        <w:t xml:space="preserve">Postawić jakikolwiek tutorial lub </w:t>
+      </w:r>
+      <w:r>
+        <w:t xml:space="preserve">usługę </w:t>
+      </w:r>
+      <w:r>
+        <w:t xml:space="preserve">np. Jenkins / </w:t>
+      </w:r>
+      <w:proofErr w:type="spellStart"/>
+      <w:r>
+        <w:t>Redis</w:t>
+      </w:r>
+      <w:proofErr w:type="spellEnd"/>
+      <w:r>
+        <w:t xml:space="preserve"> / </w:t>
+      </w:r>
+      <w:proofErr w:type="spellStart"/>
+      <w:r>
+        <w:t>Memcached</w:t>
+      </w:r>
+      <w:proofErr w:type="spellEnd"/>
+      <w:r>
+        <w:t xml:space="preserve"> / </w:t>
+      </w:r>
+      <w:proofErr w:type="spellStart"/>
+      <w:r>
+        <w:t>Tomcat</w:t>
+      </w:r>
+      <w:proofErr w:type="spellEnd"/>
     </w:p>
     <w:sectPr>
       <w:headerReference w:type="default" r:id="rId8"/>
@@ -877,7 +2284,7 @@
         <w:noProof/>
       </w:rPr>
       <w:drawing>
-        <wp:inline distT="0" distB="0" distL="0" distR="0" wp14:anchorId="005BF436" wp14:editId="62B461E7">
+        <wp:inline distT="0" distB="0" distL="0" distR="0" wp14:anchorId="0CAAC1C2" wp14:editId="0DD7E38E">
           <wp:extent cx="1695450" cy="762953"/>
           <wp:effectExtent l="0" t="0" r="0" b="0"/>
           <wp:docPr id="1" name="Obraz 1" descr="Znalezione obrazy dla zapytania prz katedra informatyki i automatyki"/>
@@ -1756,6 +3163,119 @@
     </w:lvl>
   </w:abstractNum>
   <w:abstractNum w:abstractNumId="9" w15:restartNumberingAfterBreak="0">
+    <w:nsid w:val="1E710B87"/>
+    <w:multiLevelType w:val="hybridMultilevel"/>
+    <w:tmpl w:val="DB143B44"/>
+    <w:lvl w:ilvl="0" w:tplc="04150001">
+      <w:start w:val="1"/>
+      <w:numFmt w:val="bullet"/>
+      <w:lvlText w:val=""/>
+      <w:lvlJc w:val="left"/>
+      <w:pPr>
+        <w:ind w:left="720" w:hanging="360"/>
+      </w:pPr>
+      <w:rPr>
+        <w:rFonts w:ascii="Symbol" w:hAnsi="Symbol" w:hint="default"/>
+      </w:rPr>
+    </w:lvl>
+    <w:lvl w:ilvl="1" w:tplc="04150003" w:tentative="1">
+      <w:start w:val="1"/>
+      <w:numFmt w:val="bullet"/>
+      <w:lvlText w:val="o"/>
+      <w:lvlJc w:val="left"/>
+      <w:pPr>
+        <w:ind w:left="1440" w:hanging="360"/>
+      </w:pPr>
+      <w:rPr>
+        <w:rFonts w:ascii="Courier New" w:hAnsi="Courier New" w:cs="Courier New" w:hint="default"/>
+      </w:rPr>
+    </w:lvl>
+    <w:lvl w:ilvl="2" w:tplc="04150005" w:tentative="1">
+      <w:start w:val="1"/>
+      <w:numFmt w:val="bullet"/>
+      <w:lvlText w:val=""/>
+      <w:lvlJc w:val="left"/>
+      <w:pPr>
+        <w:ind w:left="2160" w:hanging="360"/>
+      </w:pPr>
+      <w:rPr>
+        <w:rFonts w:ascii="Wingdings" w:hAnsi="Wingdings" w:hint="default"/>
+      </w:rPr>
+    </w:lvl>
+    <w:lvl w:ilvl="3" w:tplc="04150001" w:tentative="1">
+      <w:start w:val="1"/>
+      <w:numFmt w:val="bullet"/>
+      <w:lvlText w:val=""/>
+      <w:lvlJc w:val="left"/>
+      <w:pPr>
+        <w:ind w:left="2880" w:hanging="360"/>
+      </w:pPr>
+      <w:rPr>
+        <w:rFonts w:ascii="Symbol" w:hAnsi="Symbol" w:hint="default"/>
+      </w:rPr>
+    </w:lvl>
+    <w:lvl w:ilvl="4" w:tplc="04150003" w:tentative="1">
+      <w:start w:val="1"/>
+      <w:numFmt w:val="bullet"/>
+      <w:lvlText w:val="o"/>
+      <w:lvlJc w:val="left"/>
+      <w:pPr>
+        <w:ind w:left="3600" w:hanging="360"/>
+      </w:pPr>
+      <w:rPr>
+        <w:rFonts w:ascii="Courier New" w:hAnsi="Courier New" w:cs="Courier New" w:hint="default"/>
+      </w:rPr>
+    </w:lvl>
+    <w:lvl w:ilvl="5" w:tplc="04150005" w:tentative="1">
+      <w:start w:val="1"/>
+      <w:numFmt w:val="bullet"/>
+      <w:lvlText w:val=""/>
+      <w:lvlJc w:val="left"/>
+      <w:pPr>
+        <w:ind w:left="4320" w:hanging="360"/>
+      </w:pPr>
+      <w:rPr>
+        <w:rFonts w:ascii="Wingdings" w:hAnsi="Wingdings" w:hint="default"/>
+      </w:rPr>
+    </w:lvl>
+    <w:lvl w:ilvl="6" w:tplc="04150001" w:tentative="1">
+      <w:start w:val="1"/>
+      <w:numFmt w:val="bullet"/>
+      <w:lvlText w:val=""/>
+      <w:lvlJc w:val="left"/>
+      <w:pPr>
+        <w:ind w:left="5040" w:hanging="360"/>
+      </w:pPr>
+      <w:rPr>
+        <w:rFonts w:ascii="Symbol" w:hAnsi="Symbol" w:hint="default"/>
+      </w:rPr>
+    </w:lvl>
+    <w:lvl w:ilvl="7" w:tplc="04150003" w:tentative="1">
+      <w:start w:val="1"/>
+      <w:numFmt w:val="bullet"/>
+      <w:lvlText w:val="o"/>
+      <w:lvlJc w:val="left"/>
+      <w:pPr>
+        <w:ind w:left="5760" w:hanging="360"/>
+      </w:pPr>
+      <w:rPr>
+        <w:rFonts w:ascii="Courier New" w:hAnsi="Courier New" w:cs="Courier New" w:hint="default"/>
+      </w:rPr>
+    </w:lvl>
+    <w:lvl w:ilvl="8" w:tplc="04150005" w:tentative="1">
+      <w:start w:val="1"/>
+      <w:numFmt w:val="bullet"/>
+      <w:lvlText w:val=""/>
+      <w:lvlJc w:val="left"/>
+      <w:pPr>
+        <w:ind w:left="6480" w:hanging="360"/>
+      </w:pPr>
+      <w:rPr>
+        <w:rFonts w:ascii="Wingdings" w:hAnsi="Wingdings" w:hint="default"/>
+      </w:rPr>
+    </w:lvl>
+  </w:abstractNum>
+  <w:abstractNum w:abstractNumId="10" w15:restartNumberingAfterBreak="0">
     <w:nsid w:val="1F30207A"/>
     <w:multiLevelType w:val="hybridMultilevel"/>
     <w:tmpl w:val="42041094"/>
@@ -1868,7 +3388,7 @@
       </w:rPr>
     </w:lvl>
   </w:abstractNum>
-  <w:abstractNum w:abstractNumId="10" w15:restartNumberingAfterBreak="0">
+  <w:abstractNum w:abstractNumId="11" w15:restartNumberingAfterBreak="0">
     <w:nsid w:val="23CD1C32"/>
     <w:multiLevelType w:val="hybridMultilevel"/>
     <w:tmpl w:val="B41E676A"/>
@@ -1981,7 +3501,7 @@
       </w:rPr>
     </w:lvl>
   </w:abstractNum>
-  <w:abstractNum w:abstractNumId="11" w15:restartNumberingAfterBreak="0">
+  <w:abstractNum w:abstractNumId="12" w15:restartNumberingAfterBreak="0">
     <w:nsid w:val="2C6317C2"/>
     <w:multiLevelType w:val="hybridMultilevel"/>
     <w:tmpl w:val="223A60F6"/>
@@ -2094,7 +3614,7 @@
       </w:rPr>
     </w:lvl>
   </w:abstractNum>
-  <w:abstractNum w:abstractNumId="12" w15:restartNumberingAfterBreak="0">
+  <w:abstractNum w:abstractNumId="13" w15:restartNumberingAfterBreak="0">
     <w:nsid w:val="2DF70678"/>
     <w:multiLevelType w:val="hybridMultilevel"/>
     <w:tmpl w:val="D450B840"/>
@@ -2180,7 +3700,7 @@
       </w:pPr>
     </w:lvl>
   </w:abstractNum>
-  <w:abstractNum w:abstractNumId="13" w15:restartNumberingAfterBreak="0">
+  <w:abstractNum w:abstractNumId="14" w15:restartNumberingAfterBreak="0">
     <w:nsid w:val="2E703E49"/>
     <w:multiLevelType w:val="hybridMultilevel"/>
     <w:tmpl w:val="80BAFCE0"/>
@@ -2293,7 +3813,120 @@
       </w:rPr>
     </w:lvl>
   </w:abstractNum>
-  <w:abstractNum w:abstractNumId="14" w15:restartNumberingAfterBreak="0">
+  <w:abstractNum w:abstractNumId="15" w15:restartNumberingAfterBreak="0">
+    <w:nsid w:val="31AF340D"/>
+    <w:multiLevelType w:val="hybridMultilevel"/>
+    <w:tmpl w:val="0C7A0DFE"/>
+    <w:lvl w:ilvl="0" w:tplc="0415000F">
+      <w:start w:val="1"/>
+      <w:numFmt w:val="decimal"/>
+      <w:lvlText w:val="%1."/>
+      <w:lvlJc w:val="left"/>
+      <w:pPr>
+        <w:ind w:left="720" w:hanging="360"/>
+      </w:pPr>
+      <w:rPr>
+        <w:rFonts w:hint="default"/>
+      </w:rPr>
+    </w:lvl>
+    <w:lvl w:ilvl="1" w:tplc="04150003">
+      <w:start w:val="1"/>
+      <w:numFmt w:val="bullet"/>
+      <w:lvlText w:val="o"/>
+      <w:lvlJc w:val="left"/>
+      <w:pPr>
+        <w:ind w:left="1440" w:hanging="360"/>
+      </w:pPr>
+      <w:rPr>
+        <w:rFonts w:ascii="Courier New" w:hAnsi="Courier New" w:cs="Courier New" w:hint="default"/>
+      </w:rPr>
+    </w:lvl>
+    <w:lvl w:ilvl="2" w:tplc="04150005" w:tentative="1">
+      <w:start w:val="1"/>
+      <w:numFmt w:val="bullet"/>
+      <w:lvlText w:val=""/>
+      <w:lvlJc w:val="left"/>
+      <w:pPr>
+        <w:ind w:left="2160" w:hanging="360"/>
+      </w:pPr>
+      <w:rPr>
+        <w:rFonts w:ascii="Wingdings" w:hAnsi="Wingdings" w:hint="default"/>
+      </w:rPr>
+    </w:lvl>
+    <w:lvl w:ilvl="3" w:tplc="04150001" w:tentative="1">
+      <w:start w:val="1"/>
+      <w:numFmt w:val="bullet"/>
+      <w:lvlText w:val=""/>
+      <w:lvlJc w:val="left"/>
+      <w:pPr>
+        <w:ind w:left="2880" w:hanging="360"/>
+      </w:pPr>
+      <w:rPr>
+        <w:rFonts w:ascii="Symbol" w:hAnsi="Symbol" w:hint="default"/>
+      </w:rPr>
+    </w:lvl>
+    <w:lvl w:ilvl="4" w:tplc="04150003" w:tentative="1">
+      <w:start w:val="1"/>
+      <w:numFmt w:val="bullet"/>
+      <w:lvlText w:val="o"/>
+      <w:lvlJc w:val="left"/>
+      <w:pPr>
+        <w:ind w:left="3600" w:hanging="360"/>
+      </w:pPr>
+      <w:rPr>
+        <w:rFonts w:ascii="Courier New" w:hAnsi="Courier New" w:cs="Courier New" w:hint="default"/>
+      </w:rPr>
+    </w:lvl>
+    <w:lvl w:ilvl="5" w:tplc="04150005" w:tentative="1">
+      <w:start w:val="1"/>
+      <w:numFmt w:val="bullet"/>
+      <w:lvlText w:val=""/>
+      <w:lvlJc w:val="left"/>
+      <w:pPr>
+        <w:ind w:left="4320" w:hanging="360"/>
+      </w:pPr>
+      <w:rPr>
+        <w:rFonts w:ascii="Wingdings" w:hAnsi="Wingdings" w:hint="default"/>
+      </w:rPr>
+    </w:lvl>
+    <w:lvl w:ilvl="6" w:tplc="04150001" w:tentative="1">
+      <w:start w:val="1"/>
+      <w:numFmt w:val="bullet"/>
+      <w:lvlText w:val=""/>
+      <w:lvlJc w:val="left"/>
+      <w:pPr>
+        <w:ind w:left="5040" w:hanging="360"/>
+      </w:pPr>
+      <w:rPr>
+        <w:rFonts w:ascii="Symbol" w:hAnsi="Symbol" w:hint="default"/>
+      </w:rPr>
+    </w:lvl>
+    <w:lvl w:ilvl="7" w:tplc="04150003" w:tentative="1">
+      <w:start w:val="1"/>
+      <w:numFmt w:val="bullet"/>
+      <w:lvlText w:val="o"/>
+      <w:lvlJc w:val="left"/>
+      <w:pPr>
+        <w:ind w:left="5760" w:hanging="360"/>
+      </w:pPr>
+      <w:rPr>
+        <w:rFonts w:ascii="Courier New" w:hAnsi="Courier New" w:cs="Courier New" w:hint="default"/>
+      </w:rPr>
+    </w:lvl>
+    <w:lvl w:ilvl="8" w:tplc="04150005" w:tentative="1">
+      <w:start w:val="1"/>
+      <w:numFmt w:val="bullet"/>
+      <w:lvlText w:val=""/>
+      <w:lvlJc w:val="left"/>
+      <w:pPr>
+        <w:ind w:left="6480" w:hanging="360"/>
+      </w:pPr>
+      <w:rPr>
+        <w:rFonts w:ascii="Wingdings" w:hAnsi="Wingdings" w:hint="default"/>
+      </w:rPr>
+    </w:lvl>
+  </w:abstractNum>
+  <w:abstractNum w:abstractNumId="16" w15:restartNumberingAfterBreak="0">
     <w:nsid w:val="3381065B"/>
     <w:multiLevelType w:val="hybridMultilevel"/>
     <w:tmpl w:val="1E3ADADC"/>
@@ -2406,7 +4039,7 @@
       </w:rPr>
     </w:lvl>
   </w:abstractNum>
-  <w:abstractNum w:abstractNumId="15" w15:restartNumberingAfterBreak="0">
+  <w:abstractNum w:abstractNumId="17" w15:restartNumberingAfterBreak="0">
     <w:nsid w:val="39C328B2"/>
     <w:multiLevelType w:val="hybridMultilevel"/>
     <w:tmpl w:val="E9AE3962"/>
@@ -2519,7 +4152,7 @@
       </w:rPr>
     </w:lvl>
   </w:abstractNum>
-  <w:abstractNum w:abstractNumId="16" w15:restartNumberingAfterBreak="0">
+  <w:abstractNum w:abstractNumId="18" w15:restartNumberingAfterBreak="0">
     <w:nsid w:val="3B21112E"/>
     <w:multiLevelType w:val="hybridMultilevel"/>
     <w:tmpl w:val="475AC9E2"/>
@@ -2605,7 +4238,7 @@
       </w:pPr>
     </w:lvl>
   </w:abstractNum>
-  <w:abstractNum w:abstractNumId="17" w15:restartNumberingAfterBreak="0">
+  <w:abstractNum w:abstractNumId="19" w15:restartNumberingAfterBreak="0">
     <w:nsid w:val="3ECC61D9"/>
     <w:multiLevelType w:val="hybridMultilevel"/>
     <w:tmpl w:val="0F66025C"/>
@@ -2718,7 +4351,7 @@
       </w:rPr>
     </w:lvl>
   </w:abstractNum>
-  <w:abstractNum w:abstractNumId="18" w15:restartNumberingAfterBreak="0">
+  <w:abstractNum w:abstractNumId="20" w15:restartNumberingAfterBreak="0">
     <w:nsid w:val="452443B4"/>
     <w:multiLevelType w:val="hybridMultilevel"/>
     <w:tmpl w:val="3BBCE52A"/>
@@ -2831,7 +4464,7 @@
       </w:rPr>
     </w:lvl>
   </w:abstractNum>
-  <w:abstractNum w:abstractNumId="19" w15:restartNumberingAfterBreak="0">
+  <w:abstractNum w:abstractNumId="21" w15:restartNumberingAfterBreak="0">
     <w:nsid w:val="4A420990"/>
     <w:multiLevelType w:val="hybridMultilevel"/>
     <w:tmpl w:val="380A24C4"/>
@@ -2917,7 +4550,7 @@
       </w:pPr>
     </w:lvl>
   </w:abstractNum>
-  <w:abstractNum w:abstractNumId="20" w15:restartNumberingAfterBreak="0">
+  <w:abstractNum w:abstractNumId="22" w15:restartNumberingAfterBreak="0">
     <w:nsid w:val="4AA43AAA"/>
     <w:multiLevelType w:val="hybridMultilevel"/>
     <w:tmpl w:val="7E18E53E"/>
@@ -3003,7 +4636,7 @@
       </w:pPr>
     </w:lvl>
   </w:abstractNum>
-  <w:abstractNum w:abstractNumId="21" w15:restartNumberingAfterBreak="0">
+  <w:abstractNum w:abstractNumId="23" w15:restartNumberingAfterBreak="0">
     <w:nsid w:val="58B42C3D"/>
     <w:multiLevelType w:val="hybridMultilevel"/>
     <w:tmpl w:val="C35067A6"/>
@@ -3116,7 +4749,7 @@
       </w:rPr>
     </w:lvl>
   </w:abstractNum>
-  <w:abstractNum w:abstractNumId="22" w15:restartNumberingAfterBreak="0">
+  <w:abstractNum w:abstractNumId="24" w15:restartNumberingAfterBreak="0">
     <w:nsid w:val="59485753"/>
     <w:multiLevelType w:val="hybridMultilevel"/>
     <w:tmpl w:val="F83216AC"/>
@@ -3205,7 +4838,7 @@
       </w:pPr>
     </w:lvl>
   </w:abstractNum>
-  <w:abstractNum w:abstractNumId="23" w15:restartNumberingAfterBreak="0">
+  <w:abstractNum w:abstractNumId="25" w15:restartNumberingAfterBreak="0">
     <w:nsid w:val="5B593164"/>
     <w:multiLevelType w:val="hybridMultilevel"/>
     <w:tmpl w:val="1F183E94"/>
@@ -3291,7 +4924,120 @@
       </w:pPr>
     </w:lvl>
   </w:abstractNum>
-  <w:abstractNum w:abstractNumId="24" w15:restartNumberingAfterBreak="0">
+  <w:abstractNum w:abstractNumId="26" w15:restartNumberingAfterBreak="0">
+    <w:nsid w:val="6177625C"/>
+    <w:multiLevelType w:val="hybridMultilevel"/>
+    <w:tmpl w:val="7F2066B4"/>
+    <w:lvl w:ilvl="0" w:tplc="0415000F">
+      <w:start w:val="1"/>
+      <w:numFmt w:val="decimal"/>
+      <w:lvlText w:val="%1."/>
+      <w:lvlJc w:val="left"/>
+      <w:pPr>
+        <w:ind w:left="720" w:hanging="360"/>
+      </w:pPr>
+      <w:rPr>
+        <w:rFonts w:hint="default"/>
+      </w:rPr>
+    </w:lvl>
+    <w:lvl w:ilvl="1" w:tplc="04150003">
+      <w:start w:val="1"/>
+      <w:numFmt w:val="bullet"/>
+      <w:lvlText w:val="o"/>
+      <w:lvlJc w:val="left"/>
+      <w:pPr>
+        <w:ind w:left="1440" w:hanging="360"/>
+      </w:pPr>
+      <w:rPr>
+        <w:rFonts w:ascii="Courier New" w:hAnsi="Courier New" w:cs="Courier New" w:hint="default"/>
+      </w:rPr>
+    </w:lvl>
+    <w:lvl w:ilvl="2" w:tplc="04150005" w:tentative="1">
+      <w:start w:val="1"/>
+      <w:numFmt w:val="bullet"/>
+      <w:lvlText w:val=""/>
+      <w:lvlJc w:val="left"/>
+      <w:pPr>
+        <w:ind w:left="2160" w:hanging="360"/>
+      </w:pPr>
+      <w:rPr>
+        <w:rFonts w:ascii="Wingdings" w:hAnsi="Wingdings" w:hint="default"/>
+      </w:rPr>
+    </w:lvl>
+    <w:lvl w:ilvl="3" w:tplc="04150001" w:tentative="1">
+      <w:start w:val="1"/>
+      <w:numFmt w:val="bullet"/>
+      <w:lvlText w:val=""/>
+      <w:lvlJc w:val="left"/>
+      <w:pPr>
+        <w:ind w:left="2880" w:hanging="360"/>
+      </w:pPr>
+      <w:rPr>
+        <w:rFonts w:ascii="Symbol" w:hAnsi="Symbol" w:hint="default"/>
+      </w:rPr>
+    </w:lvl>
+    <w:lvl w:ilvl="4" w:tplc="04150003" w:tentative="1">
+      <w:start w:val="1"/>
+      <w:numFmt w:val="bullet"/>
+      <w:lvlText w:val="o"/>
+      <w:lvlJc w:val="left"/>
+      <w:pPr>
+        <w:ind w:left="3600" w:hanging="360"/>
+      </w:pPr>
+      <w:rPr>
+        <w:rFonts w:ascii="Courier New" w:hAnsi="Courier New" w:cs="Courier New" w:hint="default"/>
+      </w:rPr>
+    </w:lvl>
+    <w:lvl w:ilvl="5" w:tplc="04150005" w:tentative="1">
+      <w:start w:val="1"/>
+      <w:numFmt w:val="bullet"/>
+      <w:lvlText w:val=""/>
+      <w:lvlJc w:val="left"/>
+      <w:pPr>
+        <w:ind w:left="4320" w:hanging="360"/>
+      </w:pPr>
+      <w:rPr>
+        <w:rFonts w:ascii="Wingdings" w:hAnsi="Wingdings" w:hint="default"/>
+      </w:rPr>
+    </w:lvl>
+    <w:lvl w:ilvl="6" w:tplc="04150001" w:tentative="1">
+      <w:start w:val="1"/>
+      <w:numFmt w:val="bullet"/>
+      <w:lvlText w:val=""/>
+      <w:lvlJc w:val="left"/>
+      <w:pPr>
+        <w:ind w:left="5040" w:hanging="360"/>
+      </w:pPr>
+      <w:rPr>
+        <w:rFonts w:ascii="Symbol" w:hAnsi="Symbol" w:hint="default"/>
+      </w:rPr>
+    </w:lvl>
+    <w:lvl w:ilvl="7" w:tplc="04150003" w:tentative="1">
+      <w:start w:val="1"/>
+      <w:numFmt w:val="bullet"/>
+      <w:lvlText w:val="o"/>
+      <w:lvlJc w:val="left"/>
+      <w:pPr>
+        <w:ind w:left="5760" w:hanging="360"/>
+      </w:pPr>
+      <w:rPr>
+        <w:rFonts w:ascii="Courier New" w:hAnsi="Courier New" w:cs="Courier New" w:hint="default"/>
+      </w:rPr>
+    </w:lvl>
+    <w:lvl w:ilvl="8" w:tplc="04150005" w:tentative="1">
+      <w:start w:val="1"/>
+      <w:numFmt w:val="bullet"/>
+      <w:lvlText w:val=""/>
+      <w:lvlJc w:val="left"/>
+      <w:pPr>
+        <w:ind w:left="6480" w:hanging="360"/>
+      </w:pPr>
+      <w:rPr>
+        <w:rFonts w:ascii="Wingdings" w:hAnsi="Wingdings" w:hint="default"/>
+      </w:rPr>
+    </w:lvl>
+  </w:abstractNum>
+  <w:abstractNum w:abstractNumId="27" w15:restartNumberingAfterBreak="0">
     <w:nsid w:val="672B1ED5"/>
     <w:multiLevelType w:val="hybridMultilevel"/>
     <w:tmpl w:val="1A08F188"/>
@@ -3404,7 +5150,7 @@
       </w:rPr>
     </w:lvl>
   </w:abstractNum>
-  <w:abstractNum w:abstractNumId="25" w15:restartNumberingAfterBreak="0">
+  <w:abstractNum w:abstractNumId="28" w15:restartNumberingAfterBreak="0">
     <w:nsid w:val="699711C3"/>
     <w:multiLevelType w:val="hybridMultilevel"/>
     <w:tmpl w:val="38C68920"/>
@@ -3494,7 +5240,7 @@
       </w:pPr>
     </w:lvl>
   </w:abstractNum>
-  <w:abstractNum w:abstractNumId="26" w15:restartNumberingAfterBreak="0">
+  <w:abstractNum w:abstractNumId="29" w15:restartNumberingAfterBreak="0">
     <w:nsid w:val="6EF91597"/>
     <w:multiLevelType w:val="hybridMultilevel"/>
     <w:tmpl w:val="EF74B624"/>
@@ -3583,7 +5329,7 @@
       </w:pPr>
     </w:lvl>
   </w:abstractNum>
-  <w:abstractNum w:abstractNumId="27" w15:restartNumberingAfterBreak="0">
+  <w:abstractNum w:abstractNumId="30" w15:restartNumberingAfterBreak="0">
     <w:nsid w:val="7C2D2EAD"/>
     <w:multiLevelType w:val="hybridMultilevel"/>
     <w:tmpl w:val="D0FCDFFA"/>
@@ -3669,7 +5415,7 @@
       </w:pPr>
     </w:lvl>
   </w:abstractNum>
-  <w:abstractNum w:abstractNumId="28" w15:restartNumberingAfterBreak="0">
+  <w:abstractNum w:abstractNumId="31" w15:restartNumberingAfterBreak="0">
     <w:nsid w:val="7F8D0FF9"/>
     <w:multiLevelType w:val="hybridMultilevel"/>
     <w:tmpl w:val="F6968824"/>
@@ -3756,58 +5502,58 @@
     </w:lvl>
   </w:abstractNum>
   <w:num w:numId="1">
-    <w:abstractNumId w:val="26"/>
+    <w:abstractNumId w:val="29"/>
   </w:num>
   <w:num w:numId="2">
-    <w:abstractNumId w:val="25"/>
+    <w:abstractNumId w:val="28"/>
   </w:num>
   <w:num w:numId="3">
     <w:abstractNumId w:val="0"/>
   </w:num>
   <w:num w:numId="4">
-    <w:abstractNumId w:val="10"/>
+    <w:abstractNumId w:val="11"/>
   </w:num>
   <w:num w:numId="5">
-    <w:abstractNumId w:val="20"/>
+    <w:abstractNumId w:val="22"/>
   </w:num>
   <w:num w:numId="6">
     <w:abstractNumId w:val="5"/>
   </w:num>
   <w:num w:numId="7">
-    <w:abstractNumId w:val="12"/>
+    <w:abstractNumId w:val="13"/>
   </w:num>
   <w:num w:numId="8">
     <w:abstractNumId w:val="7"/>
   </w:num>
   <w:num w:numId="9">
+    <w:abstractNumId w:val="18"/>
+  </w:num>
+  <w:num w:numId="10">
+    <w:abstractNumId w:val="25"/>
+  </w:num>
+  <w:num w:numId="11">
+    <w:abstractNumId w:val="17"/>
+  </w:num>
+  <w:num w:numId="12">
     <w:abstractNumId w:val="16"/>
   </w:num>
-  <w:num w:numId="10">
-    <w:abstractNumId w:val="23"/>
+  <w:num w:numId="13">
+    <w:abstractNumId w:val="27"/>
   </w:num>
-  <w:num w:numId="11">
-    <w:abstractNumId w:val="15"/>
+  <w:num w:numId="14">
+    <w:abstractNumId w:val="19"/>
   </w:num>
-  <w:num w:numId="12">
+  <w:num w:numId="15">
+    <w:abstractNumId w:val="12"/>
+  </w:num>
+  <w:num w:numId="16">
     <w:abstractNumId w:val="14"/>
   </w:num>
-  <w:num w:numId="13">
-    <w:abstractNumId w:val="24"/>
-  </w:num>
-  <w:num w:numId="14">
-    <w:abstractNumId w:val="17"/>
-  </w:num>
-  <w:num w:numId="15">
-    <w:abstractNumId w:val="11"/>
-  </w:num>
-  <w:num w:numId="16">
-    <w:abstractNumId w:val="13"/>
-  </w:num>
   <w:num w:numId="17">
-    <w:abstractNumId w:val="27"/>
+    <w:abstractNumId w:val="30"/>
   </w:num>
   <w:num w:numId="18">
-    <w:abstractNumId w:val="19"/>
+    <w:abstractNumId w:val="21"/>
   </w:num>
   <w:num w:numId="19">
     <w:abstractNumId w:val="6"/>
@@ -3816,10 +5562,10 @@
     <w:abstractNumId w:val="8"/>
   </w:num>
   <w:num w:numId="21">
-    <w:abstractNumId w:val="21"/>
+    <w:abstractNumId w:val="23"/>
   </w:num>
   <w:num w:numId="22">
-    <w:abstractNumId w:val="18"/>
+    <w:abstractNumId w:val="20"/>
   </w:num>
   <w:num w:numId="23">
     <w:abstractNumId w:val="2"/>
@@ -3828,19 +5574,28 @@
     <w:abstractNumId w:val="4"/>
   </w:num>
   <w:num w:numId="25">
-    <w:abstractNumId w:val="22"/>
+    <w:abstractNumId w:val="24"/>
   </w:num>
   <w:num w:numId="26">
     <w:abstractNumId w:val="3"/>
   </w:num>
   <w:num w:numId="27">
-    <w:abstractNumId w:val="9"/>
+    <w:abstractNumId w:val="10"/>
   </w:num>
   <w:num w:numId="28">
-    <w:abstractNumId w:val="28"/>
+    <w:abstractNumId w:val="31"/>
   </w:num>
   <w:num w:numId="29">
     <w:abstractNumId w:val="1"/>
+  </w:num>
+  <w:num w:numId="30">
+    <w:abstractNumId w:val="9"/>
+  </w:num>
+  <w:num w:numId="31">
+    <w:abstractNumId w:val="26"/>
+  </w:num>
+  <w:num w:numId="32">
+    <w:abstractNumId w:val="15"/>
   </w:num>
 </w:numbering>
 </file>
@@ -5436,7 +7191,7 @@
 </file>
 
 <file path=customXml/itemProps1.xml><?xml version="1.0" encoding="utf-8"?>
-<ds:datastoreItem xmlns:ds="http://schemas.openxmlformats.org/officeDocument/2006/customXml" ds:itemID="{40A8328A-2525-4FBC-87C4-EA8B7A75FF4B}">
+<ds:datastoreItem xmlns:ds="http://schemas.openxmlformats.org/officeDocument/2006/customXml" ds:itemID="{867DFB67-FDBD-46BE-B7CC-7B0C40EB98F0}">
   <ds:schemaRefs>
     <ds:schemaRef ds:uri="http://schemas.openxmlformats.org/officeDocument/2006/bibliography"/>
   </ds:schemaRefs>

--- a/Projekt/docx/1. Zadanie projektowe.docx
+++ b/Projekt/docx/1. Zadanie projektowe.docx
@@ -111,110 +111,63 @@
           <w:r>
             <w:fldChar w:fldCharType="separate"/>
           </w:r>
-          <w:bookmarkStart w:id="0" w:name="_GoBack"/>
-          <w:bookmarkEnd w:id="0"/>
-          <w:r>
-            <w:rPr>
-              <w:rStyle w:val="Hipercze"/>
-              <w:noProof/>
-            </w:rPr>
-            <w:fldChar w:fldCharType="begin"/>
-          </w:r>
-          <w:r>
-            <w:rPr>
-              <w:rStyle w:val="Hipercze"/>
-              <w:noProof/>
-            </w:rPr>
-            <w:instrText xml:space="preserve"> </w:instrText>
-          </w:r>
-          <w:r>
-            <w:rPr>
-              <w:noProof/>
-            </w:rPr>
-            <w:instrText>HYPERLINK \l "_Toc2851208"</w:instrText>
-          </w:r>
-          <w:r>
-            <w:rPr>
-              <w:rStyle w:val="Hipercze"/>
-              <w:noProof/>
-            </w:rPr>
-            <w:instrText xml:space="preserve"> </w:instrText>
-          </w:r>
-          <w:r>
-            <w:rPr>
-              <w:rStyle w:val="Hipercze"/>
-              <w:noProof/>
-            </w:rPr>
-          </w:r>
-          <w:r>
-            <w:rPr>
-              <w:rStyle w:val="Hipercze"/>
-              <w:noProof/>
-            </w:rPr>
-            <w:fldChar w:fldCharType="separate"/>
-          </w:r>
-          <w:r>
-            <w:rPr>
-              <w:rStyle w:val="Hipercze"/>
-              <w:noProof/>
-            </w:rPr>
-            <w:t>1. Wybór technologii</w:t>
-          </w:r>
-          <w:r>
-            <w:rPr>
-              <w:noProof/>
-              <w:webHidden/>
-            </w:rPr>
-            <w:tab/>
-          </w:r>
-          <w:r>
-            <w:rPr>
-              <w:noProof/>
-              <w:webHidden/>
-            </w:rPr>
-            <w:fldChar w:fldCharType="begin"/>
-          </w:r>
-          <w:r>
-            <w:rPr>
-              <w:noProof/>
-              <w:webHidden/>
-            </w:rPr>
-            <w:instrText xml:space="preserve"> PAGEREF _Toc2851208 \h </w:instrText>
-          </w:r>
-          <w:r>
-            <w:rPr>
-              <w:noProof/>
-              <w:webHidden/>
-            </w:rPr>
-          </w:r>
-          <w:r>
-            <w:rPr>
-              <w:noProof/>
-              <w:webHidden/>
-            </w:rPr>
-            <w:fldChar w:fldCharType="separate"/>
-          </w:r>
-          <w:r>
-            <w:rPr>
-              <w:noProof/>
-              <w:webHidden/>
-            </w:rPr>
-            <w:t>3</w:t>
-          </w:r>
-          <w:r>
-            <w:rPr>
-              <w:noProof/>
-              <w:webHidden/>
-            </w:rPr>
-            <w:fldChar w:fldCharType="end"/>
-          </w:r>
-          <w:r>
-            <w:rPr>
-              <w:rStyle w:val="Hipercze"/>
-              <w:noProof/>
-            </w:rPr>
-            <w:fldChar w:fldCharType="end"/>
-          </w:r>
+          <w:hyperlink w:anchor="_Toc2851208" w:history="1">
+            <w:r>
+              <w:rPr>
+                <w:rStyle w:val="Hipercze"/>
+                <w:noProof/>
+              </w:rPr>
+              <w:t>1. Wybór technologii</w:t>
+            </w:r>
+            <w:r>
+              <w:rPr>
+                <w:noProof/>
+                <w:webHidden/>
+              </w:rPr>
+              <w:tab/>
+            </w:r>
+            <w:r>
+              <w:rPr>
+                <w:noProof/>
+                <w:webHidden/>
+              </w:rPr>
+              <w:fldChar w:fldCharType="begin"/>
+            </w:r>
+            <w:r>
+              <w:rPr>
+                <w:noProof/>
+                <w:webHidden/>
+              </w:rPr>
+              <w:instrText xml:space="preserve"> PAGEREF _Toc2851208 \h </w:instrText>
+            </w:r>
+            <w:r>
+              <w:rPr>
+                <w:noProof/>
+                <w:webHidden/>
+              </w:rPr>
+            </w:r>
+            <w:r>
+              <w:rPr>
+                <w:noProof/>
+                <w:webHidden/>
+              </w:rPr>
+              <w:fldChar w:fldCharType="separate"/>
+            </w:r>
+            <w:r>
+              <w:rPr>
+                <w:noProof/>
+                <w:webHidden/>
+              </w:rPr>
+              <w:t>3</w:t>
+            </w:r>
+            <w:r>
+              <w:rPr>
+                <w:noProof/>
+                <w:webHidden/>
+              </w:rPr>
+              <w:fldChar w:fldCharType="end"/>
+            </w:r>
+          </w:hyperlink>
         </w:p>
         <w:p>
           <w:pPr>
@@ -449,7 +402,7 @@
       <w:pPr>
         <w:pStyle w:val="Nagwek1"/>
       </w:pPr>
-      <w:bookmarkStart w:id="1" w:name="_Toc2851208"/>
+      <w:bookmarkStart w:id="0" w:name="_Toc2851208"/>
       <w:r>
         <w:lastRenderedPageBreak/>
         <w:t>1</w:t>
@@ -457,7 +410,7 @@
       <w:r>
         <w:t>. Wybór technologii</w:t>
       </w:r>
-      <w:bookmarkEnd w:id="1"/>
+      <w:bookmarkEnd w:id="0"/>
     </w:p>
     <w:p>
       <w:pPr>
@@ -894,7 +847,7 @@
       <w:pPr>
         <w:pStyle w:val="Nagwek1"/>
       </w:pPr>
-      <w:bookmarkStart w:id="2" w:name="_Toc2851209"/>
+      <w:bookmarkStart w:id="1" w:name="_Toc2851209"/>
       <w:r>
         <w:t xml:space="preserve">2. Proof of </w:t>
       </w:r>
@@ -906,7 +859,7 @@
       <w:r>
         <w:t xml:space="preserve">  + Prezentacja</w:t>
       </w:r>
-      <w:bookmarkEnd w:id="2"/>
+      <w:bookmarkEnd w:id="1"/>
     </w:p>
     <w:p>
       <w:pPr>
@@ -1023,7 +976,7 @@
       <w:pPr>
         <w:pStyle w:val="Nagwek1"/>
       </w:pPr>
-      <w:bookmarkStart w:id="3" w:name="_Toc2851210"/>
+      <w:bookmarkStart w:id="2" w:name="_Toc2851210"/>
       <w:r>
         <w:lastRenderedPageBreak/>
         <w:t>3</w:t>
@@ -1034,7 +987,7 @@
       <w:r>
         <w:t>Grupa L5</w:t>
       </w:r>
-      <w:bookmarkEnd w:id="3"/>
+      <w:bookmarkEnd w:id="2"/>
     </w:p>
     <w:p>
       <w:pPr>
@@ -1315,13 +1268,7 @@
         </w:rPr>
       </w:pPr>
       <w:r>
-        <w:t>Jak wystawić jakiś port na świat</w:t>
-      </w:r>
-      <w:r>
-        <w:t xml:space="preserve"> </w:t>
-      </w:r>
-      <w:r>
-        <w:t>/ jak stworzyć stronę</w:t>
+        <w:t>Jak wystawić jakiś port na świat / jak stworzyć stronę</w:t>
       </w:r>
     </w:p>
     <w:p>
@@ -1436,10 +1383,7 @@
       </w:r>
       <w:proofErr w:type="spellEnd"/>
       <w:r>
-        <w:t xml:space="preserve"> </w:t>
-      </w:r>
-      <w:r>
-        <w:t xml:space="preserve">/ </w:t>
+        <w:t xml:space="preserve"> / </w:t>
       </w:r>
       <w:proofErr w:type="spellStart"/>
       <w:r>
@@ -1541,10 +1485,7 @@
       </w:r>
       <w:proofErr w:type="spellEnd"/>
       <w:r>
-        <w:t xml:space="preserve"> </w:t>
-      </w:r>
-      <w:r>
-        <w:t xml:space="preserve">/ </w:t>
+        <w:t xml:space="preserve"> / </w:t>
       </w:r>
       <w:proofErr w:type="spellStart"/>
       <w:r>
@@ -1561,7 +1502,7 @@
       <w:pPr>
         <w:pStyle w:val="Nagwek1"/>
       </w:pPr>
-      <w:bookmarkStart w:id="4" w:name="_Toc2851211"/>
+      <w:bookmarkStart w:id="3" w:name="_Toc2851211"/>
       <w:r>
         <w:lastRenderedPageBreak/>
         <w:t>4</w:t>
@@ -1570,12 +1511,9 @@
         <w:t xml:space="preserve">. </w:t>
       </w:r>
       <w:r>
-        <w:t>Grupa L</w:t>
-      </w:r>
-      <w:r>
-        <w:t>6</w:t>
-      </w:r>
-      <w:bookmarkEnd w:id="4"/>
+        <w:t>Grupa L6</w:t>
+      </w:r>
+      <w:bookmarkEnd w:id="3"/>
     </w:p>
     <w:p>
       <w:pPr>
@@ -1595,13 +1533,7 @@
         <w:jc w:val="both"/>
       </w:pPr>
       <w:r>
-        <w:t xml:space="preserve">Java </w:t>
-      </w:r>
-      <w:r>
-        <w:t>(2</w:t>
-      </w:r>
-      <w:r>
-        <w:t xml:space="preserve"> osoby)</w:t>
+        <w:t>Java (2 osoby)</w:t>
       </w:r>
     </w:p>
     <w:p>
@@ -1806,13 +1738,7 @@
         <w:rPr>
           <w:b/>
         </w:rPr>
-        <w:t xml:space="preserve"> </w:t>
-      </w:r>
-      <w:r>
-        <w:rPr>
-          <w:b/>
-        </w:rPr>
-        <w:t>(+ HTML + CSS)</w:t>
+        <w:t xml:space="preserve"> (+ HTML + CSS)</w:t>
       </w:r>
       <w:r>
         <w:rPr>
@@ -2085,10 +2011,7 @@
       </w:r>
       <w:proofErr w:type="spellEnd"/>
       <w:r>
-        <w:t xml:space="preserve"> </w:t>
-      </w:r>
-      <w:r>
-        <w:t xml:space="preserve">/ </w:t>
+        <w:t xml:space="preserve"> / </w:t>
       </w:r>
       <w:proofErr w:type="spellStart"/>
       <w:r>
@@ -2198,9 +2121,2583 @@
       </w:r>
       <w:proofErr w:type="spellEnd"/>
     </w:p>
+    <w:p>
+      <w:r>
+        <w:br w:type="page"/>
+      </w:r>
+    </w:p>
+    <w:p>
+      <w:pPr>
+        <w:pStyle w:val="Nagwek1"/>
+      </w:pPr>
+      <w:r>
+        <w:lastRenderedPageBreak/>
+        <w:t>5</w:t>
+      </w:r>
+      <w:r>
+        <w:t xml:space="preserve">. </w:t>
+      </w:r>
+      <w:r>
+        <w:t>Linki</w:t>
+      </w:r>
+    </w:p>
+    <w:p>
+      <w:pPr>
+        <w:pStyle w:val="Akapitzlist"/>
+        <w:numPr>
+          <w:ilvl w:val="0"/>
+          <w:numId w:val="33"/>
+        </w:numPr>
+      </w:pPr>
+      <w:r>
+        <w:t>Java:</w:t>
+      </w:r>
+    </w:p>
+    <w:p>
+      <w:pPr>
+        <w:pStyle w:val="Akapitzlist"/>
+        <w:numPr>
+          <w:ilvl w:val="1"/>
+          <w:numId w:val="33"/>
+        </w:numPr>
+        <w:rPr>
+          <w:lang w:val="en-GB"/>
+        </w:rPr>
+      </w:pPr>
+      <w:r>
+        <w:rPr>
+          <w:lang w:val="en-GB"/>
+        </w:rPr>
+        <w:t>Java</w:t>
+      </w:r>
+      <w:r>
+        <w:rPr>
+          <w:lang w:val="en-GB"/>
+        </w:rPr>
+        <w:t xml:space="preserve"> SDK</w:t>
+      </w:r>
+    </w:p>
+    <w:p>
+      <w:pPr>
+        <w:pStyle w:val="Akapitzlist"/>
+        <w:numPr>
+          <w:ilvl w:val="2"/>
+          <w:numId w:val="33"/>
+        </w:numPr>
+        <w:rPr>
+          <w:lang w:val="en-GB"/>
+        </w:rPr>
+      </w:pPr>
+      <w:r>
+        <w:rPr>
+          <w:lang w:val="en-GB"/>
+        </w:rPr>
+        <w:t>SE</w:t>
+      </w:r>
+      <w:r>
+        <w:rPr>
+          <w:lang w:val="en-GB"/>
+        </w:rPr>
+        <w:t xml:space="preserve">: </w:t>
+      </w:r>
+      <w:hyperlink r:id="rId8" w:history="1">
+        <w:r>
+          <w:rPr>
+            <w:rStyle w:val="Hipercze"/>
+            <w:lang w:val="en-GB"/>
+          </w:rPr>
+          <w:t>https://www.oracle.com/technetwork/java/javase/downloads/index.html</w:t>
+        </w:r>
+      </w:hyperlink>
+      <w:r>
+        <w:rPr>
+          <w:lang w:val="en-GB"/>
+        </w:rPr>
+        <w:t xml:space="preserve"> </w:t>
+      </w:r>
+    </w:p>
+    <w:p>
+      <w:pPr>
+        <w:pStyle w:val="Akapitzlist"/>
+        <w:numPr>
+          <w:ilvl w:val="2"/>
+          <w:numId w:val="33"/>
+        </w:numPr>
+        <w:rPr>
+          <w:lang w:val="en-GB"/>
+        </w:rPr>
+      </w:pPr>
+      <w:r>
+        <w:rPr>
+          <w:lang w:val="en-GB"/>
+        </w:rPr>
+        <w:t xml:space="preserve">EE: </w:t>
+      </w:r>
+      <w:hyperlink r:id="rId9" w:history="1">
+        <w:r>
+          <w:rPr>
+            <w:rStyle w:val="Hipercze"/>
+            <w:lang w:val="en-GB"/>
+          </w:rPr>
+          <w:t>https://projects.eclipse.org/proposals/eclipse-jakarta-ee-platform</w:t>
+        </w:r>
+      </w:hyperlink>
+      <w:r>
+        <w:rPr>
+          <w:lang w:val="en-GB"/>
+        </w:rPr>
+        <w:t xml:space="preserve"> </w:t>
+      </w:r>
+    </w:p>
+    <w:p>
+      <w:pPr>
+        <w:pStyle w:val="Akapitzlist"/>
+        <w:numPr>
+          <w:ilvl w:val="1"/>
+          <w:numId w:val="33"/>
+        </w:numPr>
+        <w:rPr>
+          <w:lang w:val="en-GB"/>
+        </w:rPr>
+      </w:pPr>
+      <w:r>
+        <w:rPr>
+          <w:lang w:val="en-GB"/>
+        </w:rPr>
+        <w:t>IDE</w:t>
+      </w:r>
+      <w:r>
+        <w:rPr>
+          <w:lang w:val="en-GB"/>
+        </w:rPr>
+        <w:t>:</w:t>
+      </w:r>
+    </w:p>
+    <w:p>
+      <w:pPr>
+        <w:pStyle w:val="Akapitzlist"/>
+        <w:numPr>
+          <w:ilvl w:val="2"/>
+          <w:numId w:val="33"/>
+        </w:numPr>
+        <w:rPr>
+          <w:lang w:val="en-GB"/>
+        </w:rPr>
+      </w:pPr>
+      <w:proofErr w:type="spellStart"/>
+      <w:r>
+        <w:rPr>
+          <w:lang w:val="en-GB"/>
+        </w:rPr>
+        <w:t>Intellij</w:t>
+      </w:r>
+      <w:proofErr w:type="spellEnd"/>
+      <w:r>
+        <w:rPr>
+          <w:lang w:val="en-GB"/>
+        </w:rPr>
+        <w:t xml:space="preserve">: </w:t>
+      </w:r>
+      <w:hyperlink r:id="rId10" w:history="1">
+        <w:r>
+          <w:rPr>
+            <w:rStyle w:val="Hipercze"/>
+            <w:lang w:val="en-GB"/>
+          </w:rPr>
+          <w:t>https://www.jetbrains.com/idea/download/</w:t>
+        </w:r>
+      </w:hyperlink>
+      <w:r>
+        <w:rPr>
+          <w:lang w:val="en-GB"/>
+        </w:rPr>
+        <w:t xml:space="preserve"> </w:t>
+      </w:r>
+    </w:p>
+    <w:p>
+      <w:pPr>
+        <w:pStyle w:val="Akapitzlist"/>
+        <w:numPr>
+          <w:ilvl w:val="2"/>
+          <w:numId w:val="33"/>
+        </w:numPr>
+        <w:rPr>
+          <w:lang w:val="en-GB"/>
+        </w:rPr>
+      </w:pPr>
+      <w:r>
+        <w:rPr>
+          <w:lang w:val="en-GB"/>
+        </w:rPr>
+        <w:t xml:space="preserve">Eclipse: </w:t>
+      </w:r>
+      <w:hyperlink r:id="rId11" w:history="1">
+        <w:r>
+          <w:rPr>
+            <w:rStyle w:val="Hipercze"/>
+            <w:lang w:val="en-GB"/>
+          </w:rPr>
+          <w:t>https://www.eclipse.org/downloads/packages/release/mars/r/eclipse-ide-java-developers</w:t>
+        </w:r>
+      </w:hyperlink>
+      <w:r>
+        <w:rPr>
+          <w:lang w:val="en-GB"/>
+        </w:rPr>
+        <w:t xml:space="preserve"> </w:t>
+      </w:r>
+    </w:p>
+    <w:p>
+      <w:pPr>
+        <w:pStyle w:val="Akapitzlist"/>
+        <w:numPr>
+          <w:ilvl w:val="2"/>
+          <w:numId w:val="33"/>
+        </w:numPr>
+        <w:rPr>
+          <w:lang w:val="en-GB"/>
+        </w:rPr>
+      </w:pPr>
+      <w:proofErr w:type="spellStart"/>
+      <w:r>
+        <w:rPr>
+          <w:lang w:val="en-GB"/>
+        </w:rPr>
+        <w:t>Netbeans</w:t>
+      </w:r>
+      <w:proofErr w:type="spellEnd"/>
+      <w:r>
+        <w:rPr>
+          <w:lang w:val="en-GB"/>
+        </w:rPr>
+        <w:t xml:space="preserve">: </w:t>
+      </w:r>
+      <w:hyperlink r:id="rId12" w:history="1">
+        <w:r>
+          <w:rPr>
+            <w:rStyle w:val="Hipercze"/>
+            <w:lang w:val="en-GB"/>
+          </w:rPr>
+          <w:t>https://netbeans.org/</w:t>
+        </w:r>
+      </w:hyperlink>
+      <w:r>
+        <w:rPr>
+          <w:lang w:val="en-GB"/>
+        </w:rPr>
+        <w:t xml:space="preserve"> </w:t>
+      </w:r>
+    </w:p>
+    <w:p>
+      <w:pPr>
+        <w:pStyle w:val="Akapitzlist"/>
+        <w:numPr>
+          <w:ilvl w:val="1"/>
+          <w:numId w:val="33"/>
+        </w:numPr>
+        <w:rPr>
+          <w:lang w:val="en-GB"/>
+        </w:rPr>
+      </w:pPr>
+      <w:r>
+        <w:rPr>
+          <w:lang w:val="en-GB"/>
+        </w:rPr>
+        <w:t>Framework</w:t>
+      </w:r>
+      <w:r>
+        <w:rPr>
+          <w:lang w:val="en-GB"/>
+        </w:rPr>
+        <w:t>/</w:t>
+      </w:r>
+      <w:proofErr w:type="spellStart"/>
+      <w:r>
+        <w:rPr>
+          <w:lang w:val="en-GB"/>
+        </w:rPr>
+        <w:t>kombajn</w:t>
+      </w:r>
+      <w:proofErr w:type="spellEnd"/>
+      <w:r>
+        <w:rPr>
+          <w:lang w:val="en-GB"/>
+        </w:rPr>
+        <w:t xml:space="preserve"> Spring: </w:t>
+      </w:r>
+      <w:hyperlink r:id="rId13" w:history="1">
+        <w:r>
+          <w:rPr>
+            <w:rStyle w:val="Hipercze"/>
+            <w:lang w:val="en-GB"/>
+          </w:rPr>
+          <w:t>https://spring.io/</w:t>
+        </w:r>
+      </w:hyperlink>
+    </w:p>
+    <w:p>
+      <w:pPr>
+        <w:pStyle w:val="Akapitzlist"/>
+        <w:numPr>
+          <w:ilvl w:val="1"/>
+          <w:numId w:val="33"/>
+        </w:numPr>
+      </w:pPr>
+      <w:r>
+        <w:t>Dostęp do danych:</w:t>
+      </w:r>
+    </w:p>
+    <w:p>
+      <w:pPr>
+        <w:pStyle w:val="Akapitzlist"/>
+        <w:numPr>
+          <w:ilvl w:val="2"/>
+          <w:numId w:val="33"/>
+        </w:numPr>
+      </w:pPr>
+      <w:proofErr w:type="spellStart"/>
+      <w:r>
+        <w:t>ORMLite</w:t>
+      </w:r>
+      <w:proofErr w:type="spellEnd"/>
+      <w:r>
+        <w:t xml:space="preserve">: </w:t>
+      </w:r>
+      <w:hyperlink r:id="rId14" w:history="1">
+        <w:r>
+          <w:rPr>
+            <w:rStyle w:val="Hipercze"/>
+          </w:rPr>
+          <w:t>http://ormlite.com/</w:t>
+        </w:r>
+      </w:hyperlink>
+    </w:p>
+    <w:p>
+      <w:pPr>
+        <w:pStyle w:val="Akapitzlist"/>
+        <w:numPr>
+          <w:ilvl w:val="2"/>
+          <w:numId w:val="33"/>
+        </w:numPr>
+      </w:pPr>
+      <w:r>
+        <w:t xml:space="preserve">JPI: </w:t>
+      </w:r>
+      <w:hyperlink r:id="rId15" w:history="1">
+        <w:r>
+          <w:rPr>
+            <w:rStyle w:val="Hipercze"/>
+          </w:rPr>
+          <w:t>https://docs.oracle.com/javaee/6/tutorial/doc/bnbpz.html</w:t>
+        </w:r>
+      </w:hyperlink>
+      <w:r>
+        <w:t xml:space="preserve"> </w:t>
+      </w:r>
+    </w:p>
+    <w:p>
+      <w:pPr>
+        <w:pStyle w:val="Akapitzlist"/>
+        <w:numPr>
+          <w:ilvl w:val="2"/>
+          <w:numId w:val="33"/>
+        </w:numPr>
+      </w:pPr>
+      <w:proofErr w:type="spellStart"/>
+      <w:r>
+        <w:t>Hibernate</w:t>
+      </w:r>
+      <w:proofErr w:type="spellEnd"/>
+      <w:r>
+        <w:t xml:space="preserve">: </w:t>
+      </w:r>
+      <w:hyperlink r:id="rId16" w:history="1">
+        <w:r>
+          <w:rPr>
+            <w:rStyle w:val="Hipercze"/>
+          </w:rPr>
+          <w:t>http://hibernate.org/</w:t>
+        </w:r>
+      </w:hyperlink>
+      <w:r>
+        <w:t xml:space="preserve"> </w:t>
+      </w:r>
+    </w:p>
+    <w:p>
+      <w:pPr>
+        <w:pStyle w:val="Akapitzlist"/>
+        <w:numPr>
+          <w:ilvl w:val="1"/>
+          <w:numId w:val="33"/>
+        </w:numPr>
+      </w:pPr>
+      <w:r>
+        <w:t>Serwery aplikacji:</w:t>
+      </w:r>
+    </w:p>
+    <w:p>
+      <w:pPr>
+        <w:pStyle w:val="Akapitzlist"/>
+        <w:numPr>
+          <w:ilvl w:val="2"/>
+          <w:numId w:val="33"/>
+        </w:numPr>
+        <w:rPr>
+          <w:lang w:val="en-GB"/>
+        </w:rPr>
+      </w:pPr>
+      <w:r>
+        <w:rPr>
+          <w:lang w:val="en-GB"/>
+        </w:rPr>
+        <w:t xml:space="preserve">Tomcat: </w:t>
+      </w:r>
+      <w:hyperlink r:id="rId17" w:history="1">
+        <w:r>
+          <w:rPr>
+            <w:rStyle w:val="Hipercze"/>
+            <w:lang w:val="en-GB"/>
+          </w:rPr>
+          <w:t>http://tomcat.apache.org/</w:t>
+        </w:r>
+      </w:hyperlink>
+      <w:r>
+        <w:rPr>
+          <w:lang w:val="en-GB"/>
+        </w:rPr>
+        <w:t xml:space="preserve"> </w:t>
+      </w:r>
+    </w:p>
+    <w:p>
+      <w:pPr>
+        <w:pStyle w:val="Akapitzlist"/>
+        <w:numPr>
+          <w:ilvl w:val="2"/>
+          <w:numId w:val="33"/>
+        </w:numPr>
+        <w:rPr>
+          <w:lang w:val="en-GB"/>
+        </w:rPr>
+      </w:pPr>
+      <w:r>
+        <w:rPr>
+          <w:lang w:val="en-GB"/>
+        </w:rPr>
+        <w:t xml:space="preserve">Glassfish: </w:t>
+      </w:r>
+      <w:hyperlink r:id="rId18" w:history="1">
+        <w:r>
+          <w:rPr>
+            <w:rStyle w:val="Hipercze"/>
+            <w:lang w:val="en-GB"/>
+          </w:rPr>
+          <w:t>https://javaee.github.io/glassfish/</w:t>
+        </w:r>
+      </w:hyperlink>
+      <w:r>
+        <w:rPr>
+          <w:lang w:val="en-GB"/>
+        </w:rPr>
+        <w:t xml:space="preserve"> </w:t>
+      </w:r>
+    </w:p>
+    <w:p>
+      <w:pPr>
+        <w:pStyle w:val="Akapitzlist"/>
+        <w:numPr>
+          <w:ilvl w:val="1"/>
+          <w:numId w:val="33"/>
+        </w:numPr>
+      </w:pPr>
+      <w:r>
+        <w:t>Inne:</w:t>
+      </w:r>
+    </w:p>
+    <w:p>
+      <w:pPr>
+        <w:pStyle w:val="Akapitzlist"/>
+        <w:numPr>
+          <w:ilvl w:val="2"/>
+          <w:numId w:val="33"/>
+        </w:numPr>
+      </w:pPr>
+      <w:proofErr w:type="spellStart"/>
+      <w:r>
+        <w:t>Maven</w:t>
+      </w:r>
+      <w:proofErr w:type="spellEnd"/>
+      <w:r>
+        <w:t xml:space="preserve"> (budowanie): </w:t>
+      </w:r>
+      <w:hyperlink r:id="rId19" w:history="1">
+        <w:r>
+          <w:rPr>
+            <w:rStyle w:val="Hipercze"/>
+          </w:rPr>
+          <w:t>https://maven.apache.org/</w:t>
+        </w:r>
+      </w:hyperlink>
+      <w:r>
+        <w:t xml:space="preserve"> </w:t>
+      </w:r>
+    </w:p>
+    <w:p>
+      <w:pPr>
+        <w:pStyle w:val="Akapitzlist"/>
+        <w:numPr>
+          <w:ilvl w:val="2"/>
+          <w:numId w:val="33"/>
+        </w:numPr>
+      </w:pPr>
+      <w:proofErr w:type="spellStart"/>
+      <w:r>
+        <w:t>Gradle</w:t>
+      </w:r>
+      <w:proofErr w:type="spellEnd"/>
+      <w:r>
+        <w:t xml:space="preserve"> (budowan</w:t>
+      </w:r>
+      <w:r>
+        <w:t>ie)</w:t>
+      </w:r>
+      <w:r>
+        <w:t xml:space="preserve">: </w:t>
+      </w:r>
+      <w:hyperlink r:id="rId20" w:history="1">
+        <w:r>
+          <w:rPr>
+            <w:rStyle w:val="Hipercze"/>
+          </w:rPr>
+          <w:t>https://gradle.org/</w:t>
+        </w:r>
+      </w:hyperlink>
+      <w:r>
+        <w:t xml:space="preserve"> </w:t>
+      </w:r>
+    </w:p>
+    <w:p>
+      <w:pPr>
+        <w:pStyle w:val="Akapitzlist"/>
+        <w:numPr>
+          <w:ilvl w:val="2"/>
+          <w:numId w:val="33"/>
+        </w:numPr>
+        <w:rPr>
+          <w:lang w:val="en-GB"/>
+        </w:rPr>
+      </w:pPr>
+      <w:r>
+        <w:rPr>
+          <w:lang w:val="en-GB"/>
+        </w:rPr>
+        <w:t xml:space="preserve">Apache commons (productivity): </w:t>
+      </w:r>
+      <w:hyperlink r:id="rId21" w:history="1">
+        <w:r>
+          <w:rPr>
+            <w:rStyle w:val="Hipercze"/>
+            <w:lang w:val="en-GB"/>
+          </w:rPr>
+          <w:t>https://commons.apache.org/</w:t>
+        </w:r>
+      </w:hyperlink>
+      <w:r>
+        <w:rPr>
+          <w:lang w:val="en-GB"/>
+        </w:rPr>
+        <w:t xml:space="preserve"> </w:t>
+      </w:r>
+    </w:p>
+    <w:p>
+      <w:pPr>
+        <w:pStyle w:val="Akapitzlist"/>
+        <w:numPr>
+          <w:ilvl w:val="2"/>
+          <w:numId w:val="33"/>
+        </w:numPr>
+        <w:rPr>
+          <w:lang w:val="en-GB"/>
+        </w:rPr>
+      </w:pPr>
+      <w:r>
+        <w:rPr>
+          <w:lang w:val="en-GB"/>
+        </w:rPr>
+        <w:t xml:space="preserve">Guava (productivity): </w:t>
+      </w:r>
+      <w:hyperlink r:id="rId22" w:history="1">
+        <w:r>
+          <w:rPr>
+            <w:rStyle w:val="Hipercze"/>
+            <w:lang w:val="en-GB"/>
+          </w:rPr>
+          <w:t>https://github.com/google/guava</w:t>
+        </w:r>
+      </w:hyperlink>
+      <w:r>
+        <w:rPr>
+          <w:lang w:val="en-GB"/>
+        </w:rPr>
+        <w:t xml:space="preserve"> </w:t>
+      </w:r>
+    </w:p>
+    <w:p>
+      <w:pPr>
+        <w:pStyle w:val="Akapitzlist"/>
+        <w:numPr>
+          <w:ilvl w:val="2"/>
+          <w:numId w:val="33"/>
+        </w:numPr>
+        <w:rPr>
+          <w:lang w:val="en-GB"/>
+        </w:rPr>
+      </w:pPr>
+      <w:r>
+        <w:rPr>
+          <w:lang w:val="en-GB"/>
+        </w:rPr>
+        <w:t>Lombok (productiv</w:t>
+      </w:r>
+      <w:r>
+        <w:rPr>
+          <w:lang w:val="en-GB"/>
+        </w:rPr>
+        <w:t>ity)</w:t>
+      </w:r>
+      <w:r>
+        <w:rPr>
+          <w:lang w:val="en-GB"/>
+        </w:rPr>
+        <w:t xml:space="preserve">: </w:t>
+      </w:r>
+      <w:hyperlink r:id="rId23" w:history="1">
+        <w:r>
+          <w:rPr>
+            <w:rStyle w:val="Hipercze"/>
+            <w:lang w:val="en-GB"/>
+          </w:rPr>
+          <w:t>https://projectlombok.org/</w:t>
+        </w:r>
+      </w:hyperlink>
+      <w:r>
+        <w:rPr>
+          <w:lang w:val="en-GB"/>
+        </w:rPr>
+        <w:t xml:space="preserve"> </w:t>
+      </w:r>
+    </w:p>
+    <w:p>
+      <w:pPr>
+        <w:pStyle w:val="Akapitzlist"/>
+        <w:numPr>
+          <w:ilvl w:val="1"/>
+          <w:numId w:val="33"/>
+        </w:numPr>
+        <w:rPr>
+          <w:lang w:val="en-GB"/>
+        </w:rPr>
+      </w:pPr>
+      <w:r>
+        <w:rPr>
+          <w:lang w:val="en-GB"/>
+        </w:rPr>
+        <w:t>Testy:</w:t>
+      </w:r>
+    </w:p>
+    <w:p>
+      <w:pPr>
+        <w:pStyle w:val="Akapitzlist"/>
+        <w:numPr>
+          <w:ilvl w:val="2"/>
+          <w:numId w:val="33"/>
+        </w:numPr>
+        <w:rPr>
+          <w:lang w:val="en-GB"/>
+        </w:rPr>
+      </w:pPr>
+      <w:r>
+        <w:rPr>
+          <w:lang w:val="en-GB"/>
+        </w:rPr>
+        <w:t xml:space="preserve">Junit: </w:t>
+      </w:r>
+      <w:hyperlink r:id="rId24" w:history="1">
+        <w:r>
+          <w:rPr>
+            <w:rStyle w:val="Hipercze"/>
+            <w:lang w:val="en-GB"/>
+          </w:rPr>
+          <w:t>https://junit.org/junit5/</w:t>
+        </w:r>
+      </w:hyperlink>
+      <w:r>
+        <w:rPr>
+          <w:lang w:val="en-GB"/>
+        </w:rPr>
+        <w:t xml:space="preserve"> </w:t>
+      </w:r>
+    </w:p>
+    <w:p>
+      <w:pPr>
+        <w:pStyle w:val="Akapitzlist"/>
+        <w:numPr>
+          <w:ilvl w:val="2"/>
+          <w:numId w:val="33"/>
+        </w:numPr>
+      </w:pPr>
+      <w:proofErr w:type="spellStart"/>
+      <w:r>
+        <w:t>Mockito</w:t>
+      </w:r>
+      <w:proofErr w:type="spellEnd"/>
+      <w:r>
+        <w:t xml:space="preserve">:  </w:t>
+      </w:r>
+      <w:hyperlink r:id="rId25" w:history="1">
+        <w:r>
+          <w:rPr>
+            <w:rStyle w:val="Hipercze"/>
+          </w:rPr>
+          <w:t>https://site.mockito.org/</w:t>
+        </w:r>
+      </w:hyperlink>
+      <w:r>
+        <w:t xml:space="preserve"> </w:t>
+      </w:r>
+    </w:p>
+    <w:p>
+      <w:pPr>
+        <w:pStyle w:val="Akapitzlist"/>
+        <w:numPr>
+          <w:ilvl w:val="0"/>
+          <w:numId w:val="33"/>
+        </w:numPr>
+        <w:rPr>
+          <w:lang w:val="en-GB"/>
+        </w:rPr>
+      </w:pPr>
+      <w:r>
+        <w:rPr>
+          <w:lang w:val="en-GB"/>
+        </w:rPr>
+        <w:t>C#</w:t>
+      </w:r>
+    </w:p>
+    <w:p>
+      <w:pPr>
+        <w:pStyle w:val="Akapitzlist"/>
+        <w:numPr>
+          <w:ilvl w:val="1"/>
+          <w:numId w:val="33"/>
+        </w:numPr>
+        <w:rPr>
+          <w:lang w:val="en-GB"/>
+        </w:rPr>
+      </w:pPr>
+      <w:r>
+        <w:rPr>
+          <w:lang w:val="en-GB"/>
+        </w:rPr>
+        <w:t>SDK:</w:t>
+      </w:r>
+    </w:p>
+    <w:p>
+      <w:pPr>
+        <w:pStyle w:val="Akapitzlist"/>
+        <w:numPr>
+          <w:ilvl w:val="2"/>
+          <w:numId w:val="33"/>
+        </w:numPr>
+        <w:rPr>
+          <w:lang w:val="en-GB"/>
+        </w:rPr>
+      </w:pPr>
+      <w:r>
+        <w:rPr>
+          <w:lang w:val="en-GB"/>
+        </w:rPr>
+        <w:t xml:space="preserve">.NET 4.7.2: </w:t>
+      </w:r>
+      <w:hyperlink r:id="rId26" w:history="1">
+        <w:r>
+          <w:rPr>
+            <w:rStyle w:val="Hipercze"/>
+            <w:lang w:val="en-GB"/>
+          </w:rPr>
+          <w:t>https://dotnet.microsoft.com/download/dotnet-framework-runtime/net472</w:t>
+        </w:r>
+      </w:hyperlink>
+      <w:r>
+        <w:rPr>
+          <w:lang w:val="en-GB"/>
+        </w:rPr>
+        <w:t xml:space="preserve"> </w:t>
+      </w:r>
+    </w:p>
+    <w:p>
+      <w:pPr>
+        <w:pStyle w:val="Akapitzlist"/>
+        <w:numPr>
+          <w:ilvl w:val="1"/>
+          <w:numId w:val="33"/>
+        </w:numPr>
+        <w:rPr>
+          <w:lang w:val="en-GB"/>
+        </w:rPr>
+      </w:pPr>
+      <w:r>
+        <w:rPr>
+          <w:lang w:val="en-GB"/>
+        </w:rPr>
+        <w:t>IDE:</w:t>
+      </w:r>
+    </w:p>
+    <w:p>
+      <w:pPr>
+        <w:pStyle w:val="Akapitzlist"/>
+        <w:numPr>
+          <w:ilvl w:val="2"/>
+          <w:numId w:val="33"/>
+        </w:numPr>
+        <w:rPr>
+          <w:lang w:val="en-GB"/>
+        </w:rPr>
+      </w:pPr>
+      <w:r>
+        <w:rPr>
+          <w:lang w:val="en-GB"/>
+        </w:rPr>
+        <w:t xml:space="preserve">Visual Studio: </w:t>
+      </w:r>
+      <w:hyperlink r:id="rId27" w:history="1">
+        <w:r>
+          <w:rPr>
+            <w:rStyle w:val="Hipercze"/>
+            <w:lang w:val="en-GB"/>
+          </w:rPr>
+          <w:t>https://visualstudio.microsoft.com/pl/?rr=https%3A%2F%2Fwww.google.com%2F</w:t>
+        </w:r>
+      </w:hyperlink>
+      <w:r>
+        <w:rPr>
+          <w:lang w:val="en-GB"/>
+        </w:rPr>
+        <w:t xml:space="preserve"> </w:t>
+      </w:r>
+    </w:p>
+    <w:p>
+      <w:pPr>
+        <w:pStyle w:val="Akapitzlist"/>
+        <w:numPr>
+          <w:ilvl w:val="2"/>
+          <w:numId w:val="33"/>
+        </w:numPr>
+        <w:rPr>
+          <w:lang w:val="en-GB"/>
+        </w:rPr>
+      </w:pPr>
+      <w:r>
+        <w:rPr>
+          <w:lang w:val="en-GB"/>
+        </w:rPr>
+        <w:t xml:space="preserve">Visual Studio Code: </w:t>
+      </w:r>
+      <w:hyperlink r:id="rId28" w:history="1">
+        <w:r>
+          <w:rPr>
+            <w:rStyle w:val="Hipercze"/>
+            <w:lang w:val="en-GB"/>
+          </w:rPr>
+          <w:t>https://code.visualstudio.com/</w:t>
+        </w:r>
+      </w:hyperlink>
+      <w:r>
+        <w:rPr>
+          <w:lang w:val="en-GB"/>
+        </w:rPr>
+        <w:t xml:space="preserve"> </w:t>
+      </w:r>
+    </w:p>
+    <w:p>
+      <w:pPr>
+        <w:pStyle w:val="Akapitzlist"/>
+        <w:numPr>
+          <w:ilvl w:val="1"/>
+          <w:numId w:val="33"/>
+        </w:numPr>
+      </w:pPr>
+      <w:r>
+        <w:t>Dostęp do danych:</w:t>
+      </w:r>
+    </w:p>
+    <w:p>
+      <w:pPr>
+        <w:pStyle w:val="Akapitzlist"/>
+        <w:numPr>
+          <w:ilvl w:val="2"/>
+          <w:numId w:val="33"/>
+        </w:numPr>
+      </w:pPr>
+      <w:proofErr w:type="spellStart"/>
+      <w:r>
+        <w:t>ORMLite</w:t>
+      </w:r>
+      <w:proofErr w:type="spellEnd"/>
+      <w:r>
+        <w:t xml:space="preserve">: </w:t>
+      </w:r>
+      <w:hyperlink r:id="rId29" w:history="1">
+        <w:r>
+          <w:rPr>
+            <w:rStyle w:val="Hipercze"/>
+          </w:rPr>
+          <w:t>https://github.com/ServiceStack/ServiceStack.OrmLite</w:t>
+        </w:r>
+      </w:hyperlink>
+      <w:r>
+        <w:t xml:space="preserve"> </w:t>
+      </w:r>
+    </w:p>
+    <w:p>
+      <w:pPr>
+        <w:pStyle w:val="Akapitzlist"/>
+        <w:numPr>
+          <w:ilvl w:val="2"/>
+          <w:numId w:val="33"/>
+        </w:numPr>
+        <w:rPr>
+          <w:lang w:val="en-GB"/>
+        </w:rPr>
+      </w:pPr>
+      <w:r>
+        <w:rPr>
+          <w:lang w:val="en-GB"/>
+        </w:rPr>
+        <w:t xml:space="preserve">Dapper: </w:t>
+      </w:r>
+      <w:hyperlink r:id="rId30" w:history="1">
+        <w:r>
+          <w:rPr>
+            <w:rStyle w:val="Hipercze"/>
+            <w:lang w:val="en-GB"/>
+          </w:rPr>
+          <w:t>https://github.com/StackExchange/Dapper</w:t>
+        </w:r>
+      </w:hyperlink>
+      <w:r>
+        <w:rPr>
+          <w:lang w:val="en-GB"/>
+        </w:rPr>
+        <w:t xml:space="preserve"> </w:t>
+      </w:r>
+    </w:p>
+    <w:p>
+      <w:pPr>
+        <w:pStyle w:val="Akapitzlist"/>
+        <w:numPr>
+          <w:ilvl w:val="2"/>
+          <w:numId w:val="33"/>
+        </w:numPr>
+        <w:rPr>
+          <w:lang w:val="en-GB"/>
+        </w:rPr>
+      </w:pPr>
+      <w:r>
+        <w:rPr>
+          <w:lang w:val="en-GB"/>
+        </w:rPr>
+        <w:t xml:space="preserve">Entity Framework: </w:t>
+      </w:r>
+      <w:hyperlink r:id="rId31" w:history="1">
+        <w:r>
+          <w:rPr>
+            <w:rStyle w:val="Hipercze"/>
+            <w:lang w:val="en-GB"/>
+          </w:rPr>
+          <w:t>https://docs.microsoft.com/pl-pl/ef/</w:t>
+        </w:r>
+      </w:hyperlink>
+      <w:r>
+        <w:rPr>
+          <w:lang w:val="en-GB"/>
+        </w:rPr>
+        <w:t xml:space="preserve"> </w:t>
+      </w:r>
+    </w:p>
+    <w:p>
+      <w:pPr>
+        <w:pStyle w:val="Akapitzlist"/>
+        <w:numPr>
+          <w:ilvl w:val="1"/>
+          <w:numId w:val="33"/>
+        </w:numPr>
+      </w:pPr>
+      <w:r>
+        <w:t xml:space="preserve">Serwery aplikacji IIS: </w:t>
+      </w:r>
+      <w:hyperlink r:id="rId32" w:history="1">
+        <w:r>
+          <w:rPr>
+            <w:rStyle w:val="Hipercze"/>
+          </w:rPr>
+          <w:t>https://www.iis.net/</w:t>
+        </w:r>
+      </w:hyperlink>
+      <w:r>
+        <w:t xml:space="preserve"> (poszukać instalacji z poziomu Panelu Sterowania w Windows Home)</w:t>
+      </w:r>
+    </w:p>
+    <w:p>
+      <w:pPr>
+        <w:pStyle w:val="Akapitzlist"/>
+        <w:numPr>
+          <w:ilvl w:val="1"/>
+          <w:numId w:val="33"/>
+        </w:numPr>
+        <w:rPr>
+          <w:lang w:val="en-GB"/>
+        </w:rPr>
+      </w:pPr>
+      <w:proofErr w:type="spellStart"/>
+      <w:r>
+        <w:rPr>
+          <w:lang w:val="en-GB"/>
+        </w:rPr>
+        <w:t>Inne</w:t>
+      </w:r>
+      <w:proofErr w:type="spellEnd"/>
+      <w:r>
+        <w:rPr>
+          <w:lang w:val="en-GB"/>
+        </w:rPr>
+        <w:t xml:space="preserve">: </w:t>
+      </w:r>
+    </w:p>
+    <w:p>
+      <w:pPr>
+        <w:pStyle w:val="Akapitzlist"/>
+        <w:numPr>
+          <w:ilvl w:val="2"/>
+          <w:numId w:val="33"/>
+        </w:numPr>
+      </w:pPr>
+      <w:proofErr w:type="spellStart"/>
+      <w:r>
+        <w:t>MSBuild</w:t>
+      </w:r>
+      <w:proofErr w:type="spellEnd"/>
+      <w:r>
+        <w:t xml:space="preserve"> (budowanie): </w:t>
+      </w:r>
+      <w:hyperlink r:id="rId33" w:history="1">
+        <w:r>
+          <w:rPr>
+            <w:rStyle w:val="Hipercze"/>
+          </w:rPr>
+          <w:t>https://docs.microsoft.com/pl-pl/visualstudio/msbuild/msbuild?view=vs-2017</w:t>
+        </w:r>
+      </w:hyperlink>
+      <w:r>
+        <w:t xml:space="preserve"> </w:t>
+      </w:r>
+    </w:p>
+    <w:p>
+      <w:pPr>
+        <w:pStyle w:val="Akapitzlist"/>
+        <w:numPr>
+          <w:ilvl w:val="2"/>
+          <w:numId w:val="33"/>
+        </w:numPr>
+        <w:rPr>
+          <w:strike/>
+          <w:lang w:val="en-GB"/>
+        </w:rPr>
+      </w:pPr>
+      <w:r>
+        <w:rPr>
+          <w:strike/>
+          <w:lang w:val="en-GB"/>
+        </w:rPr>
+        <w:t xml:space="preserve">NANT: </w:t>
+      </w:r>
+      <w:hyperlink r:id="rId34" w:history="1">
+        <w:r>
+          <w:rPr>
+            <w:rStyle w:val="Hipercze"/>
+            <w:strike/>
+            <w:lang w:val="en-GB"/>
+          </w:rPr>
+          <w:t>http://nant.sourceforge.net/</w:t>
+        </w:r>
+      </w:hyperlink>
+      <w:r>
+        <w:rPr>
+          <w:strike/>
+          <w:lang w:val="en-GB"/>
+        </w:rPr>
+        <w:t xml:space="preserve"> </w:t>
+      </w:r>
+    </w:p>
+    <w:p>
+      <w:pPr>
+        <w:pStyle w:val="Akapitzlist"/>
+        <w:numPr>
+          <w:ilvl w:val="2"/>
+          <w:numId w:val="33"/>
+        </w:numPr>
+        <w:rPr>
+          <w:lang w:val="en-GB"/>
+        </w:rPr>
+      </w:pPr>
+      <w:r>
+        <w:rPr>
+          <w:lang w:val="en-GB"/>
+        </w:rPr>
+        <w:t xml:space="preserve">LINQ: </w:t>
+      </w:r>
+      <w:hyperlink r:id="rId35" w:history="1">
+        <w:r>
+          <w:rPr>
+            <w:rStyle w:val="Hipercze"/>
+            <w:lang w:val="en-GB"/>
+          </w:rPr>
+          <w:t>https://docs.microsoft.com/pl-pl/dotnet/csharp/programming-guide/concepts/linq/introduction-to-linq-queries</w:t>
+        </w:r>
+      </w:hyperlink>
+      <w:r>
+        <w:rPr>
+          <w:lang w:val="en-GB"/>
+        </w:rPr>
+        <w:t xml:space="preserve"> </w:t>
+      </w:r>
+    </w:p>
+    <w:p>
+      <w:pPr>
+        <w:pStyle w:val="Akapitzlist"/>
+        <w:numPr>
+          <w:ilvl w:val="1"/>
+          <w:numId w:val="33"/>
+        </w:numPr>
+        <w:rPr>
+          <w:lang w:val="en-GB"/>
+        </w:rPr>
+      </w:pPr>
+      <w:r>
+        <w:rPr>
+          <w:lang w:val="en-GB"/>
+        </w:rPr>
+        <w:t>Testy:</w:t>
+      </w:r>
+    </w:p>
+    <w:p>
+      <w:pPr>
+        <w:pStyle w:val="Akapitzlist"/>
+        <w:numPr>
+          <w:ilvl w:val="2"/>
+          <w:numId w:val="33"/>
+        </w:numPr>
+        <w:rPr>
+          <w:lang w:val="en-GB"/>
+        </w:rPr>
+      </w:pPr>
+      <w:proofErr w:type="spellStart"/>
+      <w:r>
+        <w:rPr>
+          <w:lang w:val="en-GB"/>
+        </w:rPr>
+        <w:lastRenderedPageBreak/>
+        <w:t>Nunit</w:t>
+      </w:r>
+      <w:proofErr w:type="spellEnd"/>
+      <w:r>
+        <w:rPr>
+          <w:lang w:val="en-GB"/>
+        </w:rPr>
+        <w:t xml:space="preserve">: </w:t>
+      </w:r>
+      <w:hyperlink r:id="rId36" w:history="1">
+        <w:r>
+          <w:rPr>
+            <w:rStyle w:val="Hipercze"/>
+            <w:lang w:val="en-GB"/>
+          </w:rPr>
+          <w:t>https://nunit.org/</w:t>
+        </w:r>
+      </w:hyperlink>
+      <w:r>
+        <w:rPr>
+          <w:lang w:val="en-GB"/>
+        </w:rPr>
+        <w:t xml:space="preserve"> </w:t>
+      </w:r>
+    </w:p>
+    <w:p>
+      <w:pPr>
+        <w:pStyle w:val="Akapitzlist"/>
+        <w:numPr>
+          <w:ilvl w:val="0"/>
+          <w:numId w:val="33"/>
+        </w:numPr>
+        <w:rPr>
+          <w:lang w:val="en-GB"/>
+        </w:rPr>
+      </w:pPr>
+      <w:r>
+        <w:rPr>
+          <w:lang w:val="en-GB"/>
+        </w:rPr>
+        <w:t>JS</w:t>
+      </w:r>
+    </w:p>
+    <w:p>
+      <w:pPr>
+        <w:pStyle w:val="Akapitzlist"/>
+        <w:numPr>
+          <w:ilvl w:val="1"/>
+          <w:numId w:val="33"/>
+        </w:numPr>
+      </w:pPr>
+      <w:proofErr w:type="spellStart"/>
+      <w:r>
+        <w:t>NodeJS</w:t>
+      </w:r>
+      <w:proofErr w:type="spellEnd"/>
+      <w:r>
+        <w:t xml:space="preserve">: </w:t>
+      </w:r>
+      <w:hyperlink r:id="rId37" w:history="1">
+        <w:r>
+          <w:rPr>
+            <w:rStyle w:val="Hipercze"/>
+          </w:rPr>
+          <w:t>https://nodejs.org/en/</w:t>
+        </w:r>
+      </w:hyperlink>
+      <w:r>
+        <w:t xml:space="preserve"> </w:t>
+      </w:r>
+    </w:p>
+    <w:p>
+      <w:pPr>
+        <w:pStyle w:val="Akapitzlist"/>
+        <w:numPr>
+          <w:ilvl w:val="1"/>
+          <w:numId w:val="33"/>
+        </w:numPr>
+        <w:rPr>
+          <w:lang w:val="en-GB"/>
+        </w:rPr>
+      </w:pPr>
+      <w:proofErr w:type="spellStart"/>
+      <w:r>
+        <w:rPr>
+          <w:lang w:val="en-GB"/>
+        </w:rPr>
+        <w:t>ExtJS</w:t>
+      </w:r>
+      <w:proofErr w:type="spellEnd"/>
+      <w:r>
+        <w:rPr>
+          <w:lang w:val="en-GB"/>
+        </w:rPr>
+        <w:t xml:space="preserve">: </w:t>
+      </w:r>
+      <w:hyperlink r:id="rId38" w:history="1">
+        <w:r>
+          <w:rPr>
+            <w:rStyle w:val="Hipercze"/>
+            <w:lang w:val="en-GB"/>
+          </w:rPr>
+          <w:t>https://www.sencha.com/products/extjs/</w:t>
+        </w:r>
+      </w:hyperlink>
+      <w:r>
+        <w:rPr>
+          <w:lang w:val="en-GB"/>
+        </w:rPr>
+        <w:t xml:space="preserve"> </w:t>
+      </w:r>
+    </w:p>
+    <w:p>
+      <w:pPr>
+        <w:pStyle w:val="Akapitzlist"/>
+        <w:numPr>
+          <w:ilvl w:val="1"/>
+          <w:numId w:val="33"/>
+        </w:numPr>
+        <w:rPr>
+          <w:lang w:val="en-GB"/>
+        </w:rPr>
+      </w:pPr>
+      <w:r>
+        <w:rPr>
+          <w:lang w:val="en-GB"/>
+        </w:rPr>
+        <w:t xml:space="preserve">Angular: </w:t>
+      </w:r>
+      <w:hyperlink r:id="rId39" w:history="1">
+        <w:r>
+          <w:rPr>
+            <w:rStyle w:val="Hipercze"/>
+            <w:lang w:val="en-GB"/>
+          </w:rPr>
+          <w:t>https://angular.io/</w:t>
+        </w:r>
+      </w:hyperlink>
+      <w:r>
+        <w:rPr>
+          <w:lang w:val="en-GB"/>
+        </w:rPr>
+        <w:t xml:space="preserve"> </w:t>
+      </w:r>
+    </w:p>
+    <w:p>
+      <w:pPr>
+        <w:pStyle w:val="Akapitzlist"/>
+        <w:numPr>
+          <w:ilvl w:val="1"/>
+          <w:numId w:val="33"/>
+        </w:numPr>
+        <w:rPr>
+          <w:lang w:val="en-GB"/>
+        </w:rPr>
+      </w:pPr>
+      <w:r>
+        <w:rPr>
+          <w:lang w:val="en-GB"/>
+        </w:rPr>
+        <w:t xml:space="preserve">React: </w:t>
+      </w:r>
+      <w:hyperlink r:id="rId40" w:history="1">
+        <w:r>
+          <w:rPr>
+            <w:rStyle w:val="Hipercze"/>
+            <w:lang w:val="en-GB"/>
+          </w:rPr>
+          <w:t>https://reactjs.org/</w:t>
+        </w:r>
+      </w:hyperlink>
+      <w:r>
+        <w:rPr>
+          <w:lang w:val="en-GB"/>
+        </w:rPr>
+        <w:t xml:space="preserve"> </w:t>
+      </w:r>
+    </w:p>
+    <w:p>
+      <w:pPr>
+        <w:pStyle w:val="Akapitzlist"/>
+        <w:numPr>
+          <w:ilvl w:val="1"/>
+          <w:numId w:val="33"/>
+        </w:numPr>
+        <w:rPr>
+          <w:lang w:val="en-GB"/>
+        </w:rPr>
+      </w:pPr>
+      <w:proofErr w:type="spellStart"/>
+      <w:r>
+        <w:rPr>
+          <w:lang w:val="en-GB"/>
+        </w:rPr>
+        <w:t>ExpressJS</w:t>
+      </w:r>
+      <w:proofErr w:type="spellEnd"/>
+      <w:r>
+        <w:rPr>
+          <w:lang w:val="en-GB"/>
+        </w:rPr>
+        <w:t xml:space="preserve">: </w:t>
+      </w:r>
+      <w:hyperlink r:id="rId41" w:history="1">
+        <w:r>
+          <w:rPr>
+            <w:rStyle w:val="Hipercze"/>
+            <w:lang w:val="en-GB"/>
+          </w:rPr>
+          <w:t>https://expressjs.com/</w:t>
+        </w:r>
+      </w:hyperlink>
+      <w:r>
+        <w:rPr>
+          <w:lang w:val="en-GB"/>
+        </w:rPr>
+        <w:t xml:space="preserve"> </w:t>
+      </w:r>
+    </w:p>
+    <w:p>
+      <w:pPr>
+        <w:pStyle w:val="Akapitzlist"/>
+        <w:numPr>
+          <w:ilvl w:val="0"/>
+          <w:numId w:val="33"/>
+        </w:numPr>
+        <w:rPr>
+          <w:lang w:val="en-GB"/>
+        </w:rPr>
+      </w:pPr>
+      <w:r>
+        <w:rPr>
+          <w:lang w:val="en-GB"/>
+        </w:rPr>
+        <w:t>Python</w:t>
+      </w:r>
+    </w:p>
+    <w:p>
+      <w:pPr>
+        <w:pStyle w:val="Akapitzlist"/>
+        <w:numPr>
+          <w:ilvl w:val="1"/>
+          <w:numId w:val="33"/>
+        </w:numPr>
+        <w:rPr>
+          <w:lang w:val="en-GB"/>
+        </w:rPr>
+      </w:pPr>
+      <w:r>
+        <w:rPr>
+          <w:lang w:val="en-GB"/>
+        </w:rPr>
+        <w:t>SDK</w:t>
+      </w:r>
+      <w:r>
+        <w:rPr>
+          <w:lang w:val="en-GB"/>
+        </w:rPr>
+        <w:t>:</w:t>
+      </w:r>
+    </w:p>
+    <w:p>
+      <w:pPr>
+        <w:pStyle w:val="Akapitzlist"/>
+        <w:numPr>
+          <w:ilvl w:val="2"/>
+          <w:numId w:val="33"/>
+        </w:numPr>
+        <w:rPr>
+          <w:lang w:val="en-GB"/>
+        </w:rPr>
+      </w:pPr>
+      <w:r>
+        <w:rPr>
+          <w:lang w:val="en-GB"/>
+        </w:rPr>
+        <w:t xml:space="preserve">SDK: </w:t>
+      </w:r>
+      <w:hyperlink r:id="rId42" w:history="1">
+        <w:r>
+          <w:rPr>
+            <w:rStyle w:val="Hipercze"/>
+            <w:lang w:val="en-GB"/>
+          </w:rPr>
+          <w:t>https://www.python.org/downloads/</w:t>
+        </w:r>
+      </w:hyperlink>
+      <w:r>
+        <w:rPr>
+          <w:lang w:val="en-GB"/>
+        </w:rPr>
+        <w:t xml:space="preserve"> </w:t>
+      </w:r>
+    </w:p>
+    <w:p>
+      <w:pPr>
+        <w:pStyle w:val="Akapitzlist"/>
+        <w:numPr>
+          <w:ilvl w:val="1"/>
+          <w:numId w:val="33"/>
+        </w:numPr>
+        <w:rPr>
+          <w:lang w:val="en-GB"/>
+        </w:rPr>
+      </w:pPr>
+      <w:r>
+        <w:rPr>
+          <w:lang w:val="en-GB"/>
+        </w:rPr>
+        <w:t>IDE:</w:t>
+      </w:r>
+      <w:r>
+        <w:rPr>
+          <w:lang w:val="en-GB"/>
+        </w:rPr>
+        <w:t xml:space="preserve"> </w:t>
+      </w:r>
+    </w:p>
+    <w:p>
+      <w:pPr>
+        <w:pStyle w:val="Akapitzlist"/>
+        <w:numPr>
+          <w:ilvl w:val="2"/>
+          <w:numId w:val="33"/>
+        </w:numPr>
+        <w:rPr>
+          <w:lang w:val="en-GB"/>
+        </w:rPr>
+      </w:pPr>
+      <w:r>
+        <w:rPr>
+          <w:lang w:val="en-GB"/>
+        </w:rPr>
+        <w:t>Eclipse (</w:t>
+      </w:r>
+      <w:proofErr w:type="spellStart"/>
+      <w:r>
+        <w:rPr>
+          <w:lang w:val="en-GB"/>
+        </w:rPr>
+        <w:t>patrz</w:t>
+      </w:r>
+      <w:proofErr w:type="spellEnd"/>
+      <w:r>
+        <w:rPr>
+          <w:lang w:val="en-GB"/>
+        </w:rPr>
+        <w:t>: Java)</w:t>
+      </w:r>
+    </w:p>
+    <w:p>
+      <w:pPr>
+        <w:pStyle w:val="Akapitzlist"/>
+        <w:numPr>
+          <w:ilvl w:val="2"/>
+          <w:numId w:val="33"/>
+        </w:numPr>
+        <w:rPr>
+          <w:lang w:val="en-GB"/>
+        </w:rPr>
+      </w:pPr>
+      <w:r>
+        <w:rPr>
+          <w:lang w:val="en-GB"/>
+        </w:rPr>
+        <w:t>Visual Studio (</w:t>
+      </w:r>
+      <w:proofErr w:type="spellStart"/>
+      <w:r>
+        <w:rPr>
+          <w:lang w:val="en-GB"/>
+        </w:rPr>
+        <w:t>patrz</w:t>
+      </w:r>
+      <w:proofErr w:type="spellEnd"/>
+      <w:r>
+        <w:rPr>
+          <w:lang w:val="en-GB"/>
+        </w:rPr>
+        <w:t>: C#)</w:t>
+      </w:r>
+    </w:p>
+    <w:p>
+      <w:pPr>
+        <w:pStyle w:val="Akapitzlist"/>
+        <w:numPr>
+          <w:ilvl w:val="2"/>
+          <w:numId w:val="33"/>
+        </w:numPr>
+        <w:rPr>
+          <w:lang w:val="en-GB"/>
+        </w:rPr>
+      </w:pPr>
+      <w:r>
+        <w:rPr>
+          <w:lang w:val="en-GB"/>
+        </w:rPr>
+        <w:t>Visual Studio Code (</w:t>
+      </w:r>
+      <w:proofErr w:type="spellStart"/>
+      <w:r>
+        <w:rPr>
+          <w:lang w:val="en-GB"/>
+        </w:rPr>
+        <w:t>patrz</w:t>
+      </w:r>
+      <w:proofErr w:type="spellEnd"/>
+      <w:r>
+        <w:rPr>
+          <w:lang w:val="en-GB"/>
+        </w:rPr>
+        <w:t>: C#</w:t>
+      </w:r>
+      <w:r>
+        <w:rPr>
+          <w:lang w:val="en-GB"/>
+        </w:rPr>
+        <w:t>)</w:t>
+      </w:r>
+    </w:p>
+    <w:p>
+      <w:pPr>
+        <w:pStyle w:val="Akapitzlist"/>
+        <w:numPr>
+          <w:ilvl w:val="1"/>
+          <w:numId w:val="33"/>
+        </w:numPr>
+        <w:rPr>
+          <w:lang w:val="en-GB"/>
+        </w:rPr>
+      </w:pPr>
+      <w:r>
+        <w:rPr>
+          <w:lang w:val="en-GB"/>
+        </w:rPr>
+        <w:t xml:space="preserve">Framework: </w:t>
+      </w:r>
+      <w:hyperlink r:id="rId43" w:history="1">
+        <w:r>
+          <w:rPr>
+            <w:rStyle w:val="Hipercze"/>
+            <w:lang w:val="en-GB"/>
+          </w:rPr>
+          <w:t>https://www.djangoproject.com/start/</w:t>
+        </w:r>
+      </w:hyperlink>
+      <w:r>
+        <w:rPr>
+          <w:lang w:val="en-GB"/>
+        </w:rPr>
+        <w:t xml:space="preserve"> </w:t>
+      </w:r>
+    </w:p>
+    <w:p>
+      <w:pPr>
+        <w:pStyle w:val="Akapitzlist"/>
+        <w:numPr>
+          <w:ilvl w:val="1"/>
+          <w:numId w:val="33"/>
+        </w:numPr>
+        <w:rPr>
+          <w:lang w:val="en-GB"/>
+        </w:rPr>
+      </w:pPr>
+      <w:proofErr w:type="spellStart"/>
+      <w:r>
+        <w:rPr>
+          <w:lang w:val="en-GB"/>
+        </w:rPr>
+        <w:t>Dostęp</w:t>
+      </w:r>
+      <w:proofErr w:type="spellEnd"/>
+      <w:r>
+        <w:rPr>
+          <w:lang w:val="en-GB"/>
+        </w:rPr>
+        <w:t xml:space="preserve"> do </w:t>
+      </w:r>
+      <w:proofErr w:type="spellStart"/>
+      <w:r>
+        <w:rPr>
+          <w:lang w:val="en-GB"/>
+        </w:rPr>
+        <w:t>danych</w:t>
+      </w:r>
+      <w:proofErr w:type="spellEnd"/>
+      <w:r>
+        <w:rPr>
+          <w:lang w:val="en-GB"/>
+        </w:rPr>
+        <w:t>:</w:t>
+      </w:r>
+    </w:p>
+    <w:p>
+      <w:pPr>
+        <w:pStyle w:val="Akapitzlist"/>
+        <w:numPr>
+          <w:ilvl w:val="2"/>
+          <w:numId w:val="33"/>
+        </w:numPr>
+        <w:rPr>
+          <w:lang w:val="en-GB"/>
+        </w:rPr>
+      </w:pPr>
+      <w:r>
+        <w:rPr>
+          <w:lang w:val="en-GB"/>
+        </w:rPr>
+        <w:t xml:space="preserve">ORM: </w:t>
+      </w:r>
+      <w:hyperlink r:id="rId44" w:history="1">
+        <w:r>
+          <w:rPr>
+            <w:rStyle w:val="Hipercze"/>
+            <w:lang w:val="en-GB"/>
+          </w:rPr>
+          <w:t>https://www.fullstackpython.com/object-relational-mappers-orms.html</w:t>
+        </w:r>
+      </w:hyperlink>
+      <w:r>
+        <w:rPr>
+          <w:lang w:val="en-GB"/>
+        </w:rPr>
+        <w:t xml:space="preserve"> </w:t>
+      </w:r>
+    </w:p>
+    <w:p>
+      <w:pPr>
+        <w:pStyle w:val="Akapitzlist"/>
+        <w:numPr>
+          <w:ilvl w:val="1"/>
+          <w:numId w:val="33"/>
+        </w:numPr>
+        <w:rPr>
+          <w:lang w:val="en-GB"/>
+        </w:rPr>
+      </w:pPr>
+      <w:proofErr w:type="spellStart"/>
+      <w:r>
+        <w:rPr>
+          <w:lang w:val="en-GB"/>
+        </w:rPr>
+        <w:t>Testowanie</w:t>
+      </w:r>
+      <w:proofErr w:type="spellEnd"/>
+      <w:r>
+        <w:rPr>
+          <w:lang w:val="en-GB"/>
+        </w:rPr>
+        <w:t>:</w:t>
+      </w:r>
+    </w:p>
+    <w:p>
+      <w:pPr>
+        <w:pStyle w:val="Akapitzlist"/>
+        <w:numPr>
+          <w:ilvl w:val="2"/>
+          <w:numId w:val="33"/>
+        </w:numPr>
+        <w:rPr>
+          <w:lang w:val="en-GB"/>
+        </w:rPr>
+      </w:pPr>
+      <w:proofErr w:type="spellStart"/>
+      <w:r>
+        <w:rPr>
+          <w:lang w:val="en-GB"/>
+        </w:rPr>
+        <w:t>Unittest</w:t>
+      </w:r>
+      <w:proofErr w:type="spellEnd"/>
+      <w:r>
+        <w:rPr>
+          <w:lang w:val="en-GB"/>
+        </w:rPr>
+        <w:t xml:space="preserve">: </w:t>
+      </w:r>
+      <w:hyperlink r:id="rId45" w:history="1">
+        <w:r>
+          <w:rPr>
+            <w:rStyle w:val="Hipercze"/>
+            <w:lang w:val="en-GB"/>
+          </w:rPr>
+          <w:t>https://docs.python.org/3/library/unittest.html</w:t>
+        </w:r>
+      </w:hyperlink>
+      <w:r>
+        <w:rPr>
+          <w:lang w:val="en-GB"/>
+        </w:rPr>
+        <w:t xml:space="preserve"> </w:t>
+      </w:r>
+    </w:p>
+    <w:p>
+      <w:pPr>
+        <w:pStyle w:val="Akapitzlist"/>
+        <w:numPr>
+          <w:ilvl w:val="0"/>
+          <w:numId w:val="33"/>
+        </w:numPr>
+        <w:rPr>
+          <w:lang w:val="en-GB"/>
+        </w:rPr>
+      </w:pPr>
+      <w:proofErr w:type="spellStart"/>
+      <w:r>
+        <w:rPr>
+          <w:lang w:val="en-GB"/>
+        </w:rPr>
+        <w:t>Wirtualizacja</w:t>
+      </w:r>
+      <w:proofErr w:type="spellEnd"/>
+    </w:p>
+    <w:p>
+      <w:pPr>
+        <w:pStyle w:val="Akapitzlist"/>
+        <w:numPr>
+          <w:ilvl w:val="1"/>
+          <w:numId w:val="33"/>
+        </w:numPr>
+      </w:pPr>
+      <w:r>
+        <w:t xml:space="preserve">Wiki: </w:t>
+      </w:r>
+      <w:hyperlink r:id="rId46" w:history="1">
+        <w:r>
+          <w:rPr>
+            <w:rStyle w:val="Hipercze"/>
+          </w:rPr>
+          <w:t>https://pl.wikipedia.org/wiki/Wirtualizacja</w:t>
+        </w:r>
+      </w:hyperlink>
+      <w:r>
+        <w:t xml:space="preserve"> </w:t>
+      </w:r>
+    </w:p>
+    <w:p>
+      <w:pPr>
+        <w:pStyle w:val="Akapitzlist"/>
+        <w:numPr>
+          <w:ilvl w:val="1"/>
+          <w:numId w:val="33"/>
+        </w:numPr>
+      </w:pPr>
+      <w:r>
+        <w:t xml:space="preserve">Wiki: </w:t>
+      </w:r>
+      <w:hyperlink r:id="rId47" w:history="1">
+        <w:r>
+          <w:rPr>
+            <w:rStyle w:val="Hipercze"/>
+          </w:rPr>
+          <w:t>https://pl.wikipedia.org/wiki/Hyper-V</w:t>
+        </w:r>
+      </w:hyperlink>
+      <w:r>
+        <w:t xml:space="preserve"> </w:t>
+      </w:r>
+    </w:p>
+    <w:p>
+      <w:pPr>
+        <w:pStyle w:val="Akapitzlist"/>
+        <w:numPr>
+          <w:ilvl w:val="1"/>
+          <w:numId w:val="33"/>
+        </w:numPr>
+        <w:rPr>
+          <w:lang w:val="en-GB"/>
+        </w:rPr>
+      </w:pPr>
+      <w:r>
+        <w:rPr>
+          <w:lang w:val="en-GB"/>
+        </w:rPr>
+        <w:t xml:space="preserve">VirtualBox: </w:t>
+      </w:r>
+      <w:hyperlink r:id="rId48" w:history="1">
+        <w:r>
+          <w:rPr>
+            <w:rStyle w:val="Hipercze"/>
+            <w:lang w:val="en-GB"/>
+          </w:rPr>
+          <w:t>https://www.virtualbox.org/</w:t>
+        </w:r>
+      </w:hyperlink>
+      <w:r>
+        <w:rPr>
+          <w:lang w:val="en-GB"/>
+        </w:rPr>
+        <w:t xml:space="preserve"> </w:t>
+      </w:r>
+    </w:p>
+    <w:p>
+      <w:pPr>
+        <w:pStyle w:val="Akapitzlist"/>
+        <w:numPr>
+          <w:ilvl w:val="1"/>
+          <w:numId w:val="33"/>
+        </w:numPr>
+        <w:rPr>
+          <w:lang w:val="en-GB"/>
+        </w:rPr>
+      </w:pPr>
+      <w:r>
+        <w:rPr>
+          <w:lang w:val="en-GB"/>
+        </w:rPr>
+        <w:t xml:space="preserve">Vagrant: </w:t>
+      </w:r>
+      <w:hyperlink r:id="rId49" w:history="1">
+        <w:r>
+          <w:rPr>
+            <w:rStyle w:val="Hipercze"/>
+            <w:lang w:val="en-GB"/>
+          </w:rPr>
+          <w:t>https://www.vagrantup.com/</w:t>
+        </w:r>
+      </w:hyperlink>
+      <w:r>
+        <w:rPr>
+          <w:lang w:val="en-GB"/>
+        </w:rPr>
+        <w:t xml:space="preserve"> </w:t>
+      </w:r>
+    </w:p>
+    <w:p>
+      <w:pPr>
+        <w:pStyle w:val="Akapitzlist"/>
+        <w:numPr>
+          <w:ilvl w:val="0"/>
+          <w:numId w:val="33"/>
+        </w:numPr>
+        <w:rPr>
+          <w:lang w:val="en-GB"/>
+        </w:rPr>
+      </w:pPr>
+      <w:proofErr w:type="spellStart"/>
+      <w:r>
+        <w:rPr>
+          <w:lang w:val="en-GB"/>
+        </w:rPr>
+        <w:t>Konteneryzacja</w:t>
+      </w:r>
+      <w:proofErr w:type="spellEnd"/>
+      <w:r>
+        <w:rPr>
+          <w:lang w:val="en-GB"/>
+        </w:rPr>
+        <w:t>:</w:t>
+      </w:r>
+      <w:r>
+        <w:rPr>
+          <w:lang w:val="en-GB"/>
+        </w:rPr>
+        <w:t xml:space="preserve"> </w:t>
+      </w:r>
+    </w:p>
+    <w:p>
+      <w:pPr>
+        <w:pStyle w:val="Akapitzlist"/>
+        <w:numPr>
+          <w:ilvl w:val="1"/>
+          <w:numId w:val="33"/>
+        </w:numPr>
+      </w:pPr>
+      <w:r>
+        <w:t xml:space="preserve">Wiki: </w:t>
+      </w:r>
+      <w:hyperlink r:id="rId50" w:history="1">
+        <w:r>
+          <w:rPr>
+            <w:rStyle w:val="Hipercze"/>
+          </w:rPr>
+          <w:t>https://pl.wikipedia.org/wiki/Wirtualizacja</w:t>
+        </w:r>
+      </w:hyperlink>
+      <w:r>
+        <w:t xml:space="preserve"> </w:t>
+      </w:r>
+    </w:p>
+    <w:p>
+      <w:pPr>
+        <w:pStyle w:val="Akapitzlist"/>
+        <w:numPr>
+          <w:ilvl w:val="1"/>
+          <w:numId w:val="33"/>
+        </w:numPr>
+      </w:pPr>
+      <w:r>
+        <w:t xml:space="preserve">Wiki: </w:t>
+      </w:r>
+      <w:hyperlink r:id="rId51" w:history="1">
+        <w:r>
+          <w:rPr>
+            <w:rStyle w:val="Hipercze"/>
+          </w:rPr>
+          <w:t>https://pl.wikipedia.org/wiki/Hyper-V</w:t>
+        </w:r>
+      </w:hyperlink>
+      <w:r>
+        <w:t xml:space="preserve"> </w:t>
+      </w:r>
+    </w:p>
+    <w:p>
+      <w:pPr>
+        <w:pStyle w:val="Akapitzlist"/>
+        <w:numPr>
+          <w:ilvl w:val="1"/>
+          <w:numId w:val="33"/>
+        </w:numPr>
+      </w:pPr>
+      <w:r>
+        <w:t xml:space="preserve">Wiki: </w:t>
+      </w:r>
+      <w:hyperlink r:id="rId52" w:history="1">
+        <w:r>
+          <w:rPr>
+            <w:rStyle w:val="Hipercze"/>
+          </w:rPr>
+          <w:t>https://pl.wikipedia.org/wiki/Docker_(oprogramowanie)</w:t>
+        </w:r>
+      </w:hyperlink>
+      <w:r>
+        <w:t xml:space="preserve"> </w:t>
+      </w:r>
+    </w:p>
+    <w:p>
+      <w:pPr>
+        <w:pStyle w:val="Akapitzlist"/>
+        <w:numPr>
+          <w:ilvl w:val="1"/>
+          <w:numId w:val="33"/>
+        </w:numPr>
+        <w:rPr>
+          <w:lang w:val="en-GB"/>
+        </w:rPr>
+      </w:pPr>
+      <w:r>
+        <w:rPr>
+          <w:lang w:val="en-GB"/>
+        </w:rPr>
+        <w:t xml:space="preserve">VirtualBox: </w:t>
+      </w:r>
+      <w:hyperlink r:id="rId53" w:history="1">
+        <w:r>
+          <w:rPr>
+            <w:rStyle w:val="Hipercze"/>
+            <w:lang w:val="en-GB"/>
+          </w:rPr>
+          <w:t>https://www.virtualbox.org/</w:t>
+        </w:r>
+      </w:hyperlink>
+      <w:r>
+        <w:rPr>
+          <w:lang w:val="en-GB"/>
+        </w:rPr>
+        <w:t xml:space="preserve"> </w:t>
+      </w:r>
+    </w:p>
+    <w:p>
+      <w:pPr>
+        <w:pStyle w:val="Akapitzlist"/>
+        <w:numPr>
+          <w:ilvl w:val="1"/>
+          <w:numId w:val="33"/>
+        </w:numPr>
+        <w:rPr>
+          <w:lang w:val="en-GB"/>
+        </w:rPr>
+      </w:pPr>
+      <w:r>
+        <w:rPr>
+          <w:lang w:val="en-GB"/>
+        </w:rPr>
+        <w:t xml:space="preserve">Docker: </w:t>
+      </w:r>
+      <w:hyperlink r:id="rId54" w:history="1">
+        <w:r>
+          <w:rPr>
+            <w:rStyle w:val="Hipercze"/>
+            <w:lang w:val="en-GB"/>
+          </w:rPr>
+          <w:t>https://www.docker.com/</w:t>
+        </w:r>
+      </w:hyperlink>
+      <w:r>
+        <w:rPr>
+          <w:lang w:val="en-GB"/>
+        </w:rPr>
+        <w:t xml:space="preserve"> </w:t>
+      </w:r>
+    </w:p>
+    <w:p>
+      <w:pPr>
+        <w:pStyle w:val="Nagwek1"/>
+      </w:pPr>
+      <w:r>
+        <w:t>6</w:t>
+      </w:r>
+      <w:r>
+        <w:t xml:space="preserve">. </w:t>
+      </w:r>
+      <w:r>
+        <w:t>W pozostałych rolach</w:t>
+      </w:r>
+    </w:p>
+    <w:p>
+      <w:pPr>
+        <w:pStyle w:val="Akapitzlist"/>
+        <w:numPr>
+          <w:ilvl w:val="0"/>
+          <w:numId w:val="34"/>
+        </w:numPr>
+        <w:jc w:val="both"/>
+      </w:pPr>
+      <w:r>
+        <w:t xml:space="preserve">Upublicznianie adresów lokalnych na potrzeby </w:t>
+      </w:r>
+      <w:proofErr w:type="spellStart"/>
+      <w:r>
+        <w:t>d</w:t>
+      </w:r>
+      <w:r>
+        <w:t>evelopementu</w:t>
+      </w:r>
+      <w:proofErr w:type="spellEnd"/>
+      <w:r>
+        <w:t xml:space="preserve">: </w:t>
+      </w:r>
+      <w:hyperlink r:id="rId55" w:history="1">
+        <w:r>
+          <w:rPr>
+            <w:rStyle w:val="Hipercze"/>
+          </w:rPr>
+          <w:t>https://ngrok.com/</w:t>
+        </w:r>
+      </w:hyperlink>
+      <w:r>
+        <w:t xml:space="preserve"> </w:t>
+      </w:r>
+    </w:p>
+    <w:p>
+      <w:pPr>
+        <w:pStyle w:val="Akapitzlist"/>
+        <w:numPr>
+          <w:ilvl w:val="0"/>
+          <w:numId w:val="34"/>
+        </w:numPr>
+        <w:jc w:val="both"/>
+      </w:pPr>
+      <w:r>
+        <w:t xml:space="preserve">Repozytoria kodu źródłowego </w:t>
+      </w:r>
+      <w:r>
+        <w:rPr>
+          <w:b/>
+        </w:rPr>
+        <w:t>VCS</w:t>
+      </w:r>
+      <w:r>
+        <w:t>:</w:t>
+      </w:r>
+    </w:p>
+    <w:p>
+      <w:pPr>
+        <w:pStyle w:val="Akapitzlist"/>
+        <w:numPr>
+          <w:ilvl w:val="1"/>
+          <w:numId w:val="34"/>
+        </w:numPr>
+        <w:jc w:val="both"/>
+      </w:pPr>
+      <w:r>
+        <w:t xml:space="preserve">Oprogramowanie: </w:t>
+      </w:r>
+    </w:p>
+    <w:p>
+      <w:pPr>
+        <w:pStyle w:val="Akapitzlist"/>
+        <w:numPr>
+          <w:ilvl w:val="2"/>
+          <w:numId w:val="34"/>
+        </w:numPr>
+        <w:jc w:val="both"/>
+        <w:rPr>
+          <w:lang w:val="en-GB"/>
+        </w:rPr>
+      </w:pPr>
+      <w:r>
+        <w:rPr>
+          <w:lang w:val="en-GB"/>
+        </w:rPr>
+        <w:t xml:space="preserve">GIT: </w:t>
+      </w:r>
+      <w:hyperlink r:id="rId56" w:history="1">
+        <w:r>
+          <w:rPr>
+            <w:rStyle w:val="Hipercze"/>
+            <w:lang w:val="en-GB"/>
+          </w:rPr>
+          <w:t>https://git-scm.com/</w:t>
+        </w:r>
+      </w:hyperlink>
+      <w:r>
+        <w:rPr>
+          <w:lang w:val="en-GB"/>
+        </w:rPr>
+        <w:t xml:space="preserve"> </w:t>
+      </w:r>
+    </w:p>
+    <w:p>
+      <w:pPr>
+        <w:pStyle w:val="Akapitzlist"/>
+        <w:numPr>
+          <w:ilvl w:val="2"/>
+          <w:numId w:val="34"/>
+        </w:numPr>
+        <w:jc w:val="both"/>
+        <w:rPr>
+          <w:lang w:val="en-GB"/>
+        </w:rPr>
+      </w:pPr>
+      <w:r>
+        <w:rPr>
+          <w:lang w:val="en-GB"/>
+        </w:rPr>
+        <w:t xml:space="preserve">Tortoise: </w:t>
+      </w:r>
+      <w:hyperlink r:id="rId57" w:history="1">
+        <w:r>
+          <w:rPr>
+            <w:rStyle w:val="Hipercze"/>
+            <w:lang w:val="en-GB"/>
+          </w:rPr>
+          <w:t>https://tortoisesvn.net/</w:t>
+        </w:r>
+      </w:hyperlink>
+      <w:r>
+        <w:rPr>
+          <w:lang w:val="en-GB"/>
+        </w:rPr>
+        <w:t xml:space="preserve"> </w:t>
+      </w:r>
+    </w:p>
+    <w:p>
+      <w:pPr>
+        <w:pStyle w:val="Akapitzlist"/>
+        <w:numPr>
+          <w:ilvl w:val="1"/>
+          <w:numId w:val="34"/>
+        </w:numPr>
+        <w:jc w:val="both"/>
+        <w:rPr>
+          <w:lang w:val="en-GB"/>
+        </w:rPr>
+      </w:pPr>
+      <w:proofErr w:type="spellStart"/>
+      <w:r>
+        <w:rPr>
+          <w:lang w:val="en-GB"/>
+        </w:rPr>
+        <w:t>Repozytoria</w:t>
+      </w:r>
+      <w:proofErr w:type="spellEnd"/>
+      <w:r>
+        <w:rPr>
+          <w:lang w:val="en-GB"/>
+        </w:rPr>
+        <w:t>:</w:t>
+      </w:r>
+    </w:p>
+    <w:p>
+      <w:pPr>
+        <w:pStyle w:val="Akapitzlist"/>
+        <w:numPr>
+          <w:ilvl w:val="2"/>
+          <w:numId w:val="34"/>
+        </w:numPr>
+        <w:jc w:val="both"/>
+        <w:rPr>
+          <w:lang w:val="en-GB"/>
+        </w:rPr>
+      </w:pPr>
+      <w:proofErr w:type="spellStart"/>
+      <w:r>
+        <w:rPr>
+          <w:lang w:val="en-GB"/>
+        </w:rPr>
+        <w:t>Github</w:t>
+      </w:r>
+      <w:proofErr w:type="spellEnd"/>
+      <w:r>
+        <w:rPr>
+          <w:lang w:val="en-GB"/>
+        </w:rPr>
+        <w:t xml:space="preserve">: </w:t>
+      </w:r>
+      <w:hyperlink r:id="rId58" w:history="1">
+        <w:r>
+          <w:rPr>
+            <w:rStyle w:val="Hipercze"/>
+            <w:lang w:val="en-GB"/>
+          </w:rPr>
+          <w:t>https://github.com/</w:t>
+        </w:r>
+      </w:hyperlink>
+      <w:r>
+        <w:rPr>
+          <w:lang w:val="en-GB"/>
+        </w:rPr>
+        <w:t xml:space="preserve"> </w:t>
+      </w:r>
+    </w:p>
+    <w:p>
+      <w:pPr>
+        <w:pStyle w:val="Akapitzlist"/>
+        <w:numPr>
+          <w:ilvl w:val="2"/>
+          <w:numId w:val="34"/>
+        </w:numPr>
+        <w:jc w:val="both"/>
+        <w:rPr>
+          <w:lang w:val="en-GB"/>
+        </w:rPr>
+      </w:pPr>
+      <w:r>
+        <w:rPr>
+          <w:lang w:val="en-GB"/>
+        </w:rPr>
+        <w:t xml:space="preserve">Bitbucket: </w:t>
+      </w:r>
+      <w:hyperlink r:id="rId59" w:history="1">
+        <w:r>
+          <w:rPr>
+            <w:rStyle w:val="Hipercze"/>
+            <w:lang w:val="en-GB"/>
+          </w:rPr>
+          <w:t>https://bitbucket.org/</w:t>
+        </w:r>
+      </w:hyperlink>
+      <w:r>
+        <w:rPr>
+          <w:lang w:val="en-GB"/>
+        </w:rPr>
+        <w:t xml:space="preserve"> </w:t>
+      </w:r>
+    </w:p>
+    <w:p>
+      <w:pPr>
+        <w:pStyle w:val="Akapitzlist"/>
+        <w:numPr>
+          <w:ilvl w:val="0"/>
+          <w:numId w:val="34"/>
+        </w:numPr>
+        <w:jc w:val="both"/>
+        <w:rPr>
+          <w:lang w:val="en-GB"/>
+        </w:rPr>
+      </w:pPr>
+      <w:proofErr w:type="spellStart"/>
+      <w:r>
+        <w:rPr>
+          <w:lang w:val="en-GB"/>
+        </w:rPr>
+        <w:t>Organizacja</w:t>
+      </w:r>
+      <w:proofErr w:type="spellEnd"/>
+      <w:r>
+        <w:rPr>
+          <w:lang w:val="en-GB"/>
+        </w:rPr>
+        <w:t xml:space="preserve"> </w:t>
+      </w:r>
+      <w:proofErr w:type="spellStart"/>
+      <w:r>
+        <w:rPr>
+          <w:lang w:val="en-GB"/>
+        </w:rPr>
+        <w:t>pracy</w:t>
+      </w:r>
+      <w:proofErr w:type="spellEnd"/>
+      <w:r>
+        <w:rPr>
+          <w:lang w:val="en-GB"/>
+        </w:rPr>
+        <w:t>:</w:t>
+      </w:r>
+    </w:p>
+    <w:p>
+      <w:pPr>
+        <w:pStyle w:val="Akapitzlist"/>
+        <w:numPr>
+          <w:ilvl w:val="1"/>
+          <w:numId w:val="34"/>
+        </w:numPr>
+        <w:jc w:val="both"/>
+        <w:rPr>
+          <w:lang w:val="en-GB"/>
+        </w:rPr>
+      </w:pPr>
+      <w:r>
+        <w:rPr>
+          <w:lang w:val="en-GB"/>
+        </w:rPr>
+        <w:t xml:space="preserve">Trello: </w:t>
+      </w:r>
+      <w:hyperlink r:id="rId60" w:history="1">
+        <w:r>
+          <w:rPr>
+            <w:rStyle w:val="Hipercze"/>
+            <w:lang w:val="en-GB"/>
+          </w:rPr>
+          <w:t>https://trello.com/</w:t>
+        </w:r>
+      </w:hyperlink>
+      <w:r>
+        <w:rPr>
+          <w:lang w:val="en-GB"/>
+        </w:rPr>
+        <w:t xml:space="preserve"> </w:t>
+      </w:r>
+    </w:p>
+    <w:p>
+      <w:pPr>
+        <w:pStyle w:val="Akapitzlist"/>
+        <w:numPr>
+          <w:ilvl w:val="1"/>
+          <w:numId w:val="34"/>
+        </w:numPr>
+        <w:jc w:val="both"/>
+      </w:pPr>
+      <w:r>
+        <w:t xml:space="preserve">JIRA: </w:t>
+      </w:r>
+      <w:hyperlink r:id="rId61" w:history="1">
+        <w:r>
+          <w:rPr>
+            <w:rStyle w:val="Hipercze"/>
+          </w:rPr>
+          <w:t>https://pl.atlassian.com/software/jira</w:t>
+        </w:r>
+      </w:hyperlink>
+      <w:r>
+        <w:t xml:space="preserve"> </w:t>
+      </w:r>
+    </w:p>
+    <w:p>
+      <w:pPr>
+        <w:pStyle w:val="Akapitzlist"/>
+        <w:numPr>
+          <w:ilvl w:val="0"/>
+          <w:numId w:val="34"/>
+        </w:numPr>
+        <w:jc w:val="both"/>
+      </w:pPr>
+      <w:r>
+        <w:rPr>
+          <w:b/>
+        </w:rPr>
+        <w:t>Single-</w:t>
+      </w:r>
+      <w:proofErr w:type="spellStart"/>
+      <w:r>
+        <w:rPr>
+          <w:b/>
+        </w:rPr>
+        <w:t>Sign</w:t>
+      </w:r>
+      <w:proofErr w:type="spellEnd"/>
+      <w:r>
+        <w:rPr>
+          <w:b/>
+        </w:rPr>
+        <w:t xml:space="preserve"> On</w:t>
+      </w:r>
+      <w:r>
+        <w:t>, czyli lenistwo na w</w:t>
+      </w:r>
+      <w:r>
+        <w:t>yższym poziomie:</w:t>
+      </w:r>
+    </w:p>
+    <w:p>
+      <w:pPr>
+        <w:pStyle w:val="Akapitzlist"/>
+        <w:numPr>
+          <w:ilvl w:val="1"/>
+          <w:numId w:val="34"/>
+        </w:numPr>
+        <w:jc w:val="both"/>
+      </w:pPr>
+      <w:r>
+        <w:t xml:space="preserve">Wiki: </w:t>
+      </w:r>
+      <w:hyperlink r:id="rId62" w:history="1">
+        <w:r>
+          <w:rPr>
+            <w:rStyle w:val="Hipercze"/>
+          </w:rPr>
+          <w:t>https://en.wikipedia.org/wiki/Single_sign-on</w:t>
+        </w:r>
+      </w:hyperlink>
+      <w:r>
+        <w:t xml:space="preserve"> </w:t>
+      </w:r>
+    </w:p>
+    <w:p>
+      <w:pPr>
+        <w:pStyle w:val="Akapitzlist"/>
+        <w:numPr>
+          <w:ilvl w:val="1"/>
+          <w:numId w:val="34"/>
+        </w:numPr>
+        <w:jc w:val="both"/>
+        <w:rPr>
+          <w:lang w:val="en-GB"/>
+        </w:rPr>
+      </w:pPr>
+      <w:proofErr w:type="spellStart"/>
+      <w:r>
+        <w:rPr>
+          <w:lang w:val="en-GB"/>
+        </w:rPr>
+        <w:t>Protokoły</w:t>
+      </w:r>
+      <w:proofErr w:type="spellEnd"/>
+      <w:r>
+        <w:rPr>
+          <w:lang w:val="en-GB"/>
+        </w:rPr>
+        <w:t>: WS-FED / SAML / SAML2 / OAuth / OA</w:t>
+      </w:r>
+      <w:r>
+        <w:rPr>
+          <w:lang w:val="en-GB"/>
+        </w:rPr>
+        <w:t>uth2 / CAS</w:t>
+      </w:r>
+    </w:p>
+    <w:p>
+      <w:pPr>
+        <w:pStyle w:val="Akapitzlist"/>
+        <w:numPr>
+          <w:ilvl w:val="1"/>
+          <w:numId w:val="34"/>
+        </w:numPr>
+        <w:jc w:val="both"/>
+        <w:rPr>
+          <w:lang w:val="en-GB"/>
+        </w:rPr>
+      </w:pPr>
+      <w:r>
+        <w:rPr>
+          <w:lang w:val="en-GB"/>
+        </w:rPr>
+        <w:t xml:space="preserve">Via </w:t>
+      </w:r>
+      <w:proofErr w:type="spellStart"/>
+      <w:r>
+        <w:rPr>
+          <w:lang w:val="en-GB"/>
+        </w:rPr>
+        <w:t>facebook</w:t>
+      </w:r>
+      <w:proofErr w:type="spellEnd"/>
+      <w:r>
+        <w:rPr>
+          <w:lang w:val="en-GB"/>
+        </w:rPr>
+        <w:t xml:space="preserve">: </w:t>
+      </w:r>
+      <w:hyperlink r:id="rId63" w:history="1">
+        <w:r>
+          <w:rPr>
+            <w:rStyle w:val="Hipercze"/>
+            <w:lang w:val="en-GB"/>
+          </w:rPr>
+          <w:t>https://developers.facebook.com/docs/facebook-login/web</w:t>
+        </w:r>
+      </w:hyperlink>
+      <w:r>
+        <w:rPr>
+          <w:lang w:val="en-GB"/>
+        </w:rPr>
+        <w:t xml:space="preserve"> </w:t>
+      </w:r>
+      <w:bookmarkStart w:id="4" w:name="_GoBack"/>
+      <w:bookmarkEnd w:id="4"/>
+    </w:p>
     <w:sectPr>
-      <w:headerReference w:type="default" r:id="rId8"/>
-      <w:headerReference w:type="first" r:id="rId9"/>
+      <w:headerReference w:type="default" r:id="rId64"/>
+      <w:headerReference w:type="first" r:id="rId65"/>
       <w:pgSz w:w="11906" w:h="16838"/>
       <w:pgMar w:top="1417" w:right="1417" w:bottom="1417" w:left="1417" w:header="708" w:footer="708" w:gutter="0"/>
       <w:cols w:space="708"/>
@@ -3502,6 +5999,92 @@
     </w:lvl>
   </w:abstractNum>
   <w:abstractNum w:abstractNumId="12" w15:restartNumberingAfterBreak="0">
+    <w:nsid w:val="26C765E4"/>
+    <w:multiLevelType w:val="hybridMultilevel"/>
+    <w:tmpl w:val="5CEE81F4"/>
+    <w:lvl w:ilvl="0" w:tplc="0415000F">
+      <w:start w:val="1"/>
+      <w:numFmt w:val="decimal"/>
+      <w:lvlText w:val="%1."/>
+      <w:lvlJc w:val="left"/>
+      <w:pPr>
+        <w:ind w:left="720" w:hanging="360"/>
+      </w:pPr>
+    </w:lvl>
+    <w:lvl w:ilvl="1" w:tplc="04150019">
+      <w:start w:val="1"/>
+      <w:numFmt w:val="lowerLetter"/>
+      <w:lvlText w:val="%2."/>
+      <w:lvlJc w:val="left"/>
+      <w:pPr>
+        <w:ind w:left="1440" w:hanging="360"/>
+      </w:pPr>
+    </w:lvl>
+    <w:lvl w:ilvl="2" w:tplc="0415001B">
+      <w:start w:val="1"/>
+      <w:numFmt w:val="lowerRoman"/>
+      <w:lvlText w:val="%3."/>
+      <w:lvlJc w:val="right"/>
+      <w:pPr>
+        <w:ind w:left="2160" w:hanging="180"/>
+      </w:pPr>
+    </w:lvl>
+    <w:lvl w:ilvl="3" w:tplc="0415000F" w:tentative="1">
+      <w:start w:val="1"/>
+      <w:numFmt w:val="decimal"/>
+      <w:lvlText w:val="%4."/>
+      <w:lvlJc w:val="left"/>
+      <w:pPr>
+        <w:ind w:left="2880" w:hanging="360"/>
+      </w:pPr>
+    </w:lvl>
+    <w:lvl w:ilvl="4" w:tplc="04150019" w:tentative="1">
+      <w:start w:val="1"/>
+      <w:numFmt w:val="lowerLetter"/>
+      <w:lvlText w:val="%5."/>
+      <w:lvlJc w:val="left"/>
+      <w:pPr>
+        <w:ind w:left="3600" w:hanging="360"/>
+      </w:pPr>
+    </w:lvl>
+    <w:lvl w:ilvl="5" w:tplc="0415001B" w:tentative="1">
+      <w:start w:val="1"/>
+      <w:numFmt w:val="lowerRoman"/>
+      <w:lvlText w:val="%6."/>
+      <w:lvlJc w:val="right"/>
+      <w:pPr>
+        <w:ind w:left="4320" w:hanging="180"/>
+      </w:pPr>
+    </w:lvl>
+    <w:lvl w:ilvl="6" w:tplc="0415000F" w:tentative="1">
+      <w:start w:val="1"/>
+      <w:numFmt w:val="decimal"/>
+      <w:lvlText w:val="%7."/>
+      <w:lvlJc w:val="left"/>
+      <w:pPr>
+        <w:ind w:left="5040" w:hanging="360"/>
+      </w:pPr>
+    </w:lvl>
+    <w:lvl w:ilvl="7" w:tplc="04150019" w:tentative="1">
+      <w:start w:val="1"/>
+      <w:numFmt w:val="lowerLetter"/>
+      <w:lvlText w:val="%8."/>
+      <w:lvlJc w:val="left"/>
+      <w:pPr>
+        <w:ind w:left="5760" w:hanging="360"/>
+      </w:pPr>
+    </w:lvl>
+    <w:lvl w:ilvl="8" w:tplc="0415001B" w:tentative="1">
+      <w:start w:val="1"/>
+      <w:numFmt w:val="lowerRoman"/>
+      <w:lvlText w:val="%9."/>
+      <w:lvlJc w:val="right"/>
+      <w:pPr>
+        <w:ind w:left="6480" w:hanging="180"/>
+      </w:pPr>
+    </w:lvl>
+  </w:abstractNum>
+  <w:abstractNum w:abstractNumId="13" w15:restartNumberingAfterBreak="0">
     <w:nsid w:val="2C6317C2"/>
     <w:multiLevelType w:val="hybridMultilevel"/>
     <w:tmpl w:val="223A60F6"/>
@@ -3614,7 +6197,7 @@
       </w:rPr>
     </w:lvl>
   </w:abstractNum>
-  <w:abstractNum w:abstractNumId="13" w15:restartNumberingAfterBreak="0">
+  <w:abstractNum w:abstractNumId="14" w15:restartNumberingAfterBreak="0">
     <w:nsid w:val="2DF70678"/>
     <w:multiLevelType w:val="hybridMultilevel"/>
     <w:tmpl w:val="D450B840"/>
@@ -3700,7 +6283,7 @@
       </w:pPr>
     </w:lvl>
   </w:abstractNum>
-  <w:abstractNum w:abstractNumId="14" w15:restartNumberingAfterBreak="0">
+  <w:abstractNum w:abstractNumId="15" w15:restartNumberingAfterBreak="0">
     <w:nsid w:val="2E703E49"/>
     <w:multiLevelType w:val="hybridMultilevel"/>
     <w:tmpl w:val="80BAFCE0"/>
@@ -3813,7 +6396,7 @@
       </w:rPr>
     </w:lvl>
   </w:abstractNum>
-  <w:abstractNum w:abstractNumId="15" w15:restartNumberingAfterBreak="0">
+  <w:abstractNum w:abstractNumId="16" w15:restartNumberingAfterBreak="0">
     <w:nsid w:val="31AF340D"/>
     <w:multiLevelType w:val="hybridMultilevel"/>
     <w:tmpl w:val="0C7A0DFE"/>
@@ -3926,7 +6509,7 @@
       </w:rPr>
     </w:lvl>
   </w:abstractNum>
-  <w:abstractNum w:abstractNumId="16" w15:restartNumberingAfterBreak="0">
+  <w:abstractNum w:abstractNumId="17" w15:restartNumberingAfterBreak="0">
     <w:nsid w:val="3381065B"/>
     <w:multiLevelType w:val="hybridMultilevel"/>
     <w:tmpl w:val="1E3ADADC"/>
@@ -4039,7 +6622,7 @@
       </w:rPr>
     </w:lvl>
   </w:abstractNum>
-  <w:abstractNum w:abstractNumId="17" w15:restartNumberingAfterBreak="0">
+  <w:abstractNum w:abstractNumId="18" w15:restartNumberingAfterBreak="0">
     <w:nsid w:val="39C328B2"/>
     <w:multiLevelType w:val="hybridMultilevel"/>
     <w:tmpl w:val="E9AE3962"/>
@@ -4152,7 +6735,7 @@
       </w:rPr>
     </w:lvl>
   </w:abstractNum>
-  <w:abstractNum w:abstractNumId="18" w15:restartNumberingAfterBreak="0">
+  <w:abstractNum w:abstractNumId="19" w15:restartNumberingAfterBreak="0">
     <w:nsid w:val="3B21112E"/>
     <w:multiLevelType w:val="hybridMultilevel"/>
     <w:tmpl w:val="475AC9E2"/>
@@ -4238,7 +6821,7 @@
       </w:pPr>
     </w:lvl>
   </w:abstractNum>
-  <w:abstractNum w:abstractNumId="19" w15:restartNumberingAfterBreak="0">
+  <w:abstractNum w:abstractNumId="20" w15:restartNumberingAfterBreak="0">
     <w:nsid w:val="3ECC61D9"/>
     <w:multiLevelType w:val="hybridMultilevel"/>
     <w:tmpl w:val="0F66025C"/>
@@ -4351,7 +6934,93 @@
       </w:rPr>
     </w:lvl>
   </w:abstractNum>
-  <w:abstractNum w:abstractNumId="20" w15:restartNumberingAfterBreak="0">
+  <w:abstractNum w:abstractNumId="21" w15:restartNumberingAfterBreak="0">
+    <w:nsid w:val="406403A3"/>
+    <w:multiLevelType w:val="hybridMultilevel"/>
+    <w:tmpl w:val="7B72316A"/>
+    <w:lvl w:ilvl="0" w:tplc="0415000F">
+      <w:start w:val="1"/>
+      <w:numFmt w:val="decimal"/>
+      <w:lvlText w:val="%1."/>
+      <w:lvlJc w:val="left"/>
+      <w:pPr>
+        <w:ind w:left="720" w:hanging="360"/>
+      </w:pPr>
+    </w:lvl>
+    <w:lvl w:ilvl="1" w:tplc="04150019">
+      <w:start w:val="1"/>
+      <w:numFmt w:val="lowerLetter"/>
+      <w:lvlText w:val="%2."/>
+      <w:lvlJc w:val="left"/>
+      <w:pPr>
+        <w:ind w:left="1440" w:hanging="360"/>
+      </w:pPr>
+    </w:lvl>
+    <w:lvl w:ilvl="2" w:tplc="0415001B">
+      <w:start w:val="1"/>
+      <w:numFmt w:val="lowerRoman"/>
+      <w:lvlText w:val="%3."/>
+      <w:lvlJc w:val="right"/>
+      <w:pPr>
+        <w:ind w:left="2160" w:hanging="180"/>
+      </w:pPr>
+    </w:lvl>
+    <w:lvl w:ilvl="3" w:tplc="0415000F" w:tentative="1">
+      <w:start w:val="1"/>
+      <w:numFmt w:val="decimal"/>
+      <w:lvlText w:val="%4."/>
+      <w:lvlJc w:val="left"/>
+      <w:pPr>
+        <w:ind w:left="2880" w:hanging="360"/>
+      </w:pPr>
+    </w:lvl>
+    <w:lvl w:ilvl="4" w:tplc="04150019" w:tentative="1">
+      <w:start w:val="1"/>
+      <w:numFmt w:val="lowerLetter"/>
+      <w:lvlText w:val="%5."/>
+      <w:lvlJc w:val="left"/>
+      <w:pPr>
+        <w:ind w:left="3600" w:hanging="360"/>
+      </w:pPr>
+    </w:lvl>
+    <w:lvl w:ilvl="5" w:tplc="0415001B" w:tentative="1">
+      <w:start w:val="1"/>
+      <w:numFmt w:val="lowerRoman"/>
+      <w:lvlText w:val="%6."/>
+      <w:lvlJc w:val="right"/>
+      <w:pPr>
+        <w:ind w:left="4320" w:hanging="180"/>
+      </w:pPr>
+    </w:lvl>
+    <w:lvl w:ilvl="6" w:tplc="0415000F" w:tentative="1">
+      <w:start w:val="1"/>
+      <w:numFmt w:val="decimal"/>
+      <w:lvlText w:val="%7."/>
+      <w:lvlJc w:val="left"/>
+      <w:pPr>
+        <w:ind w:left="5040" w:hanging="360"/>
+      </w:pPr>
+    </w:lvl>
+    <w:lvl w:ilvl="7" w:tplc="04150019" w:tentative="1">
+      <w:start w:val="1"/>
+      <w:numFmt w:val="lowerLetter"/>
+      <w:lvlText w:val="%8."/>
+      <w:lvlJc w:val="left"/>
+      <w:pPr>
+        <w:ind w:left="5760" w:hanging="360"/>
+      </w:pPr>
+    </w:lvl>
+    <w:lvl w:ilvl="8" w:tplc="0415001B" w:tentative="1">
+      <w:start w:val="1"/>
+      <w:numFmt w:val="lowerRoman"/>
+      <w:lvlText w:val="%9."/>
+      <w:lvlJc w:val="right"/>
+      <w:pPr>
+        <w:ind w:left="6480" w:hanging="180"/>
+      </w:pPr>
+    </w:lvl>
+  </w:abstractNum>
+  <w:abstractNum w:abstractNumId="22" w15:restartNumberingAfterBreak="0">
     <w:nsid w:val="452443B4"/>
     <w:multiLevelType w:val="hybridMultilevel"/>
     <w:tmpl w:val="3BBCE52A"/>
@@ -4464,7 +7133,7 @@
       </w:rPr>
     </w:lvl>
   </w:abstractNum>
-  <w:abstractNum w:abstractNumId="21" w15:restartNumberingAfterBreak="0">
+  <w:abstractNum w:abstractNumId="23" w15:restartNumberingAfterBreak="0">
     <w:nsid w:val="4A420990"/>
     <w:multiLevelType w:val="hybridMultilevel"/>
     <w:tmpl w:val="380A24C4"/>
@@ -4550,7 +7219,7 @@
       </w:pPr>
     </w:lvl>
   </w:abstractNum>
-  <w:abstractNum w:abstractNumId="22" w15:restartNumberingAfterBreak="0">
+  <w:abstractNum w:abstractNumId="24" w15:restartNumberingAfterBreak="0">
     <w:nsid w:val="4AA43AAA"/>
     <w:multiLevelType w:val="hybridMultilevel"/>
     <w:tmpl w:val="7E18E53E"/>
@@ -4636,7 +7305,7 @@
       </w:pPr>
     </w:lvl>
   </w:abstractNum>
-  <w:abstractNum w:abstractNumId="23" w15:restartNumberingAfterBreak="0">
+  <w:abstractNum w:abstractNumId="25" w15:restartNumberingAfterBreak="0">
     <w:nsid w:val="58B42C3D"/>
     <w:multiLevelType w:val="hybridMultilevel"/>
     <w:tmpl w:val="C35067A6"/>
@@ -4749,7 +7418,7 @@
       </w:rPr>
     </w:lvl>
   </w:abstractNum>
-  <w:abstractNum w:abstractNumId="24" w15:restartNumberingAfterBreak="0">
+  <w:abstractNum w:abstractNumId="26" w15:restartNumberingAfterBreak="0">
     <w:nsid w:val="59485753"/>
     <w:multiLevelType w:val="hybridMultilevel"/>
     <w:tmpl w:val="F83216AC"/>
@@ -4838,7 +7507,7 @@
       </w:pPr>
     </w:lvl>
   </w:abstractNum>
-  <w:abstractNum w:abstractNumId="25" w15:restartNumberingAfterBreak="0">
+  <w:abstractNum w:abstractNumId="27" w15:restartNumberingAfterBreak="0">
     <w:nsid w:val="5B593164"/>
     <w:multiLevelType w:val="hybridMultilevel"/>
     <w:tmpl w:val="1F183E94"/>
@@ -4924,7 +7593,7 @@
       </w:pPr>
     </w:lvl>
   </w:abstractNum>
-  <w:abstractNum w:abstractNumId="26" w15:restartNumberingAfterBreak="0">
+  <w:abstractNum w:abstractNumId="28" w15:restartNumberingAfterBreak="0">
     <w:nsid w:val="6177625C"/>
     <w:multiLevelType w:val="hybridMultilevel"/>
     <w:tmpl w:val="7F2066B4"/>
@@ -5037,7 +7706,7 @@
       </w:rPr>
     </w:lvl>
   </w:abstractNum>
-  <w:abstractNum w:abstractNumId="27" w15:restartNumberingAfterBreak="0">
+  <w:abstractNum w:abstractNumId="29" w15:restartNumberingAfterBreak="0">
     <w:nsid w:val="672B1ED5"/>
     <w:multiLevelType w:val="hybridMultilevel"/>
     <w:tmpl w:val="1A08F188"/>
@@ -5150,7 +7819,7 @@
       </w:rPr>
     </w:lvl>
   </w:abstractNum>
-  <w:abstractNum w:abstractNumId="28" w15:restartNumberingAfterBreak="0">
+  <w:abstractNum w:abstractNumId="30" w15:restartNumberingAfterBreak="0">
     <w:nsid w:val="699711C3"/>
     <w:multiLevelType w:val="hybridMultilevel"/>
     <w:tmpl w:val="38C68920"/>
@@ -5240,7 +7909,7 @@
       </w:pPr>
     </w:lvl>
   </w:abstractNum>
-  <w:abstractNum w:abstractNumId="29" w15:restartNumberingAfterBreak="0">
+  <w:abstractNum w:abstractNumId="31" w15:restartNumberingAfterBreak="0">
     <w:nsid w:val="6EF91597"/>
     <w:multiLevelType w:val="hybridMultilevel"/>
     <w:tmpl w:val="EF74B624"/>
@@ -5329,7 +7998,7 @@
       </w:pPr>
     </w:lvl>
   </w:abstractNum>
-  <w:abstractNum w:abstractNumId="30" w15:restartNumberingAfterBreak="0">
+  <w:abstractNum w:abstractNumId="32" w15:restartNumberingAfterBreak="0">
     <w:nsid w:val="7C2D2EAD"/>
     <w:multiLevelType w:val="hybridMultilevel"/>
     <w:tmpl w:val="D0FCDFFA"/>
@@ -5415,7 +8084,7 @@
       </w:pPr>
     </w:lvl>
   </w:abstractNum>
-  <w:abstractNum w:abstractNumId="31" w15:restartNumberingAfterBreak="0">
+  <w:abstractNum w:abstractNumId="33" w15:restartNumberingAfterBreak="0">
     <w:nsid w:val="7F8D0FF9"/>
     <w:multiLevelType w:val="hybridMultilevel"/>
     <w:tmpl w:val="F6968824"/>
@@ -5502,10 +8171,10 @@
     </w:lvl>
   </w:abstractNum>
   <w:num w:numId="1">
-    <w:abstractNumId w:val="29"/>
+    <w:abstractNumId w:val="31"/>
   </w:num>
   <w:num w:numId="2">
-    <w:abstractNumId w:val="28"/>
+    <w:abstractNumId w:val="30"/>
   </w:num>
   <w:num w:numId="3">
     <w:abstractNumId w:val="0"/>
@@ -5514,46 +8183,46 @@
     <w:abstractNumId w:val="11"/>
   </w:num>
   <w:num w:numId="5">
-    <w:abstractNumId w:val="22"/>
+    <w:abstractNumId w:val="24"/>
   </w:num>
   <w:num w:numId="6">
     <w:abstractNumId w:val="5"/>
   </w:num>
   <w:num w:numId="7">
-    <w:abstractNumId w:val="13"/>
+    <w:abstractNumId w:val="14"/>
   </w:num>
   <w:num w:numId="8">
     <w:abstractNumId w:val="7"/>
   </w:num>
   <w:num w:numId="9">
+    <w:abstractNumId w:val="19"/>
+  </w:num>
+  <w:num w:numId="10">
+    <w:abstractNumId w:val="27"/>
+  </w:num>
+  <w:num w:numId="11">
     <w:abstractNumId w:val="18"/>
   </w:num>
-  <w:num w:numId="10">
-    <w:abstractNumId w:val="25"/>
-  </w:num>
-  <w:num w:numId="11">
+  <w:num w:numId="12">
     <w:abstractNumId w:val="17"/>
   </w:num>
-  <w:num w:numId="12">
-    <w:abstractNumId w:val="16"/>
-  </w:num>
   <w:num w:numId="13">
-    <w:abstractNumId w:val="27"/>
+    <w:abstractNumId w:val="29"/>
   </w:num>
   <w:num w:numId="14">
-    <w:abstractNumId w:val="19"/>
+    <w:abstractNumId w:val="20"/>
   </w:num>
   <w:num w:numId="15">
-    <w:abstractNumId w:val="12"/>
+    <w:abstractNumId w:val="13"/>
   </w:num>
   <w:num w:numId="16">
-    <w:abstractNumId w:val="14"/>
+    <w:abstractNumId w:val="15"/>
   </w:num>
   <w:num w:numId="17">
-    <w:abstractNumId w:val="30"/>
+    <w:abstractNumId w:val="32"/>
   </w:num>
   <w:num w:numId="18">
-    <w:abstractNumId w:val="21"/>
+    <w:abstractNumId w:val="23"/>
   </w:num>
   <w:num w:numId="19">
     <w:abstractNumId w:val="6"/>
@@ -5562,10 +8231,10 @@
     <w:abstractNumId w:val="8"/>
   </w:num>
   <w:num w:numId="21">
-    <w:abstractNumId w:val="23"/>
+    <w:abstractNumId w:val="25"/>
   </w:num>
   <w:num w:numId="22">
-    <w:abstractNumId w:val="20"/>
+    <w:abstractNumId w:val="22"/>
   </w:num>
   <w:num w:numId="23">
     <w:abstractNumId w:val="2"/>
@@ -5574,7 +8243,7 @@
     <w:abstractNumId w:val="4"/>
   </w:num>
   <w:num w:numId="25">
-    <w:abstractNumId w:val="24"/>
+    <w:abstractNumId w:val="26"/>
   </w:num>
   <w:num w:numId="26">
     <w:abstractNumId w:val="3"/>
@@ -5583,7 +8252,7 @@
     <w:abstractNumId w:val="10"/>
   </w:num>
   <w:num w:numId="28">
-    <w:abstractNumId w:val="31"/>
+    <w:abstractNumId w:val="33"/>
   </w:num>
   <w:num w:numId="29">
     <w:abstractNumId w:val="1"/>
@@ -5592,10 +8261,16 @@
     <w:abstractNumId w:val="9"/>
   </w:num>
   <w:num w:numId="31">
-    <w:abstractNumId w:val="26"/>
+    <w:abstractNumId w:val="28"/>
   </w:num>
   <w:num w:numId="32">
-    <w:abstractNumId w:val="15"/>
+    <w:abstractNumId w:val="16"/>
+  </w:num>
+  <w:num w:numId="33">
+    <w:abstractNumId w:val="21"/>
+  </w:num>
+  <w:num w:numId="34">
+    <w:abstractNumId w:val="12"/>
   </w:num>
 </w:numbering>
 </file>
@@ -7191,7 +9866,7 @@
 </file>
 
 <file path=customXml/itemProps1.xml><?xml version="1.0" encoding="utf-8"?>
-<ds:datastoreItem xmlns:ds="http://schemas.openxmlformats.org/officeDocument/2006/customXml" ds:itemID="{867DFB67-FDBD-46BE-B7CC-7B0C40EB98F0}">
+<ds:datastoreItem xmlns:ds="http://schemas.openxmlformats.org/officeDocument/2006/customXml" ds:itemID="{A405DC7F-9C0F-45D7-877B-901C552334DC}">
   <ds:schemaRefs>
     <ds:schemaRef ds:uri="http://schemas.openxmlformats.org/officeDocument/2006/bibliography"/>
   </ds:schemaRefs>
